--- a/Java/Java Collections/SET Interface- HashSet -LinkedHastSet - TreeSet.docx
+++ b/Java/Java Collections/SET Interface- HashSet -LinkedHastSet - TreeSet.docx
@@ -5,232 +5,1344 @@
     <w:p>
       <w:pPr>
         <w:jc w:val="both"/>
-      </w:pPr>
+        <w:rPr>
+          <w:rFonts w:cstheme="minorHAnsi"/>
+        </w:rPr>
+      </w:pPr>
+      <w:r>
+        <w:rPr>
+          <w:rFonts w:cstheme="minorHAnsi"/>
+          <w:b/>
+        </w:rPr>
+        <w:t>Set:</w:t>
+      </w:r>
+      <w:r>
+        <w:rPr>
+          <w:rFonts w:cstheme="minorHAnsi"/>
+        </w:rPr>
+        <w:t xml:space="preserve"> is an Interface -- is a collection that </w:t>
+      </w:r>
+      <w:r>
+        <w:rPr>
+          <w:rFonts w:cstheme="minorHAnsi"/>
+          <w:b/>
+        </w:rPr>
+        <w:t>cannot contain duplicate elements. Does not maintain insertion order. Allows single null values.</w:t>
+      </w:r>
+    </w:p>
+    <w:p>
+      <w:pPr>
+        <w:jc w:val="both"/>
+        <w:rPr>
+          <w:rFonts w:cstheme="minorHAnsi"/>
+          <w:b/>
+        </w:rPr>
+      </w:pPr>
+      <w:r>
+        <w:rPr>
+          <w:rFonts w:cstheme="minorHAnsi"/>
+          <w:b/>
+        </w:rPr>
+        <w:t>Set:</w:t>
+      </w:r>
+    </w:p>
+    <w:p>
+      <w:pPr>
+        <w:jc w:val="both"/>
+        <w:rPr>
+          <w:rFonts w:cstheme="minorHAnsi"/>
+        </w:rPr>
+      </w:pPr>
+      <w:r>
+        <w:rPr>
+          <w:rFonts w:cstheme="minorHAnsi"/>
+        </w:rPr>
+        <w:t xml:space="preserve">There are </w:t>
+      </w:r>
+      <w:r>
+        <w:rPr>
+          <w:rFonts w:cstheme="minorHAnsi"/>
+          <w:b/>
+        </w:rPr>
+        <w:t>three main implementations</w:t>
+      </w:r>
+      <w:r>
+        <w:rPr>
+          <w:rFonts w:cstheme="minorHAnsi"/>
+        </w:rPr>
+        <w:t xml:space="preserve"> of </w:t>
+      </w:r>
+      <w:r>
+        <w:rPr>
+          <w:rFonts w:cstheme="minorHAnsi"/>
+          <w:b/>
+        </w:rPr>
+        <w:t>Set Interface</w:t>
+      </w:r>
+      <w:r>
+        <w:rPr>
+          <w:rFonts w:cstheme="minorHAnsi"/>
+        </w:rPr>
+        <w:t xml:space="preserve">, </w:t>
+      </w:r>
+      <w:r>
+        <w:rPr>
+          <w:rFonts w:cstheme="minorHAnsi"/>
+          <w:b/>
+        </w:rPr>
+        <w:t xml:space="preserve">HashSet, </w:t>
+      </w:r>
+      <w:proofErr w:type="spellStart"/>
+      <w:r>
+        <w:rPr>
+          <w:rFonts w:cstheme="minorHAnsi"/>
+          <w:b/>
+        </w:rPr>
+        <w:t>TreeSet</w:t>
+      </w:r>
+      <w:proofErr w:type="spellEnd"/>
+      <w:r>
+        <w:rPr>
+          <w:rFonts w:cstheme="minorHAnsi"/>
+        </w:rPr>
+        <w:t xml:space="preserve"> and </w:t>
+      </w:r>
+      <w:proofErr w:type="spellStart"/>
+      <w:r>
+        <w:rPr>
+          <w:rFonts w:cstheme="minorHAnsi"/>
+          <w:b/>
+        </w:rPr>
+        <w:t>LinkedHashSet</w:t>
+      </w:r>
+      <w:proofErr w:type="spellEnd"/>
+      <w:r>
+        <w:rPr>
+          <w:rFonts w:cstheme="minorHAnsi"/>
+        </w:rPr>
+        <w:t>.</w:t>
+      </w:r>
+    </w:p>
+    <w:p>
+      <w:pPr>
+        <w:jc w:val="both"/>
+        <w:rPr>
+          <w:rFonts w:cstheme="minorHAnsi"/>
+          <w:lang w:val="en-US"/>
+        </w:rPr>
+      </w:pPr>
+      <w:r>
+        <w:rPr>
+          <w:rFonts w:cstheme="minorHAnsi"/>
+          <w:b/>
+          <w:lang w:val="en-US"/>
+        </w:rPr>
+        <w:t>HashSet:</w:t>
+      </w:r>
+      <w:r>
+        <w:rPr>
+          <w:rFonts w:cstheme="minorHAnsi"/>
+          <w:lang w:val="en-US"/>
+        </w:rPr>
+        <w:t xml:space="preserve"> implements the Set interface, backed by a hash table</w:t>
+      </w:r>
+      <w:r>
+        <w:rPr>
+          <w:rFonts w:cstheme="minorHAnsi"/>
+          <w:lang w:val="en-US"/>
+        </w:rPr>
+        <w:t xml:space="preserve"> </w:t>
+      </w:r>
+      <w:r>
+        <w:rPr>
+          <w:rFonts w:cstheme="minorHAnsi"/>
+          <w:lang w:val="en-US"/>
+        </w:rPr>
+        <w:t>(</w:t>
+      </w:r>
+      <w:proofErr w:type="gramStart"/>
+      <w:r>
+        <w:rPr>
+          <w:rFonts w:cstheme="minorHAnsi"/>
+          <w:lang w:val="en-US"/>
+        </w:rPr>
+        <w:t>actually a</w:t>
+      </w:r>
+      <w:proofErr w:type="gramEnd"/>
+      <w:r>
+        <w:rPr>
+          <w:rFonts w:cstheme="minorHAnsi"/>
+          <w:lang w:val="en-US"/>
+        </w:rPr>
+        <w:t xml:space="preserve"> HashMap instance).</w:t>
+      </w:r>
+    </w:p>
+    <w:p>
+      <w:pPr>
+        <w:jc w:val="both"/>
+        <w:rPr>
+          <w:rFonts w:cstheme="minorHAnsi"/>
+          <w:lang w:val="en-US"/>
+        </w:rPr>
+      </w:pPr>
+      <w:r>
+        <w:rPr>
+          <w:rFonts w:cstheme="minorHAnsi"/>
+          <w:lang w:val="en-US"/>
+        </w:rPr>
+        <w:t>It makes no guarantees as to the iteration order of the set.</w:t>
+      </w:r>
+    </w:p>
+    <w:p>
+      <w:pPr>
+        <w:jc w:val="both"/>
+        <w:rPr>
+          <w:rFonts w:cstheme="minorHAnsi"/>
+          <w:lang w:val="en-US"/>
+        </w:rPr>
+      </w:pPr>
+      <w:r>
+        <w:rPr>
+          <w:rFonts w:cstheme="minorHAnsi"/>
+          <w:lang w:val="en-US"/>
+        </w:rPr>
+        <w:t>HashSet doesn’t maintain any order. Doesn’t allow duplicates. If we try to add duplicate the old value be overwritten. HashSet allows null values.</w:t>
+      </w:r>
+    </w:p>
+    <w:p>
+      <w:pPr>
+        <w:pStyle w:val="NoSpacing"/>
+        <w:jc w:val="both"/>
+        <w:rPr>
+          <w:rFonts w:cstheme="minorHAnsi"/>
+          <w:lang w:val="en-US"/>
+        </w:rPr>
+      </w:pPr>
+    </w:p>
+    <w:p>
+      <w:pPr>
+        <w:pStyle w:val="NoSpacing"/>
+        <w:jc w:val="both"/>
+        <w:rPr>
+          <w:rFonts w:cstheme="minorHAnsi"/>
+          <w:lang w:val="en-US"/>
+        </w:rPr>
+      </w:pPr>
+      <w:r>
+        <w:rPr>
+          <w:rFonts w:cstheme="minorHAnsi"/>
+          <w:lang w:val="en-US"/>
+        </w:rPr>
+        <w:t>// HashSet declaration</w:t>
+      </w:r>
+    </w:p>
+    <w:p>
+      <w:pPr>
+        <w:pStyle w:val="NoSpacing"/>
+        <w:jc w:val="both"/>
+        <w:rPr>
+          <w:rFonts w:cstheme="minorHAnsi"/>
+          <w:lang w:val="en-US"/>
+        </w:rPr>
+      </w:pPr>
+      <w:r>
+        <w:rPr>
+          <w:rFonts w:cstheme="minorHAnsi"/>
+          <w:lang w:val="en-US"/>
+        </w:rPr>
+        <w:t xml:space="preserve">      HashSet&lt;String&gt; </w:t>
+      </w:r>
+      <w:proofErr w:type="spellStart"/>
+      <w:r>
+        <w:rPr>
+          <w:rFonts w:cstheme="minorHAnsi"/>
+          <w:lang w:val="en-US"/>
+        </w:rPr>
+        <w:t>hset</w:t>
+      </w:r>
+      <w:proofErr w:type="spellEnd"/>
+      <w:r>
+        <w:rPr>
+          <w:rFonts w:cstheme="minorHAnsi"/>
+          <w:lang w:val="en-US"/>
+        </w:rPr>
+        <w:t xml:space="preserve"> = new HashSet&lt;String</w:t>
+      </w:r>
+      <w:proofErr w:type="gramStart"/>
+      <w:r>
+        <w:rPr>
+          <w:rFonts w:cstheme="minorHAnsi"/>
+          <w:lang w:val="en-US"/>
+        </w:rPr>
+        <w:t>&gt;(</w:t>
+      </w:r>
+      <w:proofErr w:type="gramEnd"/>
+      <w:r>
+        <w:rPr>
+          <w:rFonts w:cstheme="minorHAnsi"/>
+          <w:lang w:val="en-US"/>
+        </w:rPr>
+        <w:t>);</w:t>
+      </w:r>
+    </w:p>
+    <w:p>
+      <w:pPr>
+        <w:pStyle w:val="NoSpacing"/>
+        <w:jc w:val="both"/>
+        <w:rPr>
+          <w:rFonts w:cstheme="minorHAnsi"/>
+          <w:lang w:val="en-US"/>
+        </w:rPr>
+      </w:pPr>
+      <w:r>
+        <w:rPr>
+          <w:rFonts w:cstheme="minorHAnsi"/>
+          <w:lang w:val="en-US"/>
+        </w:rPr>
+        <w:t xml:space="preserve">      // Adding elements to the HashSet</w:t>
+      </w:r>
+    </w:p>
+    <w:p>
+      <w:pPr>
+        <w:pStyle w:val="NoSpacing"/>
+        <w:jc w:val="both"/>
+        <w:rPr>
+          <w:rFonts w:cstheme="minorHAnsi"/>
+          <w:lang w:val="en-US"/>
+        </w:rPr>
+      </w:pPr>
+      <w:r>
+        <w:rPr>
+          <w:rFonts w:cstheme="minorHAnsi"/>
+          <w:lang w:val="en-US"/>
+        </w:rPr>
+        <w:t xml:space="preserve">      </w:t>
+      </w:r>
+      <w:proofErr w:type="spellStart"/>
+      <w:r>
+        <w:rPr>
+          <w:rFonts w:cstheme="minorHAnsi"/>
+          <w:lang w:val="en-US"/>
+        </w:rPr>
+        <w:t>hset.add</w:t>
+      </w:r>
+      <w:proofErr w:type="spellEnd"/>
+      <w:r>
+        <w:rPr>
+          <w:rFonts w:cstheme="minorHAnsi"/>
+          <w:lang w:val="en-US"/>
+        </w:rPr>
+        <w:t>("Apple");</w:t>
+      </w:r>
+    </w:p>
+    <w:p>
+      <w:pPr>
+        <w:pStyle w:val="NoSpacing"/>
+        <w:jc w:val="both"/>
+        <w:rPr>
+          <w:rFonts w:cstheme="minorHAnsi"/>
+          <w:lang w:val="en-US"/>
+        </w:rPr>
+      </w:pPr>
+      <w:r>
+        <w:rPr>
+          <w:rFonts w:cstheme="minorHAnsi"/>
+          <w:lang w:val="en-US"/>
+        </w:rPr>
+        <w:t xml:space="preserve">      </w:t>
+      </w:r>
+      <w:proofErr w:type="spellStart"/>
+      <w:r>
+        <w:rPr>
+          <w:rFonts w:cstheme="minorHAnsi"/>
+          <w:lang w:val="en-US"/>
+        </w:rPr>
+        <w:t>hset.add</w:t>
+      </w:r>
+      <w:proofErr w:type="spellEnd"/>
+      <w:r>
+        <w:rPr>
+          <w:rFonts w:cstheme="minorHAnsi"/>
+          <w:lang w:val="en-US"/>
+        </w:rPr>
+        <w:t>("Mango");</w:t>
+      </w:r>
+    </w:p>
+    <w:p>
+      <w:pPr>
+        <w:pStyle w:val="NoSpacing"/>
+        <w:jc w:val="both"/>
+        <w:rPr>
+          <w:rFonts w:cstheme="minorHAnsi"/>
+          <w:lang w:val="en-US"/>
+        </w:rPr>
+      </w:pPr>
+      <w:r>
+        <w:rPr>
+          <w:rFonts w:cstheme="minorHAnsi"/>
+          <w:lang w:val="en-US"/>
+        </w:rPr>
+        <w:t xml:space="preserve">      </w:t>
+      </w:r>
+      <w:proofErr w:type="spellStart"/>
+      <w:r>
+        <w:rPr>
+          <w:rFonts w:cstheme="minorHAnsi"/>
+          <w:lang w:val="en-US"/>
+        </w:rPr>
+        <w:t>hset.add</w:t>
+      </w:r>
+      <w:proofErr w:type="spellEnd"/>
+      <w:r>
+        <w:rPr>
+          <w:rFonts w:cstheme="minorHAnsi"/>
+          <w:lang w:val="en-US"/>
+        </w:rPr>
+        <w:t>("Grapes");</w:t>
+      </w:r>
+    </w:p>
+    <w:p>
+      <w:pPr>
+        <w:pStyle w:val="NoSpacing"/>
+        <w:jc w:val="both"/>
+        <w:rPr>
+          <w:rFonts w:cstheme="minorHAnsi"/>
+          <w:lang w:val="en-US"/>
+        </w:rPr>
+      </w:pPr>
+      <w:r>
+        <w:rPr>
+          <w:rFonts w:cstheme="minorHAnsi"/>
+          <w:lang w:val="en-US"/>
+        </w:rPr>
+        <w:t xml:space="preserve">      </w:t>
+      </w:r>
+      <w:proofErr w:type="spellStart"/>
+      <w:r>
+        <w:rPr>
+          <w:rFonts w:cstheme="minorHAnsi"/>
+          <w:lang w:val="en-US"/>
+        </w:rPr>
+        <w:t>hset.add</w:t>
+      </w:r>
+      <w:proofErr w:type="spellEnd"/>
+      <w:r>
+        <w:rPr>
+          <w:rFonts w:cstheme="minorHAnsi"/>
+          <w:lang w:val="en-US"/>
+        </w:rPr>
+        <w:t>("Orange");</w:t>
+      </w:r>
+    </w:p>
+    <w:p>
+      <w:pPr>
+        <w:pStyle w:val="NoSpacing"/>
+        <w:jc w:val="both"/>
+        <w:rPr>
+          <w:rFonts w:cstheme="minorHAnsi"/>
+          <w:lang w:val="en-US"/>
+        </w:rPr>
+      </w:pPr>
+      <w:r>
+        <w:rPr>
+          <w:rFonts w:cstheme="minorHAnsi"/>
+          <w:lang w:val="en-US"/>
+        </w:rPr>
+        <w:t xml:space="preserve">      </w:t>
+      </w:r>
+      <w:proofErr w:type="spellStart"/>
+      <w:r>
+        <w:rPr>
+          <w:rFonts w:cstheme="minorHAnsi"/>
+          <w:lang w:val="en-US"/>
+        </w:rPr>
+        <w:t>hset.add</w:t>
+      </w:r>
+      <w:proofErr w:type="spellEnd"/>
+      <w:r>
+        <w:rPr>
+          <w:rFonts w:cstheme="minorHAnsi"/>
+          <w:lang w:val="en-US"/>
+        </w:rPr>
+        <w:t>("Fig");</w:t>
+      </w:r>
+    </w:p>
+    <w:p>
+      <w:pPr>
+        <w:pStyle w:val="NoSpacing"/>
+        <w:jc w:val="both"/>
+        <w:rPr>
+          <w:rFonts w:cstheme="minorHAnsi"/>
+          <w:lang w:val="en-US"/>
+        </w:rPr>
+      </w:pPr>
+      <w:r>
+        <w:rPr>
+          <w:rFonts w:cstheme="minorHAnsi"/>
+          <w:lang w:val="en-US"/>
+        </w:rPr>
+        <w:t xml:space="preserve">      //Addition of duplicate elements</w:t>
+      </w:r>
+    </w:p>
+    <w:p>
+      <w:pPr>
+        <w:pStyle w:val="NoSpacing"/>
+        <w:jc w:val="both"/>
+        <w:rPr>
+          <w:rFonts w:cstheme="minorHAnsi"/>
+          <w:lang w:val="en-US"/>
+        </w:rPr>
+      </w:pPr>
+      <w:r>
+        <w:rPr>
+          <w:rFonts w:cstheme="minorHAnsi"/>
+          <w:lang w:val="en-US"/>
+        </w:rPr>
+        <w:t xml:space="preserve">      </w:t>
+      </w:r>
+      <w:proofErr w:type="spellStart"/>
+      <w:r>
+        <w:rPr>
+          <w:rFonts w:cstheme="minorHAnsi"/>
+          <w:lang w:val="en-US"/>
+        </w:rPr>
+        <w:t>hset.add</w:t>
+      </w:r>
+      <w:proofErr w:type="spellEnd"/>
+      <w:r>
+        <w:rPr>
+          <w:rFonts w:cstheme="minorHAnsi"/>
+          <w:lang w:val="en-US"/>
+        </w:rPr>
+        <w:t>("Apple");</w:t>
+      </w:r>
+    </w:p>
+    <w:p>
+      <w:pPr>
+        <w:pStyle w:val="NoSpacing"/>
+        <w:jc w:val="both"/>
+        <w:rPr>
+          <w:rFonts w:cstheme="minorHAnsi"/>
+          <w:lang w:val="en-US"/>
+        </w:rPr>
+      </w:pPr>
+      <w:r>
+        <w:rPr>
+          <w:rFonts w:cstheme="minorHAnsi"/>
+          <w:lang w:val="en-US"/>
+        </w:rPr>
+        <w:t xml:space="preserve">      </w:t>
+      </w:r>
+      <w:proofErr w:type="spellStart"/>
+      <w:r>
+        <w:rPr>
+          <w:rFonts w:cstheme="minorHAnsi"/>
+          <w:lang w:val="en-US"/>
+        </w:rPr>
+        <w:t>hset.add</w:t>
+      </w:r>
+      <w:proofErr w:type="spellEnd"/>
+      <w:r>
+        <w:rPr>
+          <w:rFonts w:cstheme="minorHAnsi"/>
+          <w:lang w:val="en-US"/>
+        </w:rPr>
+        <w:t>("Mango");</w:t>
+      </w:r>
+    </w:p>
+    <w:p>
+      <w:pPr>
+        <w:pStyle w:val="NoSpacing"/>
+        <w:jc w:val="both"/>
+        <w:rPr>
+          <w:rFonts w:cstheme="minorHAnsi"/>
+          <w:lang w:val="en-US"/>
+        </w:rPr>
+      </w:pPr>
+      <w:r>
+        <w:rPr>
+          <w:rFonts w:cstheme="minorHAnsi"/>
+          <w:lang w:val="en-US"/>
+        </w:rPr>
+        <w:t xml:space="preserve">      //Addition of null values</w:t>
+      </w:r>
+    </w:p>
+    <w:p>
+      <w:pPr>
+        <w:pStyle w:val="NoSpacing"/>
+        <w:jc w:val="both"/>
+        <w:rPr>
+          <w:rFonts w:cstheme="minorHAnsi"/>
+          <w:lang w:val="en-US"/>
+        </w:rPr>
+      </w:pPr>
+      <w:r>
+        <w:rPr>
+          <w:rFonts w:cstheme="minorHAnsi"/>
+          <w:lang w:val="en-US"/>
+        </w:rPr>
+        <w:t xml:space="preserve">      </w:t>
+      </w:r>
+      <w:proofErr w:type="spellStart"/>
+      <w:r>
+        <w:rPr>
+          <w:rFonts w:cstheme="minorHAnsi"/>
+          <w:lang w:val="en-US"/>
+        </w:rPr>
+        <w:t>hset.add</w:t>
+      </w:r>
+      <w:proofErr w:type="spellEnd"/>
+      <w:r>
+        <w:rPr>
+          <w:rFonts w:cstheme="minorHAnsi"/>
+          <w:lang w:val="en-US"/>
+        </w:rPr>
+        <w:t>(null);</w:t>
+      </w:r>
+    </w:p>
+    <w:p>
+      <w:pPr>
+        <w:pStyle w:val="NoSpacing"/>
+        <w:jc w:val="both"/>
+        <w:rPr>
+          <w:rFonts w:cstheme="minorHAnsi"/>
+          <w:lang w:val="en-US"/>
+        </w:rPr>
+      </w:pPr>
+      <w:r>
+        <w:rPr>
+          <w:rFonts w:cstheme="minorHAnsi"/>
+          <w:lang w:val="en-US"/>
+        </w:rPr>
+        <w:t xml:space="preserve">      </w:t>
+      </w:r>
+      <w:proofErr w:type="spellStart"/>
+      <w:r>
+        <w:rPr>
+          <w:rFonts w:cstheme="minorHAnsi"/>
+          <w:lang w:val="en-US"/>
+        </w:rPr>
+        <w:t>hset.add</w:t>
+      </w:r>
+      <w:proofErr w:type="spellEnd"/>
+      <w:r>
+        <w:rPr>
+          <w:rFonts w:cstheme="minorHAnsi"/>
+          <w:lang w:val="en-US"/>
+        </w:rPr>
+        <w:t>(null);</w:t>
+      </w:r>
+    </w:p>
+    <w:p>
+      <w:pPr>
+        <w:pStyle w:val="NoSpacing"/>
+        <w:jc w:val="both"/>
+        <w:rPr>
+          <w:rFonts w:cstheme="minorHAnsi"/>
+          <w:lang w:val="en-US"/>
+        </w:rPr>
+      </w:pPr>
+      <w:r>
+        <w:rPr>
+          <w:rFonts w:cstheme="minorHAnsi"/>
+          <w:lang w:val="en-US"/>
+        </w:rPr>
+        <w:t xml:space="preserve">      //Displaying HashSet elements</w:t>
+      </w:r>
+    </w:p>
+    <w:p>
+      <w:pPr>
+        <w:pStyle w:val="NoSpacing"/>
+        <w:jc w:val="both"/>
+        <w:rPr>
+          <w:rFonts w:cstheme="minorHAnsi"/>
+          <w:lang w:val="en-US"/>
+        </w:rPr>
+      </w:pPr>
+      <w:r>
+        <w:rPr>
+          <w:rFonts w:cstheme="minorHAnsi"/>
+          <w:lang w:val="en-US"/>
+        </w:rPr>
+        <w:t xml:space="preserve">      </w:t>
+      </w:r>
+      <w:proofErr w:type="spellStart"/>
+      <w:r>
+        <w:rPr>
+          <w:rFonts w:cstheme="minorHAnsi"/>
+          <w:lang w:val="en-US"/>
+        </w:rPr>
+        <w:t>System.out.printl</w:t>
+      </w:r>
       <w:bookmarkStart w:id="0" w:name="_GoBack"/>
       <w:bookmarkEnd w:id="0"/>
       <w:r>
         <w:rPr>
-          <w:b/>
-        </w:rPr>
-        <w:t>Set:</w:t>
-      </w:r>
-      <w:r>
-        <w:t xml:space="preserve"> is an Interface -- is a collection that </w:t>
-      </w:r>
-      <w:r>
-        <w:rPr>
-          <w:b/>
-        </w:rPr>
-        <w:t>cannot contain duplicate elements</w:t>
-      </w:r>
-      <w:r>
-        <w:rPr>
-          <w:b/>
-        </w:rPr>
-        <w:t xml:space="preserve">. Does </w:t>
+          <w:rFonts w:cstheme="minorHAnsi"/>
+          <w:lang w:val="en-US"/>
+        </w:rPr>
+        <w:t>n</w:t>
+      </w:r>
+      <w:proofErr w:type="spellEnd"/>
+      <w:r>
+        <w:rPr>
+          <w:rFonts w:cstheme="minorHAnsi"/>
+          <w:lang w:val="en-US"/>
+        </w:rPr>
+        <w:t>(</w:t>
+      </w:r>
+      <w:proofErr w:type="spellStart"/>
+      <w:r>
+        <w:rPr>
+          <w:rFonts w:cstheme="minorHAnsi"/>
+          <w:lang w:val="en-US"/>
+        </w:rPr>
+        <w:t>hset</w:t>
+      </w:r>
+      <w:proofErr w:type="spellEnd"/>
+      <w:r>
+        <w:rPr>
+          <w:rFonts w:cstheme="minorHAnsi"/>
+          <w:lang w:val="en-US"/>
+        </w:rPr>
+        <w:t>);</w:t>
+      </w:r>
+    </w:p>
+    <w:p>
+      <w:pPr>
+        <w:pStyle w:val="NoSpacing"/>
+        <w:jc w:val="both"/>
+        <w:rPr>
+          <w:rFonts w:cstheme="minorHAnsi"/>
+          <w:lang w:val="en-US"/>
+        </w:rPr>
+      </w:pPr>
+    </w:p>
+    <w:p>
+      <w:pPr>
+        <w:jc w:val="both"/>
+        <w:rPr>
+          <w:rFonts w:cstheme="minorHAnsi"/>
+          <w:b/>
+          <w:lang w:val="en-US"/>
+        </w:rPr>
+      </w:pPr>
+      <w:r>
+        <w:rPr>
+          <w:rFonts w:cstheme="minorHAnsi"/>
+          <w:b/>
+          <w:lang w:val="en-US"/>
+        </w:rPr>
+        <w:t>HashSet Methods:</w:t>
+      </w:r>
+    </w:p>
+    <w:p>
+      <w:pPr>
+        <w:spacing w:line="240" w:lineRule="auto"/>
+        <w:jc w:val="both"/>
+        <w:rPr>
+          <w:rFonts w:cstheme="minorHAnsi"/>
+          <w:lang w:val="en-US"/>
+        </w:rPr>
+      </w:pPr>
+      <w:r>
+        <w:rPr>
+          <w:rFonts w:cstheme="minorHAnsi"/>
+          <w:lang w:val="en-US"/>
+        </w:rPr>
+        <w:t>1.</w:t>
+      </w:r>
+      <w:r>
+        <w:rPr>
+          <w:rFonts w:cstheme="minorHAnsi"/>
+          <w:lang w:val="en-US"/>
+        </w:rPr>
+        <w:t xml:space="preserve"> </w:t>
+      </w:r>
+      <w:proofErr w:type="spellStart"/>
+      <w:r>
+        <w:rPr>
+          <w:rFonts w:cstheme="minorHAnsi"/>
+          <w:b/>
+          <w:lang w:val="en-US"/>
+        </w:rPr>
+        <w:t>boolean</w:t>
+      </w:r>
+      <w:proofErr w:type="spellEnd"/>
+      <w:r>
+        <w:rPr>
+          <w:rFonts w:cstheme="minorHAnsi"/>
+          <w:b/>
+          <w:lang w:val="en-US"/>
+        </w:rPr>
+        <w:t xml:space="preserve"> </w:t>
       </w:r>
       <w:proofErr w:type="gramStart"/>
       <w:r>
         <w:rPr>
-          <w:b/>
-        </w:rPr>
-        <w:t>not  maintain</w:t>
+          <w:rFonts w:cstheme="minorHAnsi"/>
+          <w:b/>
+          <w:lang w:val="en-US"/>
+        </w:rPr>
+        <w:t>add(</w:t>
       </w:r>
       <w:proofErr w:type="gramEnd"/>
       <w:r>
         <w:rPr>
-          <w:b/>
-        </w:rPr>
-        <w:t xml:space="preserve"> insertion order. Allows single null values.</w:t>
-      </w:r>
-    </w:p>
-    <w:p>
-      <w:pPr>
-        <w:jc w:val="both"/>
-        <w:rPr>
-          <w:b/>
-        </w:rPr>
-      </w:pPr>
-      <w:r>
-        <w:rPr>
-          <w:b/>
-        </w:rPr>
-        <w:t>Set:</w:t>
-      </w:r>
-    </w:p>
-    <w:p>
-      <w:pPr>
-        <w:jc w:val="both"/>
-      </w:pPr>
-      <w:r>
-        <w:t xml:space="preserve">There are </w:t>
-      </w:r>
-      <w:r>
-        <w:rPr>
-          <w:b/>
-        </w:rPr>
-        <w:t>three main implementations</w:t>
-      </w:r>
-      <w:r>
-        <w:t xml:space="preserve"> of </w:t>
-      </w:r>
-      <w:r>
-        <w:rPr>
-          <w:b/>
-        </w:rPr>
-        <w:t>Set Interface</w:t>
-      </w:r>
-      <w:r>
-        <w:t xml:space="preserve">, </w:t>
-      </w:r>
-      <w:r>
-        <w:rPr>
-          <w:b/>
-        </w:rPr>
-        <w:t xml:space="preserve">HashSet, </w:t>
-      </w:r>
-      <w:proofErr w:type="spellStart"/>
-      <w:r>
-        <w:rPr>
-          <w:b/>
-        </w:rPr>
-        <w:t>TreeSet</w:t>
-      </w:r>
-      <w:proofErr w:type="spellEnd"/>
-      <w:r>
-        <w:t xml:space="preserve"> and </w:t>
-      </w:r>
-      <w:proofErr w:type="spellStart"/>
-      <w:r>
-        <w:rPr>
-          <w:b/>
+          <w:rFonts w:cstheme="minorHAnsi"/>
+          <w:b/>
+          <w:lang w:val="en-US"/>
+        </w:rPr>
+        <w:t>Element  e)</w:t>
+      </w:r>
+      <w:r>
+        <w:rPr>
+          <w:rFonts w:cstheme="minorHAnsi"/>
+          <w:lang w:val="en-US"/>
+        </w:rPr>
+        <w:t>: It adds the element e to the list.</w:t>
+      </w:r>
+    </w:p>
+    <w:p>
+      <w:pPr>
+        <w:spacing w:line="240" w:lineRule="auto"/>
+        <w:jc w:val="both"/>
+        <w:rPr>
+          <w:rFonts w:cstheme="minorHAnsi"/>
+          <w:lang w:val="en-US"/>
+        </w:rPr>
+      </w:pPr>
+      <w:r>
+        <w:rPr>
+          <w:rFonts w:cstheme="minorHAnsi"/>
+          <w:lang w:val="en-US"/>
+        </w:rPr>
+        <w:t>2.</w:t>
+      </w:r>
+      <w:r>
+        <w:rPr>
+          <w:rFonts w:cstheme="minorHAnsi"/>
+          <w:lang w:val="en-US"/>
+        </w:rPr>
+        <w:t xml:space="preserve">  </w:t>
+      </w:r>
+      <w:r>
+        <w:rPr>
+          <w:rFonts w:cstheme="minorHAnsi"/>
+          <w:b/>
+          <w:lang w:val="en-US"/>
+        </w:rPr>
+        <w:t xml:space="preserve">void </w:t>
+      </w:r>
+      <w:proofErr w:type="gramStart"/>
+      <w:r>
+        <w:rPr>
+          <w:rFonts w:cstheme="minorHAnsi"/>
+          <w:b/>
+          <w:lang w:val="en-US"/>
+        </w:rPr>
+        <w:t>clear(</w:t>
+      </w:r>
+      <w:proofErr w:type="gramEnd"/>
+      <w:r>
+        <w:rPr>
+          <w:rFonts w:cstheme="minorHAnsi"/>
+          <w:b/>
+          <w:lang w:val="en-US"/>
+        </w:rPr>
+        <w:t>):</w:t>
+      </w:r>
+      <w:r>
+        <w:rPr>
+          <w:rFonts w:cstheme="minorHAnsi"/>
+          <w:lang w:val="en-US"/>
+        </w:rPr>
+        <w:t xml:space="preserve"> It removes all the elements from the list.</w:t>
+      </w:r>
+    </w:p>
+    <w:p>
+      <w:pPr>
+        <w:spacing w:line="240" w:lineRule="auto"/>
+        <w:jc w:val="both"/>
+        <w:rPr>
+          <w:rFonts w:cstheme="minorHAnsi"/>
+          <w:lang w:val="en-US"/>
+        </w:rPr>
+      </w:pPr>
+      <w:r>
+        <w:rPr>
+          <w:rFonts w:cstheme="minorHAnsi"/>
+          <w:lang w:val="en-US"/>
+        </w:rPr>
+        <w:t>3.</w:t>
+      </w:r>
+      <w:r>
+        <w:rPr>
+          <w:rFonts w:cstheme="minorHAnsi"/>
+          <w:lang w:val="en-US"/>
+        </w:rPr>
+        <w:t xml:space="preserve">  </w:t>
+      </w:r>
+      <w:r>
+        <w:rPr>
+          <w:rFonts w:cstheme="minorHAnsi"/>
+          <w:b/>
+          <w:lang w:val="en-US"/>
+        </w:rPr>
+        <w:t xml:space="preserve">Object </w:t>
+      </w:r>
+      <w:proofErr w:type="gramStart"/>
+      <w:r>
+        <w:rPr>
+          <w:rFonts w:cstheme="minorHAnsi"/>
+          <w:b/>
+          <w:lang w:val="en-US"/>
+        </w:rPr>
+        <w:t>clone(</w:t>
+      </w:r>
+      <w:proofErr w:type="gramEnd"/>
+      <w:r>
+        <w:rPr>
+          <w:rFonts w:cstheme="minorHAnsi"/>
+          <w:b/>
+          <w:lang w:val="en-US"/>
+        </w:rPr>
+        <w:t>):</w:t>
+      </w:r>
+      <w:r>
+        <w:rPr>
+          <w:rFonts w:cstheme="minorHAnsi"/>
+          <w:lang w:val="en-US"/>
+        </w:rPr>
+        <w:t xml:space="preserve"> This method returns a shallow copy of the HashSet.</w:t>
+      </w:r>
+    </w:p>
+    <w:p>
+      <w:pPr>
+        <w:spacing w:line="240" w:lineRule="auto"/>
+        <w:jc w:val="both"/>
+        <w:rPr>
+          <w:rFonts w:cstheme="minorHAnsi"/>
+          <w:lang w:val="en-US"/>
+        </w:rPr>
+      </w:pPr>
+      <w:r>
+        <w:rPr>
+          <w:rFonts w:cstheme="minorHAnsi"/>
+          <w:lang w:val="en-US"/>
+        </w:rPr>
+        <w:t>4.</w:t>
+      </w:r>
+      <w:r>
+        <w:rPr>
+          <w:rFonts w:cstheme="minorHAnsi"/>
+          <w:lang w:val="en-US"/>
+        </w:rPr>
+        <w:t xml:space="preserve">  </w:t>
+      </w:r>
+      <w:proofErr w:type="spellStart"/>
+      <w:r>
+        <w:rPr>
+          <w:rFonts w:cstheme="minorHAnsi"/>
+          <w:b/>
+          <w:lang w:val="en-US"/>
+        </w:rPr>
+        <w:t>boolean</w:t>
+      </w:r>
+      <w:proofErr w:type="spellEnd"/>
+      <w:r>
+        <w:rPr>
+          <w:rFonts w:cstheme="minorHAnsi"/>
+          <w:b/>
+          <w:lang w:val="en-US"/>
+        </w:rPr>
+        <w:t xml:space="preserve"> </w:t>
+      </w:r>
+      <w:proofErr w:type="gramStart"/>
+      <w:r>
+        <w:rPr>
+          <w:rFonts w:cstheme="minorHAnsi"/>
+          <w:b/>
+          <w:lang w:val="en-US"/>
+        </w:rPr>
+        <w:t>contains(</w:t>
+      </w:r>
+      <w:proofErr w:type="gramEnd"/>
+      <w:r>
+        <w:rPr>
+          <w:rFonts w:cstheme="minorHAnsi"/>
+          <w:b/>
+          <w:lang w:val="en-US"/>
+        </w:rPr>
+        <w:t>Object o):</w:t>
+      </w:r>
+      <w:r>
+        <w:rPr>
+          <w:rFonts w:cstheme="minorHAnsi"/>
+          <w:lang w:val="en-US"/>
+        </w:rPr>
+        <w:t xml:space="preserve"> It checks whether the specified Object o is present in the list or not. If the object has been found it returns true else false.</w:t>
+      </w:r>
+    </w:p>
+    <w:p>
+      <w:pPr>
+        <w:spacing w:line="240" w:lineRule="auto"/>
+        <w:jc w:val="both"/>
+        <w:rPr>
+          <w:rFonts w:cstheme="minorHAnsi"/>
+          <w:lang w:val="en-US"/>
+        </w:rPr>
+      </w:pPr>
+      <w:r>
+        <w:rPr>
+          <w:rFonts w:cstheme="minorHAnsi"/>
+          <w:lang w:val="en-US"/>
+        </w:rPr>
+        <w:t>5.</w:t>
+      </w:r>
+      <w:r>
+        <w:rPr>
+          <w:rFonts w:cstheme="minorHAnsi"/>
+          <w:lang w:val="en-US"/>
+        </w:rPr>
+        <w:t xml:space="preserve">  </w:t>
+      </w:r>
+      <w:proofErr w:type="spellStart"/>
+      <w:r>
+        <w:rPr>
+          <w:rFonts w:cstheme="minorHAnsi"/>
+          <w:b/>
+          <w:lang w:val="en-US"/>
+        </w:rPr>
+        <w:t>boolean</w:t>
+      </w:r>
+      <w:proofErr w:type="spellEnd"/>
+      <w:r>
+        <w:rPr>
+          <w:rFonts w:cstheme="minorHAnsi"/>
+          <w:b/>
+          <w:lang w:val="en-US"/>
+        </w:rPr>
+        <w:t xml:space="preserve"> </w:t>
+      </w:r>
+      <w:proofErr w:type="spellStart"/>
+      <w:proofErr w:type="gramStart"/>
+      <w:r>
+        <w:rPr>
+          <w:rFonts w:cstheme="minorHAnsi"/>
+          <w:b/>
+          <w:lang w:val="en-US"/>
+        </w:rPr>
+        <w:t>isEmpty</w:t>
+      </w:r>
+      <w:proofErr w:type="spellEnd"/>
+      <w:r>
+        <w:rPr>
+          <w:rFonts w:cstheme="minorHAnsi"/>
+          <w:b/>
+          <w:lang w:val="en-US"/>
+        </w:rPr>
+        <w:t>(</w:t>
+      </w:r>
+      <w:proofErr w:type="gramEnd"/>
+      <w:r>
+        <w:rPr>
+          <w:rFonts w:cstheme="minorHAnsi"/>
+          <w:b/>
+          <w:lang w:val="en-US"/>
+        </w:rPr>
+        <w:t>):</w:t>
+      </w:r>
+      <w:r>
+        <w:rPr>
+          <w:rFonts w:cstheme="minorHAnsi"/>
+          <w:lang w:val="en-US"/>
+        </w:rPr>
+        <w:t xml:space="preserve"> Returns true if there is no element present in the Set.</w:t>
+      </w:r>
+    </w:p>
+    <w:p>
+      <w:pPr>
+        <w:spacing w:line="240" w:lineRule="auto"/>
+        <w:jc w:val="both"/>
+        <w:rPr>
+          <w:rFonts w:cstheme="minorHAnsi"/>
+          <w:lang w:val="en-US"/>
+        </w:rPr>
+      </w:pPr>
+      <w:r>
+        <w:rPr>
+          <w:rFonts w:cstheme="minorHAnsi"/>
+          <w:lang w:val="en-US"/>
+        </w:rPr>
+        <w:t>6.</w:t>
+      </w:r>
+      <w:r>
+        <w:rPr>
+          <w:rFonts w:cstheme="minorHAnsi"/>
+          <w:lang w:val="en-US"/>
+        </w:rPr>
+        <w:t xml:space="preserve">  </w:t>
+      </w:r>
+      <w:r>
+        <w:rPr>
+          <w:rFonts w:cstheme="minorHAnsi"/>
+          <w:b/>
+          <w:lang w:val="en-US"/>
+        </w:rPr>
+        <w:t xml:space="preserve">int </w:t>
+      </w:r>
+      <w:proofErr w:type="gramStart"/>
+      <w:r>
+        <w:rPr>
+          <w:rFonts w:cstheme="minorHAnsi"/>
+          <w:b/>
+          <w:lang w:val="en-US"/>
+        </w:rPr>
+        <w:t>size(</w:t>
+      </w:r>
+      <w:proofErr w:type="gramEnd"/>
+      <w:r>
+        <w:rPr>
+          <w:rFonts w:cstheme="minorHAnsi"/>
+          <w:b/>
+          <w:lang w:val="en-US"/>
+        </w:rPr>
+        <w:t>):</w:t>
+      </w:r>
+      <w:r>
+        <w:rPr>
+          <w:rFonts w:cstheme="minorHAnsi"/>
+          <w:lang w:val="en-US"/>
+        </w:rPr>
+        <w:t xml:space="preserve"> It gives the number of elements of a Set.</w:t>
+      </w:r>
+    </w:p>
+    <w:p>
+      <w:pPr>
+        <w:spacing w:line="240" w:lineRule="auto"/>
+        <w:jc w:val="both"/>
+        <w:rPr>
+          <w:rFonts w:cstheme="minorHAnsi"/>
+          <w:lang w:val="en-US"/>
+        </w:rPr>
+      </w:pPr>
+      <w:r>
+        <w:rPr>
+          <w:rFonts w:cstheme="minorHAnsi"/>
+          <w:lang w:val="en-US"/>
+        </w:rPr>
+        <w:t>7.</w:t>
+      </w:r>
+      <w:r>
+        <w:rPr>
+          <w:rFonts w:cstheme="minorHAnsi"/>
+          <w:lang w:val="en-US"/>
+        </w:rPr>
+        <w:t xml:space="preserve"> </w:t>
+      </w:r>
+      <w:r>
+        <w:rPr>
+          <w:rFonts w:cstheme="minorHAnsi"/>
+          <w:lang w:val="en-US"/>
+        </w:rPr>
+        <w:t xml:space="preserve"> </w:t>
+      </w:r>
+      <w:proofErr w:type="spellStart"/>
+      <w:proofErr w:type="gramStart"/>
+      <w:r>
+        <w:rPr>
+          <w:rFonts w:cstheme="minorHAnsi"/>
+          <w:b/>
+          <w:lang w:val="en-US"/>
+        </w:rPr>
+        <w:t>boolean</w:t>
+      </w:r>
+      <w:proofErr w:type="spellEnd"/>
+      <w:r>
+        <w:rPr>
+          <w:rFonts w:cstheme="minorHAnsi"/>
+          <w:b/>
+          <w:lang w:val="en-US"/>
+        </w:rPr>
+        <w:t>(</w:t>
+      </w:r>
+      <w:proofErr w:type="gramEnd"/>
+      <w:r>
+        <w:rPr>
+          <w:rFonts w:cstheme="minorHAnsi"/>
+          <w:b/>
+          <w:lang w:val="en-US"/>
+        </w:rPr>
+        <w:t>Object o):</w:t>
+      </w:r>
+      <w:r>
+        <w:rPr>
+          <w:rFonts w:cstheme="minorHAnsi"/>
+          <w:lang w:val="en-US"/>
+        </w:rPr>
+        <w:t xml:space="preserve"> It removes the specified Object o from the Set.</w:t>
+      </w:r>
+    </w:p>
+    <w:p>
+      <w:pPr>
+        <w:jc w:val="both"/>
+        <w:rPr>
+          <w:rFonts w:cstheme="minorHAnsi"/>
+          <w:lang w:val="en-US"/>
+        </w:rPr>
+      </w:pPr>
+      <w:proofErr w:type="spellStart"/>
+      <w:r>
+        <w:rPr>
+          <w:rFonts w:cstheme="minorHAnsi"/>
+          <w:b/>
+          <w:lang w:val="en-US"/>
         </w:rPr>
         <w:t>LinkedHashSet</w:t>
       </w:r>
       <w:proofErr w:type="spellEnd"/>
       <w:r>
-        <w:t>.</w:t>
-      </w:r>
-    </w:p>
-    <w:p>
-      <w:pPr>
-        <w:rPr>
-          <w:lang w:val="en-US"/>
-        </w:rPr>
-      </w:pPr>
-      <w:r>
-        <w:rPr>
-          <w:b/>
-          <w:lang w:val="en-US"/>
-        </w:rPr>
-        <w:t>HashSet:</w:t>
-      </w:r>
-      <w:r>
-        <w:rPr>
-          <w:lang w:val="en-US"/>
-        </w:rPr>
-        <w:t xml:space="preserve"> implements the Set interface, backed by a hash </w:t>
+        <w:rPr>
+          <w:rFonts w:cstheme="minorHAnsi"/>
+          <w:b/>
+          <w:lang w:val="en-US"/>
+        </w:rPr>
+        <w:t xml:space="preserve">: </w:t>
+      </w:r>
+      <w:r>
+        <w:rPr>
+          <w:rFonts w:cstheme="minorHAnsi"/>
+          <w:lang w:val="en-US"/>
+        </w:rPr>
+        <w:t xml:space="preserve">maintains the </w:t>
+      </w:r>
+      <w:proofErr w:type="spellStart"/>
+      <w:r>
+        <w:rPr>
+          <w:rFonts w:cstheme="minorHAnsi"/>
+          <w:lang w:val="en-US"/>
+        </w:rPr>
+        <w:t>insertation</w:t>
+      </w:r>
+      <w:proofErr w:type="spellEnd"/>
+      <w:r>
+        <w:rPr>
+          <w:rFonts w:cstheme="minorHAnsi"/>
+          <w:lang w:val="en-US"/>
+        </w:rPr>
+        <w:t xml:space="preserve"> order. Elements get sorted in the same sequence in which they have been added to Set.</w:t>
+      </w:r>
+    </w:p>
+    <w:p>
+      <w:pPr>
+        <w:pStyle w:val="NoSpacing"/>
+        <w:jc w:val="both"/>
+        <w:rPr>
+          <w:rFonts w:cstheme="minorHAnsi"/>
+          <w:lang w:val="en-US"/>
+        </w:rPr>
+      </w:pPr>
+      <w:r>
+        <w:rPr>
+          <w:rFonts w:cstheme="minorHAnsi"/>
+          <w:lang w:val="en-US"/>
+        </w:rPr>
+        <w:t xml:space="preserve">// </w:t>
+      </w:r>
+      <w:proofErr w:type="spellStart"/>
+      <w:r>
+        <w:rPr>
+          <w:rFonts w:cstheme="minorHAnsi"/>
+          <w:lang w:val="en-US"/>
+        </w:rPr>
+        <w:t>LinkedHashSet</w:t>
+      </w:r>
+      <w:proofErr w:type="spellEnd"/>
+      <w:r>
+        <w:rPr>
+          <w:rFonts w:cstheme="minorHAnsi"/>
+          <w:lang w:val="en-US"/>
+        </w:rPr>
+        <w:t xml:space="preserve"> of String Type</w:t>
+      </w:r>
+    </w:p>
+    <w:p>
+      <w:pPr>
+        <w:pStyle w:val="NoSpacing"/>
+        <w:jc w:val="both"/>
+        <w:rPr>
+          <w:rFonts w:cstheme="minorHAnsi"/>
+          <w:lang w:val="en-US"/>
+        </w:rPr>
+      </w:pPr>
+      <w:r>
+        <w:rPr>
+          <w:rFonts w:cstheme="minorHAnsi"/>
+          <w:lang w:val="en-US"/>
+        </w:rPr>
+        <w:t xml:space="preserve">         </w:t>
+      </w:r>
+      <w:proofErr w:type="spellStart"/>
+      <w:r>
+        <w:rPr>
+          <w:rFonts w:cstheme="minorHAnsi"/>
+          <w:lang w:val="en-US"/>
+        </w:rPr>
+        <w:t>LinkedHashSet</w:t>
+      </w:r>
+      <w:proofErr w:type="spellEnd"/>
+      <w:r>
+        <w:rPr>
+          <w:rFonts w:cstheme="minorHAnsi"/>
+          <w:lang w:val="en-US"/>
+        </w:rPr>
+        <w:t xml:space="preserve">&lt;String&gt; </w:t>
+      </w:r>
+      <w:proofErr w:type="spellStart"/>
+      <w:r>
+        <w:rPr>
+          <w:rFonts w:cstheme="minorHAnsi"/>
+          <w:lang w:val="en-US"/>
+        </w:rPr>
+        <w:t>lhset</w:t>
+      </w:r>
+      <w:proofErr w:type="spellEnd"/>
+      <w:r>
+        <w:rPr>
+          <w:rFonts w:cstheme="minorHAnsi"/>
+          <w:lang w:val="en-US"/>
+        </w:rPr>
+        <w:t xml:space="preserve"> = new </w:t>
+      </w:r>
+      <w:proofErr w:type="spellStart"/>
+      <w:r>
+        <w:rPr>
+          <w:rFonts w:cstheme="minorHAnsi"/>
+          <w:lang w:val="en-US"/>
+        </w:rPr>
+        <w:t>LinkedHashSet</w:t>
+      </w:r>
+      <w:proofErr w:type="spellEnd"/>
+      <w:r>
+        <w:rPr>
+          <w:rFonts w:cstheme="minorHAnsi"/>
+          <w:lang w:val="en-US"/>
+        </w:rPr>
+        <w:t>&lt;String</w:t>
       </w:r>
       <w:proofErr w:type="gramStart"/>
       <w:r>
         <w:rPr>
-          <w:lang w:val="en-US"/>
-        </w:rPr>
-        <w:t>table(</w:t>
+          <w:rFonts w:cstheme="minorHAnsi"/>
+          <w:lang w:val="en-US"/>
+        </w:rPr>
+        <w:t>&gt;(</w:t>
       </w:r>
       <w:proofErr w:type="gramEnd"/>
       <w:r>
         <w:rPr>
-          <w:lang w:val="en-US"/>
-        </w:rPr>
-        <w:t>actually a HashMap instance).</w:t>
-      </w:r>
-    </w:p>
-    <w:p>
-      <w:pPr>
-        <w:rPr>
-          <w:lang w:val="en-US"/>
-        </w:rPr>
-      </w:pPr>
-      <w:r>
-        <w:rPr>
-          <w:lang w:val="en-US"/>
-        </w:rPr>
-        <w:t>It makes no guarantees as to the iteration order of the set.</w:t>
-      </w:r>
-    </w:p>
-    <w:p>
-      <w:pPr>
-        <w:rPr>
-          <w:lang w:val="en-US"/>
-        </w:rPr>
-      </w:pPr>
-      <w:r>
-        <w:rPr>
-          <w:lang w:val="en-US"/>
-        </w:rPr>
-        <w:t>HashSet doesn’t maintain any order. Doesn’t allow duplicates. If we try to add duplicate the old value be overwritten. HashSet allows null values.</w:t>
-      </w:r>
-    </w:p>
-    <w:p>
-      <w:pPr>
-        <w:pStyle w:val="NoSpacing"/>
-        <w:rPr>
-          <w:lang w:val="en-US"/>
-        </w:rPr>
-      </w:pPr>
-    </w:p>
-    <w:p>
-      <w:pPr>
-        <w:pStyle w:val="NoSpacing"/>
-        <w:rPr>
-          <w:lang w:val="en-US"/>
-        </w:rPr>
-      </w:pPr>
-      <w:r>
-        <w:rPr>
-          <w:lang w:val="en-US"/>
-        </w:rPr>
-        <w:t>// HashSet declaration</w:t>
-      </w:r>
-    </w:p>
-    <w:p>
-      <w:pPr>
-        <w:pStyle w:val="NoSpacing"/>
-        <w:rPr>
-          <w:lang w:val="en-US"/>
-        </w:rPr>
-      </w:pPr>
-      <w:r>
-        <w:rPr>
-          <w:lang w:val="en-US"/>
-        </w:rPr>
-        <w:t xml:space="preserve">      HashSet&lt;String&gt; </w:t>
-      </w:r>
-      <w:proofErr w:type="spellStart"/>
-      <w:r>
-        <w:rPr>
-          <w:lang w:val="en-US"/>
-        </w:rPr>
-        <w:t>hset</w:t>
-      </w:r>
-      <w:proofErr w:type="spellEnd"/>
-      <w:r>
-        <w:rPr>
-          <w:lang w:val="en-US"/>
-        </w:rPr>
-        <w:t xml:space="preserve"> = new HashSet&lt;String</w:t>
-      </w:r>
-      <w:proofErr w:type="gramStart"/>
-      <w:r>
-        <w:rPr>
-          <w:lang w:val="en-US"/>
-        </w:rPr>
-        <w:t>&gt;(</w:t>
-      </w:r>
-      <w:proofErr w:type="gramEnd"/>
-      <w:r>
-        <w:rPr>
+          <w:rFonts w:cstheme="minorHAnsi"/>
           <w:lang w:val="en-US"/>
         </w:rPr>
         <w:t>);</w:t>
@@ -239,843 +1351,41 @@
     <w:p>
       <w:pPr>
         <w:pStyle w:val="NoSpacing"/>
-        <w:rPr>
-          <w:lang w:val="en-US"/>
-        </w:rPr>
-      </w:pPr>
-      <w:r>
-        <w:rPr>
-          <w:lang w:val="en-US"/>
-        </w:rPr>
-        <w:t xml:space="preserve">      // Adding elements to the HashSet</w:t>
-      </w:r>
-    </w:p>
-    <w:p>
-      <w:pPr>
-        <w:pStyle w:val="NoSpacing"/>
-        <w:rPr>
-          <w:lang w:val="en-US"/>
-        </w:rPr>
-      </w:pPr>
-      <w:r>
-        <w:rPr>
-          <w:lang w:val="en-US"/>
-        </w:rPr>
-        <w:t xml:space="preserve">      </w:t>
-      </w:r>
-      <w:proofErr w:type="spellStart"/>
-      <w:r>
-        <w:rPr>
-          <w:lang w:val="en-US"/>
-        </w:rPr>
-        <w:t>hset.add</w:t>
-      </w:r>
-      <w:proofErr w:type="spellEnd"/>
-      <w:r>
-        <w:rPr>
-          <w:lang w:val="en-US"/>
-        </w:rPr>
-        <w:t>("Apple");</w:t>
-      </w:r>
-    </w:p>
-    <w:p>
-      <w:pPr>
-        <w:pStyle w:val="NoSpacing"/>
-        <w:rPr>
-          <w:lang w:val="en-US"/>
-        </w:rPr>
-      </w:pPr>
-      <w:r>
-        <w:rPr>
-          <w:lang w:val="en-US"/>
-        </w:rPr>
-        <w:t xml:space="preserve">      </w:t>
-      </w:r>
-      <w:proofErr w:type="spellStart"/>
-      <w:r>
-        <w:rPr>
-          <w:lang w:val="en-US"/>
-        </w:rPr>
-        <w:t>hset.add</w:t>
-      </w:r>
-      <w:proofErr w:type="spellEnd"/>
-      <w:r>
-        <w:rPr>
-          <w:lang w:val="en-US"/>
-        </w:rPr>
-        <w:t>("Mango");</w:t>
-      </w:r>
-    </w:p>
-    <w:p>
-      <w:pPr>
-        <w:pStyle w:val="NoSpacing"/>
-        <w:rPr>
-          <w:lang w:val="en-US"/>
-        </w:rPr>
-      </w:pPr>
-      <w:r>
-        <w:rPr>
-          <w:lang w:val="en-US"/>
-        </w:rPr>
-        <w:t xml:space="preserve">      </w:t>
-      </w:r>
-      <w:proofErr w:type="spellStart"/>
-      <w:r>
-        <w:rPr>
-          <w:lang w:val="en-US"/>
-        </w:rPr>
-        <w:t>hset.add</w:t>
-      </w:r>
-      <w:proofErr w:type="spellEnd"/>
-      <w:r>
-        <w:rPr>
-          <w:lang w:val="en-US"/>
-        </w:rPr>
-        <w:t>("Grapes");</w:t>
-      </w:r>
-    </w:p>
-    <w:p>
-      <w:pPr>
-        <w:pStyle w:val="NoSpacing"/>
-        <w:rPr>
-          <w:lang w:val="en-US"/>
-        </w:rPr>
-      </w:pPr>
-      <w:r>
-        <w:rPr>
-          <w:lang w:val="en-US"/>
-        </w:rPr>
-        <w:t xml:space="preserve">      </w:t>
-      </w:r>
-      <w:proofErr w:type="spellStart"/>
-      <w:r>
-        <w:rPr>
-          <w:lang w:val="en-US"/>
-        </w:rPr>
-        <w:t>hset.add</w:t>
-      </w:r>
-      <w:proofErr w:type="spellEnd"/>
-      <w:r>
-        <w:rPr>
-          <w:lang w:val="en-US"/>
-        </w:rPr>
-        <w:t>("Orange");</w:t>
-      </w:r>
-    </w:p>
-    <w:p>
-      <w:pPr>
-        <w:pStyle w:val="NoSpacing"/>
-        <w:rPr>
-          <w:lang w:val="en-US"/>
-        </w:rPr>
-      </w:pPr>
-      <w:r>
-        <w:rPr>
-          <w:lang w:val="en-US"/>
-        </w:rPr>
-        <w:t xml:space="preserve">      </w:t>
-      </w:r>
-      <w:proofErr w:type="spellStart"/>
-      <w:r>
-        <w:rPr>
-          <w:lang w:val="en-US"/>
-        </w:rPr>
-        <w:t>hset.add</w:t>
-      </w:r>
-      <w:proofErr w:type="spellEnd"/>
-      <w:r>
-        <w:rPr>
-          <w:lang w:val="en-US"/>
-        </w:rPr>
-        <w:t>("Fig");</w:t>
-      </w:r>
-    </w:p>
-    <w:p>
-      <w:pPr>
-        <w:pStyle w:val="NoSpacing"/>
-        <w:rPr>
-          <w:lang w:val="en-US"/>
-        </w:rPr>
-      </w:pPr>
-      <w:r>
-        <w:rPr>
-          <w:lang w:val="en-US"/>
-        </w:rPr>
-        <w:t xml:space="preserve">      //Addition of duplicate elements</w:t>
-      </w:r>
-    </w:p>
-    <w:p>
-      <w:pPr>
-        <w:pStyle w:val="NoSpacing"/>
-        <w:rPr>
-          <w:lang w:val="en-US"/>
-        </w:rPr>
-      </w:pPr>
-      <w:r>
-        <w:rPr>
-          <w:lang w:val="en-US"/>
-        </w:rPr>
-        <w:t xml:space="preserve">      </w:t>
-      </w:r>
-      <w:proofErr w:type="spellStart"/>
-      <w:r>
-        <w:rPr>
-          <w:lang w:val="en-US"/>
-        </w:rPr>
-        <w:t>hset.add</w:t>
-      </w:r>
-      <w:proofErr w:type="spellEnd"/>
-      <w:r>
-        <w:rPr>
-          <w:lang w:val="en-US"/>
-        </w:rPr>
-        <w:t>("Apple");</w:t>
-      </w:r>
-    </w:p>
-    <w:p>
-      <w:pPr>
-        <w:pStyle w:val="NoSpacing"/>
-        <w:rPr>
-          <w:lang w:val="en-US"/>
-        </w:rPr>
-      </w:pPr>
-      <w:r>
-        <w:rPr>
-          <w:lang w:val="en-US"/>
-        </w:rPr>
-        <w:t xml:space="preserve">      </w:t>
-      </w:r>
-      <w:proofErr w:type="spellStart"/>
-      <w:r>
-        <w:rPr>
-          <w:lang w:val="en-US"/>
-        </w:rPr>
-        <w:t>hset.add</w:t>
-      </w:r>
-      <w:proofErr w:type="spellEnd"/>
-      <w:r>
-        <w:rPr>
-          <w:lang w:val="en-US"/>
-        </w:rPr>
-        <w:t>("Mango");</w:t>
-      </w:r>
-    </w:p>
-    <w:p>
-      <w:pPr>
-        <w:pStyle w:val="NoSpacing"/>
-        <w:rPr>
-          <w:lang w:val="en-US"/>
-        </w:rPr>
-      </w:pPr>
-      <w:r>
-        <w:rPr>
-          <w:lang w:val="en-US"/>
-        </w:rPr>
-        <w:t xml:space="preserve">      //Addition of null values</w:t>
-      </w:r>
-    </w:p>
-    <w:p>
-      <w:pPr>
-        <w:pStyle w:val="NoSpacing"/>
-        <w:rPr>
-          <w:lang w:val="en-US"/>
-        </w:rPr>
-      </w:pPr>
-      <w:r>
-        <w:rPr>
-          <w:lang w:val="en-US"/>
-        </w:rPr>
-        <w:t xml:space="preserve">      </w:t>
-      </w:r>
-      <w:proofErr w:type="spellStart"/>
-      <w:r>
-        <w:rPr>
-          <w:lang w:val="en-US"/>
-        </w:rPr>
-        <w:t>hset.add</w:t>
-      </w:r>
-      <w:proofErr w:type="spellEnd"/>
-      <w:r>
-        <w:rPr>
-          <w:lang w:val="en-US"/>
-        </w:rPr>
-        <w:t>(null);</w:t>
-      </w:r>
-    </w:p>
-    <w:p>
-      <w:pPr>
-        <w:pStyle w:val="NoSpacing"/>
-        <w:rPr>
-          <w:lang w:val="en-US"/>
-        </w:rPr>
-      </w:pPr>
-      <w:r>
-        <w:rPr>
-          <w:lang w:val="en-US"/>
-        </w:rPr>
-        <w:t xml:space="preserve">      </w:t>
-      </w:r>
-      <w:proofErr w:type="spellStart"/>
-      <w:r>
-        <w:rPr>
-          <w:lang w:val="en-US"/>
-        </w:rPr>
-        <w:t>hset.add</w:t>
-      </w:r>
-      <w:proofErr w:type="spellEnd"/>
-      <w:r>
-        <w:rPr>
-          <w:lang w:val="en-US"/>
-        </w:rPr>
-        <w:t>(null);</w:t>
-      </w:r>
-    </w:p>
-    <w:p>
-      <w:pPr>
-        <w:pStyle w:val="NoSpacing"/>
-        <w:rPr>
-          <w:lang w:val="en-US"/>
-        </w:rPr>
-      </w:pPr>
-      <w:r>
-        <w:rPr>
-          <w:lang w:val="en-US"/>
-        </w:rPr>
-        <w:t xml:space="preserve">      //Displaying HashSet elements</w:t>
-      </w:r>
-    </w:p>
-    <w:p>
-      <w:pPr>
-        <w:pStyle w:val="NoSpacing"/>
-        <w:rPr>
-          <w:lang w:val="en-US"/>
-        </w:rPr>
-      </w:pPr>
-      <w:r>
-        <w:rPr>
-          <w:lang w:val="en-US"/>
-        </w:rPr>
-        <w:t xml:space="preserve">      </w:t>
-      </w:r>
-      <w:proofErr w:type="spellStart"/>
-      <w:r>
-        <w:rPr>
-          <w:lang w:val="en-US"/>
-        </w:rPr>
-        <w:t>System.out.println</w:t>
-      </w:r>
-      <w:proofErr w:type="spellEnd"/>
-      <w:r>
-        <w:rPr>
-          <w:lang w:val="en-US"/>
-        </w:rPr>
-        <w:t>(</w:t>
-      </w:r>
-      <w:proofErr w:type="spellStart"/>
-      <w:r>
-        <w:rPr>
-          <w:lang w:val="en-US"/>
-        </w:rPr>
-        <w:t>hset</w:t>
-      </w:r>
-      <w:proofErr w:type="spellEnd"/>
-      <w:r>
-        <w:rPr>
-          <w:lang w:val="en-US"/>
-        </w:rPr>
-        <w:t>);</w:t>
-      </w:r>
-    </w:p>
-    <w:p>
-      <w:pPr>
-        <w:pStyle w:val="NoSpacing"/>
-        <w:rPr>
-          <w:lang w:val="en-US"/>
-        </w:rPr>
-      </w:pPr>
-    </w:p>
-    <w:p>
-      <w:pPr>
-        <w:rPr>
-          <w:b/>
-          <w:lang w:val="en-US"/>
-        </w:rPr>
-      </w:pPr>
-      <w:r>
-        <w:rPr>
-          <w:b/>
-          <w:lang w:val="en-US"/>
-        </w:rPr>
-        <w:t>HashSet Methods:</w:t>
-      </w:r>
-    </w:p>
-    <w:p>
-      <w:pPr>
-        <w:rPr>
-          <w:lang w:val="en-US"/>
-        </w:rPr>
-      </w:pPr>
-      <w:r>
-        <w:rPr>
-          <w:lang w:val="en-US"/>
-        </w:rPr>
-        <w:t>1.</w:t>
-      </w:r>
-      <w:r>
-        <w:rPr>
-          <w:lang w:val="en-US"/>
-        </w:rPr>
-        <w:t xml:space="preserve"> </w:t>
-      </w:r>
-      <w:proofErr w:type="spellStart"/>
-      <w:r>
-        <w:rPr>
-          <w:b/>
-          <w:lang w:val="en-US"/>
-        </w:rPr>
-        <w:t>boolean</w:t>
-      </w:r>
-      <w:proofErr w:type="spellEnd"/>
-      <w:r>
-        <w:rPr>
-          <w:b/>
-          <w:lang w:val="en-US"/>
-        </w:rPr>
-        <w:t xml:space="preserve"> </w:t>
-      </w:r>
-      <w:proofErr w:type="gramStart"/>
-      <w:r>
-        <w:rPr>
-          <w:b/>
-          <w:lang w:val="en-US"/>
-        </w:rPr>
-        <w:t>add(</w:t>
-      </w:r>
-      <w:proofErr w:type="gramEnd"/>
-      <w:r>
-        <w:rPr>
-          <w:b/>
-          <w:lang w:val="en-US"/>
-        </w:rPr>
-        <w:t>Element  e)</w:t>
-      </w:r>
-      <w:r>
-        <w:rPr>
-          <w:lang w:val="en-US"/>
-        </w:rPr>
-        <w:t>: It adds the element e to the list.</w:t>
-      </w:r>
-    </w:p>
-    <w:p>
-      <w:pPr>
-        <w:rPr>
-          <w:lang w:val="en-US"/>
-        </w:rPr>
-      </w:pPr>
-      <w:r>
-        <w:rPr>
-          <w:lang w:val="en-US"/>
-        </w:rPr>
-        <w:t>2.</w:t>
-      </w:r>
-      <w:r>
-        <w:rPr>
-          <w:lang w:val="en-US"/>
-        </w:rPr>
-        <w:t xml:space="preserve">  </w:t>
-      </w:r>
-      <w:r>
-        <w:rPr>
-          <w:b/>
-          <w:lang w:val="en-US"/>
-        </w:rPr>
-        <w:t xml:space="preserve">void </w:t>
-      </w:r>
-      <w:proofErr w:type="gramStart"/>
-      <w:r>
-        <w:rPr>
-          <w:b/>
-          <w:lang w:val="en-US"/>
-        </w:rPr>
-        <w:t>clear(</w:t>
-      </w:r>
-      <w:proofErr w:type="gramEnd"/>
-      <w:r>
-        <w:rPr>
-          <w:b/>
-          <w:lang w:val="en-US"/>
-        </w:rPr>
-        <w:t>):</w:t>
-      </w:r>
-      <w:r>
-        <w:rPr>
-          <w:lang w:val="en-US"/>
-        </w:rPr>
-        <w:t xml:space="preserve"> It removes all the elements from the list.</w:t>
-      </w:r>
-    </w:p>
-    <w:p>
-      <w:pPr>
-        <w:rPr>
-          <w:lang w:val="en-US"/>
-        </w:rPr>
-      </w:pPr>
-      <w:r>
-        <w:rPr>
-          <w:lang w:val="en-US"/>
-        </w:rPr>
-        <w:t>3.</w:t>
-      </w:r>
-      <w:r>
-        <w:rPr>
-          <w:lang w:val="en-US"/>
-        </w:rPr>
-        <w:t xml:space="preserve">  </w:t>
-      </w:r>
-      <w:r>
-        <w:rPr>
-          <w:b/>
-          <w:lang w:val="en-US"/>
-        </w:rPr>
-        <w:t xml:space="preserve">Object </w:t>
-      </w:r>
-      <w:proofErr w:type="gramStart"/>
-      <w:r>
-        <w:rPr>
-          <w:b/>
-          <w:lang w:val="en-US"/>
-        </w:rPr>
-        <w:t>clone(</w:t>
-      </w:r>
-      <w:proofErr w:type="gramEnd"/>
-      <w:r>
-        <w:rPr>
-          <w:b/>
-          <w:lang w:val="en-US"/>
-        </w:rPr>
-        <w:t>):</w:t>
-      </w:r>
-      <w:r>
-        <w:rPr>
-          <w:lang w:val="en-US"/>
-        </w:rPr>
-        <w:t xml:space="preserve"> This method returns a shallow copy of the HashSet.</w:t>
-      </w:r>
-    </w:p>
-    <w:p>
-      <w:pPr>
-        <w:rPr>
-          <w:lang w:val="en-US"/>
-        </w:rPr>
-      </w:pPr>
-      <w:r>
-        <w:rPr>
-          <w:lang w:val="en-US"/>
-        </w:rPr>
-        <w:t>4.</w:t>
-      </w:r>
-      <w:r>
-        <w:rPr>
-          <w:lang w:val="en-US"/>
-        </w:rPr>
-        <w:t xml:space="preserve">  </w:t>
-      </w:r>
-      <w:proofErr w:type="spellStart"/>
-      <w:r>
-        <w:rPr>
-          <w:b/>
-          <w:lang w:val="en-US"/>
-        </w:rPr>
-        <w:t>boolean</w:t>
-      </w:r>
-      <w:proofErr w:type="spellEnd"/>
-      <w:r>
-        <w:rPr>
-          <w:b/>
-          <w:lang w:val="en-US"/>
-        </w:rPr>
-        <w:t xml:space="preserve"> </w:t>
-      </w:r>
-      <w:proofErr w:type="gramStart"/>
-      <w:r>
-        <w:rPr>
-          <w:b/>
-          <w:lang w:val="en-US"/>
-        </w:rPr>
-        <w:t>contains(</w:t>
-      </w:r>
-      <w:proofErr w:type="gramEnd"/>
-      <w:r>
-        <w:rPr>
-          <w:b/>
-          <w:lang w:val="en-US"/>
-        </w:rPr>
-        <w:t>Object o):</w:t>
-      </w:r>
-      <w:r>
-        <w:rPr>
-          <w:lang w:val="en-US"/>
-        </w:rPr>
-        <w:t xml:space="preserve"> It checks whether the specified Object o is present in the list or not. If the object has been found it returns true else false.</w:t>
-      </w:r>
-    </w:p>
-    <w:p>
-      <w:pPr>
-        <w:rPr>
-          <w:lang w:val="en-US"/>
-        </w:rPr>
-      </w:pPr>
-      <w:r>
-        <w:rPr>
-          <w:lang w:val="en-US"/>
-        </w:rPr>
-        <w:t>5.</w:t>
-      </w:r>
-      <w:r>
-        <w:rPr>
-          <w:lang w:val="en-US"/>
-        </w:rPr>
-        <w:t xml:space="preserve">  </w:t>
-      </w:r>
-      <w:proofErr w:type="spellStart"/>
-      <w:r>
-        <w:rPr>
-          <w:b/>
-          <w:lang w:val="en-US"/>
-        </w:rPr>
-        <w:t>boolean</w:t>
-      </w:r>
-      <w:proofErr w:type="spellEnd"/>
-      <w:r>
-        <w:rPr>
-          <w:b/>
-          <w:lang w:val="en-US"/>
-        </w:rPr>
-        <w:t xml:space="preserve"> </w:t>
-      </w:r>
-      <w:proofErr w:type="spellStart"/>
-      <w:proofErr w:type="gramStart"/>
-      <w:r>
-        <w:rPr>
-          <w:b/>
-          <w:lang w:val="en-US"/>
-        </w:rPr>
-        <w:t>isEmpty</w:t>
-      </w:r>
-      <w:proofErr w:type="spellEnd"/>
-      <w:r>
-        <w:rPr>
-          <w:b/>
-          <w:lang w:val="en-US"/>
-        </w:rPr>
-        <w:t>(</w:t>
-      </w:r>
-      <w:proofErr w:type="gramEnd"/>
-      <w:r>
-        <w:rPr>
-          <w:b/>
-          <w:lang w:val="en-US"/>
-        </w:rPr>
-        <w:t>):</w:t>
-      </w:r>
-      <w:r>
-        <w:rPr>
-          <w:lang w:val="en-US"/>
-        </w:rPr>
-        <w:t xml:space="preserve"> Returns true if there is no element present in the Set.</w:t>
-      </w:r>
-    </w:p>
-    <w:p>
-      <w:pPr>
-        <w:rPr>
-          <w:lang w:val="en-US"/>
-        </w:rPr>
-      </w:pPr>
-      <w:r>
-        <w:rPr>
-          <w:lang w:val="en-US"/>
-        </w:rPr>
-        <w:t>6.</w:t>
-      </w:r>
-      <w:r>
-        <w:rPr>
-          <w:lang w:val="en-US"/>
-        </w:rPr>
-        <w:t xml:space="preserve">  </w:t>
-      </w:r>
-      <w:r>
-        <w:rPr>
-          <w:b/>
-          <w:lang w:val="en-US"/>
-        </w:rPr>
-        <w:t xml:space="preserve">int </w:t>
-      </w:r>
-      <w:proofErr w:type="gramStart"/>
-      <w:r>
-        <w:rPr>
-          <w:b/>
-          <w:lang w:val="en-US"/>
-        </w:rPr>
-        <w:t>size(</w:t>
-      </w:r>
-      <w:proofErr w:type="gramEnd"/>
-      <w:r>
-        <w:rPr>
-          <w:b/>
-          <w:lang w:val="en-US"/>
-        </w:rPr>
-        <w:t>):</w:t>
-      </w:r>
-      <w:r>
-        <w:rPr>
-          <w:lang w:val="en-US"/>
-        </w:rPr>
-        <w:t xml:space="preserve"> It gives the number of elements of a Set.</w:t>
-      </w:r>
-    </w:p>
-    <w:p>
-      <w:pPr>
-        <w:rPr>
-          <w:lang w:val="en-US"/>
-        </w:rPr>
-      </w:pPr>
-      <w:r>
-        <w:rPr>
-          <w:lang w:val="en-US"/>
-        </w:rPr>
-        <w:t>7.</w:t>
-      </w:r>
-      <w:r>
-        <w:rPr>
-          <w:lang w:val="en-US"/>
-        </w:rPr>
-        <w:t xml:space="preserve"> </w:t>
-      </w:r>
-      <w:r>
-        <w:rPr>
-          <w:lang w:val="en-US"/>
-        </w:rPr>
-        <w:t xml:space="preserve"> </w:t>
-      </w:r>
-      <w:proofErr w:type="spellStart"/>
-      <w:proofErr w:type="gramStart"/>
-      <w:r>
-        <w:rPr>
-          <w:b/>
-          <w:lang w:val="en-US"/>
-        </w:rPr>
-        <w:t>boolean</w:t>
-      </w:r>
-      <w:proofErr w:type="spellEnd"/>
-      <w:r>
-        <w:rPr>
-          <w:b/>
-          <w:lang w:val="en-US"/>
-        </w:rPr>
-        <w:t>(</w:t>
-      </w:r>
-      <w:proofErr w:type="gramEnd"/>
-      <w:r>
-        <w:rPr>
-          <w:b/>
-          <w:lang w:val="en-US"/>
-        </w:rPr>
-        <w:t>Object o):</w:t>
-      </w:r>
-      <w:r>
-        <w:rPr>
-          <w:lang w:val="en-US"/>
-        </w:rPr>
-        <w:t xml:space="preserve"> It removes the specified Object o from the Set.</w:t>
-      </w:r>
-    </w:p>
-    <w:p>
-      <w:pPr>
-        <w:rPr>
-          <w:lang w:val="en-US"/>
-        </w:rPr>
-      </w:pPr>
-      <w:proofErr w:type="spellStart"/>
-      <w:r>
-        <w:rPr>
-          <w:b/>
+        <w:jc w:val="both"/>
+        <w:rPr>
+          <w:rFonts w:cstheme="minorHAnsi"/>
+          <w:lang w:val="en-US"/>
+        </w:rPr>
+      </w:pPr>
+      <w:r>
+        <w:rPr>
+          <w:rFonts w:cstheme="minorHAnsi"/>
+          <w:lang w:val="en-US"/>
+        </w:rPr>
+        <w:t xml:space="preserve">         // Adding elements to the </w:t>
+      </w:r>
+      <w:proofErr w:type="spellStart"/>
+      <w:r>
+        <w:rPr>
+          <w:rFonts w:cstheme="minorHAnsi"/>
           <w:lang w:val="en-US"/>
         </w:rPr>
         <w:t>LinkedHashSet</w:t>
       </w:r>
       <w:proofErr w:type="spellEnd"/>
-      <w:r>
-        <w:rPr>
-          <w:b/>
-          <w:lang w:val="en-US"/>
-        </w:rPr>
-        <w:t>:</w:t>
-      </w:r>
-      <w:r>
-        <w:rPr>
-          <w:b/>
-          <w:lang w:val="en-US"/>
-        </w:rPr>
-        <w:t xml:space="preserve"> </w:t>
-      </w:r>
-      <w:r>
-        <w:rPr>
-          <w:lang w:val="en-US"/>
-        </w:rPr>
-        <w:t xml:space="preserve">maintains the </w:t>
-      </w:r>
-      <w:proofErr w:type="spellStart"/>
-      <w:r>
-        <w:rPr>
-          <w:lang w:val="en-US"/>
-        </w:rPr>
-        <w:t>insertation</w:t>
-      </w:r>
-      <w:proofErr w:type="spellEnd"/>
-      <w:r>
-        <w:rPr>
-          <w:lang w:val="en-US"/>
-        </w:rPr>
-        <w:t xml:space="preserve"> order. Elements get sorted in the same sequence in which they have been added to Set.</w:t>
-      </w:r>
-    </w:p>
-    <w:p>
-      <w:pPr>
-        <w:pStyle w:val="NoSpacing"/>
-        <w:rPr>
-          <w:lang w:val="en-US"/>
-        </w:rPr>
-      </w:pPr>
-      <w:r>
-        <w:rPr>
-          <w:lang w:val="en-US"/>
-        </w:rPr>
-        <w:t xml:space="preserve">// </w:t>
-      </w:r>
-      <w:proofErr w:type="spellStart"/>
-      <w:r>
-        <w:rPr>
-          <w:lang w:val="en-US"/>
-        </w:rPr>
-        <w:t>LinkedHashSet</w:t>
-      </w:r>
-      <w:proofErr w:type="spellEnd"/>
-      <w:r>
-        <w:rPr>
-          <w:lang w:val="en-US"/>
-        </w:rPr>
-        <w:t xml:space="preserve"> of String Type</w:t>
-      </w:r>
-    </w:p>
-    <w:p>
-      <w:pPr>
-        <w:pStyle w:val="NoSpacing"/>
-        <w:rPr>
-          <w:lang w:val="en-US"/>
-        </w:rPr>
-      </w:pPr>
-      <w:r>
-        <w:rPr>
+    </w:p>
+    <w:p>
+      <w:pPr>
+        <w:pStyle w:val="NoSpacing"/>
+        <w:jc w:val="both"/>
+        <w:rPr>
+          <w:rFonts w:cstheme="minorHAnsi"/>
+          <w:lang w:val="en-US"/>
+        </w:rPr>
+      </w:pPr>
+      <w:r>
+        <w:rPr>
+          <w:rFonts w:cstheme="minorHAnsi"/>
           <w:lang w:val="en-US"/>
         </w:rPr>
         <w:t xml:space="preserve">         </w:t>
@@ -1083,91 +1393,32 @@
       <w:proofErr w:type="spellStart"/>
       <w:r>
         <w:rPr>
-          <w:lang w:val="en-US"/>
-        </w:rPr>
-        <w:t>LinkedHashSet</w:t>
-      </w:r>
-      <w:proofErr w:type="spellEnd"/>
-      <w:r>
-        <w:rPr>
-          <w:lang w:val="en-US"/>
-        </w:rPr>
-        <w:t xml:space="preserve">&lt;String&gt; </w:t>
-      </w:r>
-      <w:proofErr w:type="spellStart"/>
-      <w:r>
-        <w:rPr>
-          <w:lang w:val="en-US"/>
-        </w:rPr>
-        <w:t>lhset</w:t>
-      </w:r>
-      <w:proofErr w:type="spellEnd"/>
-      <w:r>
-        <w:rPr>
-          <w:lang w:val="en-US"/>
-        </w:rPr>
-        <w:t xml:space="preserve"> = new </w:t>
-      </w:r>
-      <w:proofErr w:type="spellStart"/>
-      <w:r>
-        <w:rPr>
-          <w:lang w:val="en-US"/>
-        </w:rPr>
-        <w:t>LinkedHashSet</w:t>
-      </w:r>
-      <w:proofErr w:type="spellEnd"/>
-      <w:r>
-        <w:rPr>
-          <w:lang w:val="en-US"/>
-        </w:rPr>
-        <w:t>&lt;String</w:t>
-      </w:r>
-      <w:proofErr w:type="gramStart"/>
-      <w:r>
-        <w:rPr>
-          <w:lang w:val="en-US"/>
-        </w:rPr>
-        <w:t>&gt;(</w:t>
-      </w:r>
-      <w:proofErr w:type="gramEnd"/>
-      <w:r>
-        <w:rPr>
-          <w:lang w:val="en-US"/>
-        </w:rPr>
-        <w:t>);</w:t>
-      </w:r>
-    </w:p>
-    <w:p>
-      <w:pPr>
-        <w:pStyle w:val="NoSpacing"/>
-        <w:rPr>
-          <w:lang w:val="en-US"/>
-        </w:rPr>
-      </w:pPr>
-      <w:r>
-        <w:rPr>
-          <w:lang w:val="en-US"/>
-        </w:rPr>
-        <w:t xml:space="preserve">         // Adding elements to the </w:t>
-      </w:r>
-      <w:proofErr w:type="spellStart"/>
-      <w:r>
-        <w:rPr>
-          <w:lang w:val="en-US"/>
-        </w:rPr>
-        <w:t>LinkedHashSet</w:t>
-      </w:r>
-      <w:proofErr w:type="spellEnd"/>
-    </w:p>
-    <w:p>
-      <w:pPr>
-        <w:pStyle w:val="NoSpacing"/>
-        <w:rPr>
-          <w:lang w:val="en-US"/>
-        </w:rPr>
-      </w:pPr>
-      <w:r>
-        <w:rPr>
+          <w:rFonts w:cstheme="minorHAnsi"/>
+          <w:lang w:val="en-US"/>
+        </w:rPr>
+        <w:t>lhset.add</w:t>
+      </w:r>
+      <w:proofErr w:type="spellEnd"/>
+      <w:r>
+        <w:rPr>
+          <w:rFonts w:cstheme="minorHAnsi"/>
+          <w:lang w:val="en-US"/>
+        </w:rPr>
+        <w:t>("Z");</w:t>
+      </w:r>
+    </w:p>
+    <w:p>
+      <w:pPr>
+        <w:pStyle w:val="NoSpacing"/>
+        <w:jc w:val="both"/>
+        <w:rPr>
+          <w:rFonts w:cstheme="minorHAnsi"/>
+          <w:lang w:val="en-US"/>
+        </w:rPr>
+      </w:pPr>
+      <w:r>
+        <w:rPr>
+          <w:rFonts w:cstheme="minorHAnsi"/>
           <w:lang w:val="en-US"/>
         </w:rPr>
         <w:t xml:space="preserve">         </w:t>
@@ -1175,6 +1426,7 @@
       <w:proofErr w:type="spellStart"/>
       <w:r>
         <w:rPr>
+          <w:rFonts w:cstheme="minorHAnsi"/>
           <w:lang w:val="en-US"/>
         </w:rPr>
         <w:t>lhset.add</w:t>
@@ -1182,20 +1434,24 @@
       <w:proofErr w:type="spellEnd"/>
       <w:r>
         <w:rPr>
-          <w:lang w:val="en-US"/>
-        </w:rPr>
-        <w:t>("Z");</w:t>
-      </w:r>
-    </w:p>
-    <w:p>
-      <w:pPr>
-        <w:pStyle w:val="NoSpacing"/>
-        <w:rPr>
-          <w:lang w:val="en-US"/>
-        </w:rPr>
-      </w:pPr>
-      <w:r>
-        <w:rPr>
+          <w:rFonts w:cstheme="minorHAnsi"/>
+          <w:lang w:val="en-US"/>
+        </w:rPr>
+        <w:t>("PQ");</w:t>
+      </w:r>
+    </w:p>
+    <w:p>
+      <w:pPr>
+        <w:pStyle w:val="NoSpacing"/>
+        <w:jc w:val="both"/>
+        <w:rPr>
+          <w:rFonts w:cstheme="minorHAnsi"/>
+          <w:lang w:val="en-US"/>
+        </w:rPr>
+      </w:pPr>
+      <w:r>
+        <w:rPr>
+          <w:rFonts w:cstheme="minorHAnsi"/>
           <w:lang w:val="en-US"/>
         </w:rPr>
         <w:lastRenderedPageBreak/>
@@ -1204,6 +1460,7 @@
       <w:proofErr w:type="spellStart"/>
       <w:r>
         <w:rPr>
+          <w:rFonts w:cstheme="minorHAnsi"/>
           <w:lang w:val="en-US"/>
         </w:rPr>
         <w:t>lhset.add</w:t>
@@ -1211,20 +1468,24 @@
       <w:proofErr w:type="spellEnd"/>
       <w:r>
         <w:rPr>
-          <w:lang w:val="en-US"/>
-        </w:rPr>
-        <w:t>("PQ");</w:t>
-      </w:r>
-    </w:p>
-    <w:p>
-      <w:pPr>
-        <w:pStyle w:val="NoSpacing"/>
-        <w:rPr>
-          <w:lang w:val="en-US"/>
-        </w:rPr>
-      </w:pPr>
-      <w:r>
-        <w:rPr>
+          <w:rFonts w:cstheme="minorHAnsi"/>
+          <w:lang w:val="en-US"/>
+        </w:rPr>
+        <w:t>("N");</w:t>
+      </w:r>
+    </w:p>
+    <w:p>
+      <w:pPr>
+        <w:pStyle w:val="NoSpacing"/>
+        <w:jc w:val="both"/>
+        <w:rPr>
+          <w:rFonts w:cstheme="minorHAnsi"/>
+          <w:lang w:val="en-US"/>
+        </w:rPr>
+      </w:pPr>
+      <w:r>
+        <w:rPr>
+          <w:rFonts w:cstheme="minorHAnsi"/>
           <w:lang w:val="en-US"/>
         </w:rPr>
         <w:t xml:space="preserve">         </w:t>
@@ -1232,6 +1493,7 @@
       <w:proofErr w:type="spellStart"/>
       <w:r>
         <w:rPr>
+          <w:rFonts w:cstheme="minorHAnsi"/>
           <w:lang w:val="en-US"/>
         </w:rPr>
         <w:t>lhset.add</w:t>
@@ -1239,20 +1501,24 @@
       <w:proofErr w:type="spellEnd"/>
       <w:r>
         <w:rPr>
-          <w:lang w:val="en-US"/>
-        </w:rPr>
-        <w:t>("N");</w:t>
-      </w:r>
-    </w:p>
-    <w:p>
-      <w:pPr>
-        <w:pStyle w:val="NoSpacing"/>
-        <w:rPr>
-          <w:lang w:val="en-US"/>
-        </w:rPr>
-      </w:pPr>
-      <w:r>
-        <w:rPr>
+          <w:rFonts w:cstheme="minorHAnsi"/>
+          <w:lang w:val="en-US"/>
+        </w:rPr>
+        <w:t>("O");</w:t>
+      </w:r>
+    </w:p>
+    <w:p>
+      <w:pPr>
+        <w:pStyle w:val="NoSpacing"/>
+        <w:jc w:val="both"/>
+        <w:rPr>
+          <w:rFonts w:cstheme="minorHAnsi"/>
+          <w:lang w:val="en-US"/>
+        </w:rPr>
+      </w:pPr>
+      <w:r>
+        <w:rPr>
+          <w:rFonts w:cstheme="minorHAnsi"/>
           <w:lang w:val="en-US"/>
         </w:rPr>
         <w:t xml:space="preserve">         </w:t>
@@ -1260,6 +1526,7 @@
       <w:proofErr w:type="spellStart"/>
       <w:r>
         <w:rPr>
+          <w:rFonts w:cstheme="minorHAnsi"/>
           <w:lang w:val="en-US"/>
         </w:rPr>
         <w:t>lhset.add</w:t>
@@ -1267,20 +1534,24 @@
       <w:proofErr w:type="spellEnd"/>
       <w:r>
         <w:rPr>
-          <w:lang w:val="en-US"/>
-        </w:rPr>
-        <w:t>("O");</w:t>
-      </w:r>
-    </w:p>
-    <w:p>
-      <w:pPr>
-        <w:pStyle w:val="NoSpacing"/>
-        <w:rPr>
-          <w:lang w:val="en-US"/>
-        </w:rPr>
-      </w:pPr>
-      <w:r>
-        <w:rPr>
+          <w:rFonts w:cstheme="minorHAnsi"/>
+          <w:lang w:val="en-US"/>
+        </w:rPr>
+        <w:t>("KK");</w:t>
+      </w:r>
+    </w:p>
+    <w:p>
+      <w:pPr>
+        <w:pStyle w:val="NoSpacing"/>
+        <w:jc w:val="both"/>
+        <w:rPr>
+          <w:rFonts w:cstheme="minorHAnsi"/>
+          <w:lang w:val="en-US"/>
+        </w:rPr>
+      </w:pPr>
+      <w:r>
+        <w:rPr>
+          <w:rFonts w:cstheme="minorHAnsi"/>
           <w:lang w:val="en-US"/>
         </w:rPr>
         <w:t xml:space="preserve">         </w:t>
@@ -1288,6 +1559,7 @@
       <w:proofErr w:type="spellStart"/>
       <w:r>
         <w:rPr>
+          <w:rFonts w:cstheme="minorHAnsi"/>
           <w:lang w:val="en-US"/>
         </w:rPr>
         <w:t>lhset.add</w:t>
@@ -1295,20 +1567,24 @@
       <w:proofErr w:type="spellEnd"/>
       <w:r>
         <w:rPr>
-          <w:lang w:val="en-US"/>
-        </w:rPr>
-        <w:t>("KK");</w:t>
-      </w:r>
-    </w:p>
-    <w:p>
-      <w:pPr>
-        <w:pStyle w:val="NoSpacing"/>
-        <w:rPr>
-          <w:lang w:val="en-US"/>
-        </w:rPr>
-      </w:pPr>
-      <w:r>
-        <w:rPr>
+          <w:rFonts w:cstheme="minorHAnsi"/>
+          <w:lang w:val="en-US"/>
+        </w:rPr>
+        <w:t>("FGH");</w:t>
+      </w:r>
+    </w:p>
+    <w:p>
+      <w:pPr>
+        <w:pStyle w:val="NoSpacing"/>
+        <w:jc w:val="both"/>
+        <w:rPr>
+          <w:rFonts w:cstheme="minorHAnsi"/>
+          <w:lang w:val="en-US"/>
+        </w:rPr>
+      </w:pPr>
+      <w:r>
+        <w:rPr>
+          <w:rFonts w:cstheme="minorHAnsi"/>
           <w:lang w:val="en-US"/>
         </w:rPr>
         <w:t xml:space="preserve">         </w:t>
@@ -1316,27 +1592,91 @@
       <w:proofErr w:type="spellStart"/>
       <w:r>
         <w:rPr>
-          <w:lang w:val="en-US"/>
-        </w:rPr>
-        <w:t>lhset.add</w:t>
-      </w:r>
-      <w:proofErr w:type="spellEnd"/>
-      <w:r>
-        <w:rPr>
-          <w:lang w:val="en-US"/>
-        </w:rPr>
-        <w:t>("FGH");</w:t>
-      </w:r>
-    </w:p>
-    <w:p>
-      <w:pPr>
-        <w:pStyle w:val="NoSpacing"/>
-        <w:rPr>
-          <w:lang w:val="en-US"/>
-        </w:rPr>
-      </w:pPr>
-      <w:r>
-        <w:rPr>
+          <w:rFonts w:cstheme="minorHAnsi"/>
+          <w:lang w:val="en-US"/>
+        </w:rPr>
+        <w:t>System.out.println</w:t>
+      </w:r>
+      <w:proofErr w:type="spellEnd"/>
+      <w:r>
+        <w:rPr>
+          <w:rFonts w:cstheme="minorHAnsi"/>
+          <w:lang w:val="en-US"/>
+        </w:rPr>
+        <w:t>(</w:t>
+      </w:r>
+      <w:proofErr w:type="spellStart"/>
+      <w:r>
+        <w:rPr>
+          <w:rFonts w:cstheme="minorHAnsi"/>
+          <w:lang w:val="en-US"/>
+        </w:rPr>
+        <w:t>lhset</w:t>
+      </w:r>
+      <w:proofErr w:type="spellEnd"/>
+      <w:r>
+        <w:rPr>
+          <w:rFonts w:cstheme="minorHAnsi"/>
+          <w:lang w:val="en-US"/>
+        </w:rPr>
+        <w:t>);</w:t>
+      </w:r>
+    </w:p>
+    <w:p>
+      <w:pPr>
+        <w:pStyle w:val="NoSpacing"/>
+        <w:jc w:val="both"/>
+        <w:rPr>
+          <w:rFonts w:cstheme="minorHAnsi"/>
+          <w:lang w:val="en-US"/>
+        </w:rPr>
+      </w:pPr>
+    </w:p>
+    <w:p>
+      <w:pPr>
+        <w:pStyle w:val="NoSpacing"/>
+        <w:jc w:val="both"/>
+        <w:rPr>
+          <w:rFonts w:cstheme="minorHAnsi"/>
+          <w:lang w:val="en-US"/>
+        </w:rPr>
+      </w:pPr>
+      <w:r>
+        <w:rPr>
+          <w:rFonts w:cstheme="minorHAnsi"/>
+          <w:lang w:val="en-US"/>
+        </w:rPr>
+        <w:t xml:space="preserve">         // </w:t>
+      </w:r>
+      <w:proofErr w:type="spellStart"/>
+      <w:r>
+        <w:rPr>
+          <w:rFonts w:cstheme="minorHAnsi"/>
+          <w:lang w:val="en-US"/>
+        </w:rPr>
+        <w:t>LinkedHashSet</w:t>
+      </w:r>
+      <w:proofErr w:type="spellEnd"/>
+      <w:r>
+        <w:rPr>
+          <w:rFonts w:cstheme="minorHAnsi"/>
+          <w:lang w:val="en-US"/>
+        </w:rPr>
+        <w:t xml:space="preserve"> of Integer Type</w:t>
+      </w:r>
+    </w:p>
+    <w:p>
+      <w:pPr>
+        <w:pStyle w:val="NoSpacing"/>
+        <w:jc w:val="both"/>
+        <w:rPr>
+          <w:rFonts w:cstheme="minorHAnsi"/>
+          <w:lang w:val="en-US"/>
+        </w:rPr>
+      </w:pPr>
+      <w:r>
+        <w:rPr>
+          <w:rFonts w:cstheme="minorHAnsi"/>
           <w:lang w:val="en-US"/>
         </w:rPr>
         <w:t xml:space="preserve">         </w:t>
@@ -1344,6 +1684,287 @@
       <w:proofErr w:type="spellStart"/>
       <w:r>
         <w:rPr>
+          <w:rFonts w:cstheme="minorHAnsi"/>
+          <w:lang w:val="en-US"/>
+        </w:rPr>
+        <w:t>LinkedHashSet</w:t>
+      </w:r>
+      <w:proofErr w:type="spellEnd"/>
+      <w:r>
+        <w:rPr>
+          <w:rFonts w:cstheme="minorHAnsi"/>
+          <w:lang w:val="en-US"/>
+        </w:rPr>
+        <w:t xml:space="preserve">&lt;Integer&gt; lhset2 = new </w:t>
+      </w:r>
+      <w:proofErr w:type="spellStart"/>
+      <w:r>
+        <w:rPr>
+          <w:rFonts w:cstheme="minorHAnsi"/>
+          <w:lang w:val="en-US"/>
+        </w:rPr>
+        <w:t>LinkedHashSet</w:t>
+      </w:r>
+      <w:proofErr w:type="spellEnd"/>
+      <w:r>
+        <w:rPr>
+          <w:rFonts w:cstheme="minorHAnsi"/>
+          <w:lang w:val="en-US"/>
+        </w:rPr>
+        <w:t>&lt;Integer</w:t>
+      </w:r>
+      <w:proofErr w:type="gramStart"/>
+      <w:r>
+        <w:rPr>
+          <w:rFonts w:cstheme="minorHAnsi"/>
+          <w:lang w:val="en-US"/>
+        </w:rPr>
+        <w:t>&gt;(</w:t>
+      </w:r>
+      <w:proofErr w:type="gramEnd"/>
+      <w:r>
+        <w:rPr>
+          <w:rFonts w:cstheme="minorHAnsi"/>
+          <w:lang w:val="en-US"/>
+        </w:rPr>
+        <w:t>);</w:t>
+      </w:r>
+    </w:p>
+    <w:p>
+      <w:pPr>
+        <w:pStyle w:val="NoSpacing"/>
+        <w:jc w:val="both"/>
+        <w:rPr>
+          <w:rFonts w:cstheme="minorHAnsi"/>
+          <w:lang w:val="en-US"/>
+        </w:rPr>
+      </w:pPr>
+      <w:r>
+        <w:rPr>
+          <w:rFonts w:cstheme="minorHAnsi"/>
+          <w:lang w:val="en-US"/>
+        </w:rPr>
+        <w:t xml:space="preserve">         // Adding elements</w:t>
+      </w:r>
+    </w:p>
+    <w:p>
+      <w:pPr>
+        <w:pStyle w:val="NoSpacing"/>
+        <w:jc w:val="both"/>
+        <w:rPr>
+          <w:rFonts w:cstheme="minorHAnsi"/>
+          <w:lang w:val="en-US"/>
+        </w:rPr>
+      </w:pPr>
+      <w:r>
+        <w:rPr>
+          <w:rFonts w:cstheme="minorHAnsi"/>
+          <w:lang w:val="en-US"/>
+        </w:rPr>
+        <w:t xml:space="preserve">         </w:t>
+      </w:r>
+      <w:proofErr w:type="gramStart"/>
+      <w:r>
+        <w:rPr>
+          <w:rFonts w:cstheme="minorHAnsi"/>
+          <w:lang w:val="en-US"/>
+        </w:rPr>
+        <w:t>lhset2.add(</w:t>
+      </w:r>
+      <w:proofErr w:type="gramEnd"/>
+      <w:r>
+        <w:rPr>
+          <w:rFonts w:cstheme="minorHAnsi"/>
+          <w:lang w:val="en-US"/>
+        </w:rPr>
+        <w:t>99);</w:t>
+      </w:r>
+    </w:p>
+    <w:p>
+      <w:pPr>
+        <w:pStyle w:val="NoSpacing"/>
+        <w:jc w:val="both"/>
+        <w:rPr>
+          <w:rFonts w:cstheme="minorHAnsi"/>
+          <w:lang w:val="en-US"/>
+        </w:rPr>
+      </w:pPr>
+      <w:r>
+        <w:rPr>
+          <w:rFonts w:cstheme="minorHAnsi"/>
+          <w:lang w:val="en-US"/>
+        </w:rPr>
+        <w:t xml:space="preserve">         </w:t>
+      </w:r>
+      <w:proofErr w:type="gramStart"/>
+      <w:r>
+        <w:rPr>
+          <w:rFonts w:cstheme="minorHAnsi"/>
+          <w:lang w:val="en-US"/>
+        </w:rPr>
+        <w:t>lhset2.add(</w:t>
+      </w:r>
+      <w:proofErr w:type="gramEnd"/>
+      <w:r>
+        <w:rPr>
+          <w:rFonts w:cstheme="minorHAnsi"/>
+          <w:lang w:val="en-US"/>
+        </w:rPr>
+        <w:t>7);</w:t>
+      </w:r>
+    </w:p>
+    <w:p>
+      <w:pPr>
+        <w:pStyle w:val="NoSpacing"/>
+        <w:jc w:val="both"/>
+        <w:rPr>
+          <w:rFonts w:cstheme="minorHAnsi"/>
+          <w:lang w:val="en-US"/>
+        </w:rPr>
+      </w:pPr>
+      <w:r>
+        <w:rPr>
+          <w:rFonts w:cstheme="minorHAnsi"/>
+          <w:lang w:val="en-US"/>
+        </w:rPr>
+        <w:t xml:space="preserve">         </w:t>
+      </w:r>
+      <w:proofErr w:type="gramStart"/>
+      <w:r>
+        <w:rPr>
+          <w:rFonts w:cstheme="minorHAnsi"/>
+          <w:lang w:val="en-US"/>
+        </w:rPr>
+        <w:t>lhset2.add(</w:t>
+      </w:r>
+      <w:proofErr w:type="gramEnd"/>
+      <w:r>
+        <w:rPr>
+          <w:rFonts w:cstheme="minorHAnsi"/>
+          <w:lang w:val="en-US"/>
+        </w:rPr>
+        <w:t>0);</w:t>
+      </w:r>
+    </w:p>
+    <w:p>
+      <w:pPr>
+        <w:pStyle w:val="NoSpacing"/>
+        <w:jc w:val="both"/>
+        <w:rPr>
+          <w:rFonts w:cstheme="minorHAnsi"/>
+          <w:lang w:val="en-US"/>
+        </w:rPr>
+      </w:pPr>
+      <w:r>
+        <w:rPr>
+          <w:rFonts w:cstheme="minorHAnsi"/>
+          <w:lang w:val="en-US"/>
+        </w:rPr>
+        <w:t xml:space="preserve">         </w:t>
+      </w:r>
+      <w:proofErr w:type="gramStart"/>
+      <w:r>
+        <w:rPr>
+          <w:rFonts w:cstheme="minorHAnsi"/>
+          <w:lang w:val="en-US"/>
+        </w:rPr>
+        <w:t>lhset2.add(</w:t>
+      </w:r>
+      <w:proofErr w:type="gramEnd"/>
+      <w:r>
+        <w:rPr>
+          <w:rFonts w:cstheme="minorHAnsi"/>
+          <w:lang w:val="en-US"/>
+        </w:rPr>
+        <w:t>67);</w:t>
+      </w:r>
+    </w:p>
+    <w:p>
+      <w:pPr>
+        <w:pStyle w:val="NoSpacing"/>
+        <w:jc w:val="both"/>
+        <w:rPr>
+          <w:rFonts w:cstheme="minorHAnsi"/>
+          <w:lang w:val="en-US"/>
+        </w:rPr>
+      </w:pPr>
+      <w:r>
+        <w:rPr>
+          <w:rFonts w:cstheme="minorHAnsi"/>
+          <w:lang w:val="en-US"/>
+        </w:rPr>
+        <w:t xml:space="preserve">         </w:t>
+      </w:r>
+      <w:proofErr w:type="gramStart"/>
+      <w:r>
+        <w:rPr>
+          <w:rFonts w:cstheme="minorHAnsi"/>
+          <w:lang w:val="en-US"/>
+        </w:rPr>
+        <w:t>lhset2.add(</w:t>
+      </w:r>
+      <w:proofErr w:type="gramEnd"/>
+      <w:r>
+        <w:rPr>
+          <w:rFonts w:cstheme="minorHAnsi"/>
+          <w:lang w:val="en-US"/>
+        </w:rPr>
+        <w:t>89);</w:t>
+      </w:r>
+    </w:p>
+    <w:p>
+      <w:pPr>
+        <w:pStyle w:val="NoSpacing"/>
+        <w:jc w:val="both"/>
+        <w:rPr>
+          <w:rFonts w:cstheme="minorHAnsi"/>
+          <w:lang w:val="en-US"/>
+        </w:rPr>
+      </w:pPr>
+      <w:r>
+        <w:rPr>
+          <w:rFonts w:cstheme="minorHAnsi"/>
+          <w:lang w:val="en-US"/>
+        </w:rPr>
+        <w:t xml:space="preserve">         </w:t>
+      </w:r>
+      <w:proofErr w:type="gramStart"/>
+      <w:r>
+        <w:rPr>
+          <w:rFonts w:cstheme="minorHAnsi"/>
+          <w:lang w:val="en-US"/>
+        </w:rPr>
+        <w:t>lhset2.add(</w:t>
+      </w:r>
+      <w:proofErr w:type="gramEnd"/>
+      <w:r>
+        <w:rPr>
+          <w:rFonts w:cstheme="minorHAnsi"/>
+          <w:lang w:val="en-US"/>
+        </w:rPr>
+        <w:t>66);</w:t>
+      </w:r>
+    </w:p>
+    <w:p>
+      <w:pPr>
+        <w:pStyle w:val="NoSpacing"/>
+        <w:jc w:val="both"/>
+        <w:rPr>
+          <w:rFonts w:cstheme="minorHAnsi"/>
+          <w:lang w:val="en-US"/>
+        </w:rPr>
+      </w:pPr>
+      <w:r>
+        <w:rPr>
+          <w:rFonts w:cstheme="minorHAnsi"/>
+          <w:lang w:val="en-US"/>
+        </w:rPr>
+        <w:t xml:space="preserve">         </w:t>
+      </w:r>
+      <w:proofErr w:type="spellStart"/>
+      <w:r>
+        <w:rPr>
+          <w:rFonts w:cstheme="minorHAnsi"/>
           <w:lang w:val="en-US"/>
         </w:rPr>
         <w:t>System.out.println</w:t>
@@ -1351,49 +1972,43 @@
       <w:proofErr w:type="spellEnd"/>
       <w:r>
         <w:rPr>
-          <w:lang w:val="en-US"/>
-        </w:rPr>
-        <w:t>(</w:t>
-      </w:r>
-      <w:proofErr w:type="spellStart"/>
-      <w:r>
-        <w:rPr>
-          <w:lang w:val="en-US"/>
-        </w:rPr>
-        <w:t>lhset</w:t>
-      </w:r>
-      <w:proofErr w:type="spellEnd"/>
-      <w:r>
-        <w:rPr>
-          <w:lang w:val="en-US"/>
-        </w:rPr>
-        <w:t>);</w:t>
-      </w:r>
-    </w:p>
-    <w:p>
-      <w:pPr>
-        <w:pStyle w:val="NoSpacing"/>
-        <w:rPr>
-          <w:lang w:val="en-US"/>
-        </w:rPr>
-      </w:pPr>
-    </w:p>
-    <w:p>
-      <w:pPr>
-        <w:pStyle w:val="NoSpacing"/>
-        <w:rPr>
-          <w:lang w:val="en-US"/>
-        </w:rPr>
-      </w:pPr>
-      <w:r>
-        <w:rPr>
-          <w:lang w:val="en-US"/>
-        </w:rPr>
-        <w:t xml:space="preserve">         // </w:t>
-      </w:r>
-      <w:proofErr w:type="spellStart"/>
-      <w:r>
-        <w:rPr>
+          <w:rFonts w:cstheme="minorHAnsi"/>
+          <w:lang w:val="en-US"/>
+        </w:rPr>
+        <w:t>(lhset2);</w:t>
+      </w:r>
+    </w:p>
+    <w:p>
+      <w:pPr>
+        <w:pStyle w:val="NoSpacing"/>
+        <w:jc w:val="both"/>
+        <w:rPr>
+          <w:rFonts w:cstheme="minorHAnsi"/>
+          <w:lang w:val="en-US"/>
+        </w:rPr>
+      </w:pPr>
+      <w:r>
+        <w:rPr>
+          <w:rFonts w:cstheme="minorHAnsi"/>
+          <w:lang w:val="en-US"/>
+        </w:rPr>
+        <w:t xml:space="preserve">    </w:t>
+      </w:r>
+    </w:p>
+    <w:p>
+      <w:pPr>
+        <w:jc w:val="both"/>
+        <w:rPr>
+          <w:rFonts w:cstheme="minorHAnsi"/>
+          <w:b/>
+          <w:lang w:val="en-US"/>
+        </w:rPr>
+      </w:pPr>
+      <w:proofErr w:type="spellStart"/>
+      <w:r>
+        <w:rPr>
+          <w:rFonts w:cstheme="minorHAnsi"/>
+          <w:b/>
           <w:lang w:val="en-US"/>
         </w:rPr>
         <w:t>LinkedHashSet</w:t>
@@ -1401,27 +2016,27 @@
       <w:proofErr w:type="spellEnd"/>
       <w:r>
         <w:rPr>
-          <w:lang w:val="en-US"/>
-        </w:rPr>
-        <w:t xml:space="preserve"> of Integer Type</w:t>
-      </w:r>
-    </w:p>
-    <w:p>
-      <w:pPr>
-        <w:pStyle w:val="NoSpacing"/>
-        <w:rPr>
-          <w:lang w:val="en-US"/>
-        </w:rPr>
-      </w:pPr>
-      <w:r>
-        <w:rPr>
-          <w:lang w:val="en-US"/>
-        </w:rPr>
-        <w:t xml:space="preserve">         </w:t>
-      </w:r>
-      <w:proofErr w:type="spellStart"/>
-      <w:r>
-        <w:rPr>
+          <w:rFonts w:cstheme="minorHAnsi"/>
+          <w:b/>
+          <w:lang w:val="en-US"/>
+        </w:rPr>
+        <w:t>:</w:t>
+      </w:r>
+    </w:p>
+    <w:p>
+      <w:pPr>
+        <w:jc w:val="both"/>
+        <w:rPr>
+          <w:rFonts w:cstheme="minorHAnsi"/>
+          <w:b/>
+          <w:lang w:val="en-US"/>
+        </w:rPr>
+      </w:pPr>
+      <w:proofErr w:type="spellStart"/>
+      <w:r>
+        <w:rPr>
+          <w:rFonts w:cstheme="minorHAnsi"/>
+          <w:b/>
           <w:lang w:val="en-US"/>
         </w:rPr>
         <w:t>LinkedHashSet</w:t>
@@ -1429,384 +2044,130 @@
       <w:proofErr w:type="spellEnd"/>
       <w:r>
         <w:rPr>
-          <w:lang w:val="en-US"/>
-        </w:rPr>
-        <w:t xml:space="preserve">&lt;Integer&gt; lhset2 = new </w:t>
-      </w:r>
-      <w:proofErr w:type="spellStart"/>
-      <w:r>
-        <w:rPr>
-          <w:lang w:val="en-US"/>
+          <w:rFonts w:cstheme="minorHAnsi"/>
+          <w:b/>
+          <w:lang w:val="en-US"/>
+        </w:rPr>
+        <w:t>:</w:t>
+      </w:r>
+      <w:r>
+        <w:rPr>
+          <w:rFonts w:cstheme="minorHAnsi"/>
+          <w:lang w:val="en-US"/>
+        </w:rPr>
+        <w:t xml:space="preserve"> maintains insertion order, elements get sorted in the same sequence in which they have been added to the Set</w:t>
+      </w:r>
+    </w:p>
+    <w:p>
+      <w:pPr>
+        <w:jc w:val="both"/>
+        <w:rPr>
+          <w:rFonts w:cstheme="minorHAnsi"/>
+        </w:rPr>
+      </w:pPr>
+      <w:proofErr w:type="spellStart"/>
+      <w:r>
+        <w:rPr>
+          <w:rFonts w:cstheme="minorHAnsi"/>
         </w:rPr>
         <w:t>LinkedHashSet</w:t>
       </w:r>
       <w:proofErr w:type="spellEnd"/>
       <w:r>
         <w:rPr>
-          <w:lang w:val="en-US"/>
-        </w:rPr>
-        <w:t>&lt;Integer</w:t>
+          <w:rFonts w:cstheme="minorHAnsi"/>
+        </w:rPr>
+        <w:t xml:space="preserve"> implements as hash table with linked list running through it, orders its elements based on order in which they were inserted into set.</w:t>
+      </w:r>
+    </w:p>
+    <w:p>
+      <w:pPr>
+        <w:jc w:val="both"/>
+        <w:rPr>
+          <w:rFonts w:cstheme="minorHAnsi"/>
+        </w:rPr>
+      </w:pPr>
+      <w:r>
+        <w:rPr>
+          <w:rFonts w:cstheme="minorHAnsi"/>
+        </w:rPr>
+        <w:t xml:space="preserve">It is </w:t>
       </w:r>
       <w:proofErr w:type="gramStart"/>
       <w:r>
         <w:rPr>
-          <w:lang w:val="en-US"/>
-        </w:rPr>
-        <w:t>&gt;(</w:t>
+          <w:rFonts w:cstheme="minorHAnsi"/>
+        </w:rPr>
+        <w:t>similar to</w:t>
       </w:r>
       <w:proofErr w:type="gramEnd"/>
       <w:r>
         <w:rPr>
-          <w:lang w:val="en-US"/>
-        </w:rPr>
-        <w:t>);</w:t>
-      </w:r>
-    </w:p>
-    <w:p>
-      <w:pPr>
-        <w:pStyle w:val="NoSpacing"/>
-        <w:rPr>
-          <w:lang w:val="en-US"/>
-        </w:rPr>
-      </w:pPr>
-      <w:r>
-        <w:rPr>
-          <w:lang w:val="en-US"/>
-        </w:rPr>
-        <w:t xml:space="preserve">         // Adding elements</w:t>
-      </w:r>
-    </w:p>
-    <w:p>
-      <w:pPr>
-        <w:pStyle w:val="NoSpacing"/>
-        <w:rPr>
-          <w:lang w:val="en-US"/>
-        </w:rPr>
-      </w:pPr>
-      <w:r>
-        <w:rPr>
-          <w:lang w:val="en-US"/>
-        </w:rPr>
-        <w:t xml:space="preserve">         </w:t>
-      </w:r>
-      <w:proofErr w:type="gramStart"/>
-      <w:r>
-        <w:rPr>
-          <w:lang w:val="en-US"/>
-        </w:rPr>
-        <w:t>lhset2.add(</w:t>
-      </w:r>
-      <w:proofErr w:type="gramEnd"/>
-      <w:r>
-        <w:rPr>
-          <w:lang w:val="en-US"/>
-        </w:rPr>
-        <w:t>99);</w:t>
-      </w:r>
-    </w:p>
-    <w:p>
-      <w:pPr>
-        <w:pStyle w:val="NoSpacing"/>
-        <w:rPr>
-          <w:lang w:val="en-US"/>
-        </w:rPr>
-      </w:pPr>
-      <w:r>
-        <w:rPr>
-          <w:lang w:val="en-US"/>
-        </w:rPr>
-        <w:t xml:space="preserve">         </w:t>
-      </w:r>
-      <w:proofErr w:type="gramStart"/>
-      <w:r>
-        <w:rPr>
-          <w:lang w:val="en-US"/>
-        </w:rPr>
-        <w:t>lhset2.add(</w:t>
-      </w:r>
-      <w:proofErr w:type="gramEnd"/>
-      <w:r>
-        <w:rPr>
-          <w:lang w:val="en-US"/>
-        </w:rPr>
-        <w:t>7);</w:t>
-      </w:r>
-    </w:p>
-    <w:p>
-      <w:pPr>
-        <w:pStyle w:val="NoSpacing"/>
-        <w:rPr>
-          <w:lang w:val="en-US"/>
-        </w:rPr>
-      </w:pPr>
-      <w:r>
-        <w:rPr>
-          <w:lang w:val="en-US"/>
-        </w:rPr>
-        <w:t xml:space="preserve">         </w:t>
-      </w:r>
-      <w:proofErr w:type="gramStart"/>
-      <w:r>
-        <w:rPr>
-          <w:lang w:val="en-US"/>
-        </w:rPr>
-        <w:t>lhset2.add(</w:t>
-      </w:r>
-      <w:proofErr w:type="gramEnd"/>
-      <w:r>
-        <w:rPr>
-          <w:lang w:val="en-US"/>
-        </w:rPr>
-        <w:t>0);</w:t>
-      </w:r>
-    </w:p>
-    <w:p>
-      <w:pPr>
-        <w:pStyle w:val="NoSpacing"/>
-        <w:rPr>
-          <w:lang w:val="en-US"/>
-        </w:rPr>
-      </w:pPr>
-      <w:r>
-        <w:rPr>
-          <w:lang w:val="en-US"/>
-        </w:rPr>
-        <w:t xml:space="preserve">         </w:t>
-      </w:r>
-      <w:proofErr w:type="gramStart"/>
-      <w:r>
-        <w:rPr>
-          <w:lang w:val="en-US"/>
-        </w:rPr>
-        <w:t>lhset2.add(</w:t>
-      </w:r>
-      <w:proofErr w:type="gramEnd"/>
-      <w:r>
-        <w:rPr>
-          <w:lang w:val="en-US"/>
-        </w:rPr>
-        <w:t>67);</w:t>
-      </w:r>
-    </w:p>
-    <w:p>
-      <w:pPr>
-        <w:pStyle w:val="NoSpacing"/>
-        <w:rPr>
-          <w:lang w:val="en-US"/>
-        </w:rPr>
-      </w:pPr>
-      <w:r>
-        <w:rPr>
-          <w:lang w:val="en-US"/>
-        </w:rPr>
-        <w:t xml:space="preserve">         </w:t>
-      </w:r>
-      <w:proofErr w:type="gramStart"/>
-      <w:r>
-        <w:rPr>
-          <w:lang w:val="en-US"/>
-        </w:rPr>
-        <w:t>lhset2.add(</w:t>
-      </w:r>
-      <w:proofErr w:type="gramEnd"/>
-      <w:r>
-        <w:rPr>
-          <w:lang w:val="en-US"/>
-        </w:rPr>
-        <w:t>89);</w:t>
-      </w:r>
-    </w:p>
-    <w:p>
-      <w:pPr>
-        <w:pStyle w:val="NoSpacing"/>
-        <w:rPr>
-          <w:lang w:val="en-US"/>
-        </w:rPr>
-      </w:pPr>
-      <w:r>
-        <w:rPr>
-          <w:lang w:val="en-US"/>
-        </w:rPr>
-        <w:t xml:space="preserve">         </w:t>
-      </w:r>
-      <w:proofErr w:type="gramStart"/>
-      <w:r>
-        <w:rPr>
-          <w:lang w:val="en-US"/>
-        </w:rPr>
-        <w:t>lhset2.add(</w:t>
-      </w:r>
-      <w:proofErr w:type="gramEnd"/>
-      <w:r>
-        <w:rPr>
-          <w:lang w:val="en-US"/>
-        </w:rPr>
-        <w:t>66);</w:t>
-      </w:r>
-    </w:p>
-    <w:p>
-      <w:pPr>
-        <w:pStyle w:val="NoSpacing"/>
-        <w:rPr>
-          <w:lang w:val="en-US"/>
-        </w:rPr>
-      </w:pPr>
-      <w:r>
-        <w:rPr>
-          <w:lang w:val="en-US"/>
-        </w:rPr>
-        <w:t xml:space="preserve">         </w:t>
-      </w:r>
-      <w:proofErr w:type="spellStart"/>
-      <w:r>
-        <w:rPr>
-          <w:lang w:val="en-US"/>
-        </w:rPr>
-        <w:t>System.out.println</w:t>
-      </w:r>
-      <w:proofErr w:type="spellEnd"/>
-      <w:r>
-        <w:rPr>
-          <w:lang w:val="en-US"/>
-        </w:rPr>
-        <w:t>(lhset2);</w:t>
-      </w:r>
-    </w:p>
-    <w:p>
-      <w:pPr>
-        <w:pStyle w:val="NoSpacing"/>
-        <w:rPr>
-          <w:lang w:val="en-US"/>
-        </w:rPr>
-      </w:pPr>
-      <w:r>
-        <w:rPr>
-          <w:lang w:val="en-US"/>
-        </w:rPr>
-        <w:t xml:space="preserve">    </w:t>
-      </w:r>
-    </w:p>
-    <w:p>
-      <w:pPr>
-        <w:rPr>
-          <w:b/>
-          <w:lang w:val="en-US"/>
-        </w:rPr>
-      </w:pPr>
-      <w:proofErr w:type="spellStart"/>
-      <w:r>
-        <w:rPr>
-          <w:b/>
-          <w:lang w:val="en-US"/>
+          <w:rFonts w:cstheme="minorHAnsi"/>
+        </w:rPr>
+        <w:t xml:space="preserve"> HashSet and </w:t>
+      </w:r>
+      <w:proofErr w:type="spellStart"/>
+      <w:r>
+        <w:rPr>
+          <w:rFonts w:cstheme="minorHAnsi"/>
+        </w:rPr>
+        <w:t>TreeSet</w:t>
+      </w:r>
+      <w:proofErr w:type="spellEnd"/>
+      <w:r>
+        <w:rPr>
+          <w:rFonts w:cstheme="minorHAnsi"/>
+        </w:rPr>
+        <w:t xml:space="preserve">, HashSet </w:t>
+      </w:r>
+      <w:r>
+        <w:rPr>
+          <w:rFonts w:cstheme="minorHAnsi"/>
+          <w:b/>
+        </w:rPr>
+        <w:t>doesn't maintain any kind of order of its elements</w:t>
+      </w:r>
+      <w:r>
+        <w:rPr>
+          <w:rFonts w:cstheme="minorHAnsi"/>
+        </w:rPr>
+        <w:t xml:space="preserve"> and </w:t>
+      </w:r>
+      <w:proofErr w:type="spellStart"/>
+      <w:r>
+        <w:rPr>
+          <w:rFonts w:cstheme="minorHAnsi"/>
+        </w:rPr>
+        <w:t>TreeSet</w:t>
+      </w:r>
+      <w:proofErr w:type="spellEnd"/>
+      <w:r>
+        <w:rPr>
+          <w:rFonts w:cstheme="minorHAnsi"/>
+        </w:rPr>
+        <w:t xml:space="preserve"> sorts elements in ascending order.</w:t>
+      </w:r>
+    </w:p>
+    <w:p>
+      <w:pPr>
+        <w:jc w:val="both"/>
+        <w:rPr>
+          <w:rFonts w:cstheme="minorHAnsi"/>
+        </w:rPr>
+      </w:pPr>
+      <w:proofErr w:type="spellStart"/>
+      <w:r>
+        <w:rPr>
+          <w:rFonts w:cstheme="minorHAnsi"/>
         </w:rPr>
         <w:t>LinkedHashSet</w:t>
       </w:r>
       <w:proofErr w:type="spellEnd"/>
       <w:r>
         <w:rPr>
-          <w:b/>
-          <w:lang w:val="en-US"/>
-        </w:rPr>
-        <w:t>:</w:t>
-      </w:r>
-    </w:p>
-    <w:p>
-      <w:pPr>
-        <w:rPr>
-          <w:b/>
-          <w:lang w:val="en-US"/>
-        </w:rPr>
-      </w:pPr>
-      <w:proofErr w:type="spellStart"/>
-      <w:r>
-        <w:rPr>
-          <w:b/>
-          <w:lang w:val="en-US"/>
-        </w:rPr>
-        <w:t>LinkedHashSet</w:t>
-      </w:r>
-      <w:proofErr w:type="spellEnd"/>
-      <w:r>
-        <w:rPr>
-          <w:b/>
-          <w:lang w:val="en-US"/>
-        </w:rPr>
-        <w:t>:</w:t>
-      </w:r>
-      <w:r>
-        <w:rPr>
-          <w:lang w:val="en-US"/>
-        </w:rPr>
-        <w:t xml:space="preserve"> maintains insertion order, elements get sorted in the same sequence in which they have been added to the Set</w:t>
-      </w:r>
-    </w:p>
-    <w:p>
-      <w:pPr>
-        <w:jc w:val="both"/>
-      </w:pPr>
-      <w:proofErr w:type="spellStart"/>
-      <w:r>
-        <w:t>LinkedHashSet</w:t>
-      </w:r>
-      <w:proofErr w:type="spellEnd"/>
-      <w:r>
-        <w:t xml:space="preserve"> </w:t>
-      </w:r>
-      <w:r>
-        <w:t>implements as hash table with linked list running through it, orders its elements based on order in which they were inserted into set.</w:t>
-      </w:r>
-    </w:p>
-    <w:p>
-      <w:pPr>
-        <w:jc w:val="both"/>
-      </w:pPr>
-      <w:r>
-        <w:t xml:space="preserve">It is </w:t>
-      </w:r>
-      <w:proofErr w:type="gramStart"/>
-      <w:r>
-        <w:t>similar to</w:t>
-      </w:r>
-      <w:proofErr w:type="gramEnd"/>
-      <w:r>
-        <w:t xml:space="preserve"> HashSet and </w:t>
-      </w:r>
-      <w:proofErr w:type="spellStart"/>
-      <w:r>
-        <w:t>TreeSet</w:t>
-      </w:r>
-      <w:proofErr w:type="spellEnd"/>
-      <w:r>
-        <w:t xml:space="preserve">, HashSet </w:t>
-      </w:r>
-      <w:r>
-        <w:rPr>
-          <w:b/>
-        </w:rPr>
-        <w:t>doesn't maintain any kind of order of its elements</w:t>
-      </w:r>
-      <w:r>
-        <w:t xml:space="preserve"> and </w:t>
-      </w:r>
-      <w:proofErr w:type="spellStart"/>
-      <w:r>
-        <w:t>TreeSet</w:t>
-      </w:r>
-      <w:proofErr w:type="spellEnd"/>
-      <w:r>
-        <w:t xml:space="preserve"> sorts elements in ascending order.</w:t>
-      </w:r>
-    </w:p>
-    <w:p>
-      <w:pPr>
-        <w:jc w:val="both"/>
-      </w:pPr>
-      <w:proofErr w:type="spellStart"/>
-      <w:r>
-        <w:t>LinkedHashSet</w:t>
-      </w:r>
-      <w:proofErr w:type="spellEnd"/>
-      <w:r>
+          <w:rFonts w:cstheme="minorHAnsi"/>
+        </w:rPr>
         <w:t xml:space="preserve"> maintains the insertion order. Elements get sorted in the same sequence in which they have been added to the set.</w:t>
       </w:r>
     </w:p>
@@ -1831,10 +2192,9 @@
           <w:tab w:val="left" w:pos="14656"/>
         </w:tabs>
         <w:spacing w:after="0" w:line="240" w:lineRule="auto"/>
-        <w:rPr>
-          <w:rFonts w:ascii="Courier New" w:eastAsia="Times New Roman" w:hAnsi="Courier New" w:cs="Courier New"/>
-          <w:sz w:val="20"/>
-          <w:szCs w:val="20"/>
+        <w:jc w:val="both"/>
+        <w:rPr>
+          <w:rFonts w:eastAsia="Times New Roman" w:cstheme="minorHAnsi"/>
           <w:lang w:eastAsia="en-GB"/>
         </w:rPr>
       </w:pPr>
@@ -1860,18 +2220,15 @@
           <w:tab w:val="left" w:pos="14656"/>
         </w:tabs>
         <w:spacing w:after="0" w:line="240" w:lineRule="auto"/>
-        <w:rPr>
-          <w:rFonts w:ascii="Courier New" w:eastAsia="Times New Roman" w:hAnsi="Courier New" w:cs="Courier New"/>
-          <w:sz w:val="20"/>
-          <w:szCs w:val="20"/>
-          <w:lang w:eastAsia="en-GB"/>
-        </w:rPr>
-      </w:pPr>
-      <w:r>
-        <w:rPr>
-          <w:rFonts w:ascii="Courier New" w:eastAsia="Times New Roman" w:hAnsi="Courier New" w:cs="Courier New"/>
-          <w:sz w:val="20"/>
-          <w:szCs w:val="20"/>
+        <w:jc w:val="both"/>
+        <w:rPr>
+          <w:rFonts w:eastAsia="Times New Roman" w:cstheme="minorHAnsi"/>
+          <w:lang w:eastAsia="en-GB"/>
+        </w:rPr>
+      </w:pPr>
+      <w:r>
+        <w:rPr>
+          <w:rFonts w:eastAsia="Times New Roman" w:cstheme="minorHAnsi"/>
           <w:lang w:eastAsia="en-GB"/>
         </w:rPr>
         <w:t xml:space="preserve">// </w:t>
@@ -1879,9 +2236,7 @@
       <w:proofErr w:type="spellStart"/>
       <w:r>
         <w:rPr>
-          <w:rFonts w:ascii="Courier New" w:eastAsia="Times New Roman" w:hAnsi="Courier New" w:cs="Courier New"/>
-          <w:sz w:val="20"/>
-          <w:szCs w:val="20"/>
+          <w:rFonts w:eastAsia="Times New Roman" w:cstheme="minorHAnsi"/>
           <w:lang w:eastAsia="en-GB"/>
         </w:rPr>
         <w:t>LinkedHashSet</w:t>
@@ -1889,9 +2244,7 @@
       <w:proofErr w:type="spellEnd"/>
       <w:r>
         <w:rPr>
-          <w:rFonts w:ascii="Courier New" w:eastAsia="Times New Roman" w:hAnsi="Courier New" w:cs="Courier New"/>
-          <w:sz w:val="20"/>
-          <w:szCs w:val="20"/>
+          <w:rFonts w:eastAsia="Times New Roman" w:cstheme="minorHAnsi"/>
           <w:lang w:eastAsia="en-GB"/>
         </w:rPr>
         <w:t xml:space="preserve"> of String Type</w:t>
@@ -1918,18 +2271,15 @@
           <w:tab w:val="left" w:pos="14656"/>
         </w:tabs>
         <w:spacing w:after="0" w:line="240" w:lineRule="auto"/>
-        <w:rPr>
-          <w:rFonts w:ascii="Courier New" w:eastAsia="Times New Roman" w:hAnsi="Courier New" w:cs="Courier New"/>
-          <w:sz w:val="20"/>
-          <w:szCs w:val="20"/>
-          <w:lang w:eastAsia="en-GB"/>
-        </w:rPr>
-      </w:pPr>
-      <w:r>
-        <w:rPr>
-          <w:rFonts w:ascii="Courier New" w:eastAsia="Times New Roman" w:hAnsi="Courier New" w:cs="Courier New"/>
-          <w:sz w:val="20"/>
-          <w:szCs w:val="20"/>
+        <w:jc w:val="both"/>
+        <w:rPr>
+          <w:rFonts w:eastAsia="Times New Roman" w:cstheme="minorHAnsi"/>
+          <w:lang w:eastAsia="en-GB"/>
+        </w:rPr>
+      </w:pPr>
+      <w:r>
+        <w:rPr>
+          <w:rFonts w:eastAsia="Times New Roman" w:cstheme="minorHAnsi"/>
           <w:lang w:eastAsia="en-GB"/>
         </w:rPr>
         <w:t xml:space="preserve">         </w:t>
@@ -1937,9 +2287,7 @@
       <w:proofErr w:type="spellStart"/>
       <w:r>
         <w:rPr>
-          <w:rFonts w:ascii="Courier New" w:eastAsia="Times New Roman" w:hAnsi="Courier New" w:cs="Courier New"/>
-          <w:sz w:val="20"/>
-          <w:szCs w:val="20"/>
+          <w:rFonts w:eastAsia="Times New Roman" w:cstheme="minorHAnsi"/>
           <w:lang w:eastAsia="en-GB"/>
         </w:rPr>
         <w:t>LinkedHashSet</w:t>
@@ -1947,9 +2295,7 @@
       <w:proofErr w:type="spellEnd"/>
       <w:r>
         <w:rPr>
-          <w:rFonts w:ascii="Courier New" w:eastAsia="Times New Roman" w:hAnsi="Courier New" w:cs="Courier New"/>
-          <w:sz w:val="20"/>
-          <w:szCs w:val="20"/>
+          <w:rFonts w:eastAsia="Times New Roman" w:cstheme="minorHAnsi"/>
           <w:lang w:eastAsia="en-GB"/>
         </w:rPr>
         <w:t xml:space="preserve">&lt;String&gt; </w:t>
@@ -1957,9 +2303,7 @@
       <w:proofErr w:type="spellStart"/>
       <w:r>
         <w:rPr>
-          <w:rFonts w:ascii="Courier New" w:eastAsia="Times New Roman" w:hAnsi="Courier New" w:cs="Courier New"/>
-          <w:sz w:val="20"/>
-          <w:szCs w:val="20"/>
+          <w:rFonts w:eastAsia="Times New Roman" w:cstheme="minorHAnsi"/>
           <w:lang w:eastAsia="en-GB"/>
         </w:rPr>
         <w:t>lhset</w:t>
@@ -1967,9 +2311,7 @@
       <w:proofErr w:type="spellEnd"/>
       <w:r>
         <w:rPr>
-          <w:rFonts w:ascii="Courier New" w:eastAsia="Times New Roman" w:hAnsi="Courier New" w:cs="Courier New"/>
-          <w:sz w:val="20"/>
-          <w:szCs w:val="20"/>
+          <w:rFonts w:eastAsia="Times New Roman" w:cstheme="minorHAnsi"/>
           <w:lang w:eastAsia="en-GB"/>
         </w:rPr>
         <w:t xml:space="preserve"> = new </w:t>
@@ -1977,9 +2319,7 @@
       <w:proofErr w:type="spellStart"/>
       <w:r>
         <w:rPr>
-          <w:rFonts w:ascii="Courier New" w:eastAsia="Times New Roman" w:hAnsi="Courier New" w:cs="Courier New"/>
-          <w:sz w:val="20"/>
-          <w:szCs w:val="20"/>
+          <w:rFonts w:eastAsia="Times New Roman" w:cstheme="minorHAnsi"/>
           <w:lang w:eastAsia="en-GB"/>
         </w:rPr>
         <w:t>LinkedHashSet</w:t>
@@ -1987,9 +2327,7 @@
       <w:proofErr w:type="spellEnd"/>
       <w:r>
         <w:rPr>
-          <w:rFonts w:ascii="Courier New" w:eastAsia="Times New Roman" w:hAnsi="Courier New" w:cs="Courier New"/>
-          <w:sz w:val="20"/>
-          <w:szCs w:val="20"/>
+          <w:rFonts w:eastAsia="Times New Roman" w:cstheme="minorHAnsi"/>
           <w:lang w:eastAsia="en-GB"/>
         </w:rPr>
         <w:t>&lt;String</w:t>
@@ -1997,9 +2335,7 @@
       <w:proofErr w:type="gramStart"/>
       <w:r>
         <w:rPr>
-          <w:rFonts w:ascii="Courier New" w:eastAsia="Times New Roman" w:hAnsi="Courier New" w:cs="Courier New"/>
-          <w:sz w:val="20"/>
-          <w:szCs w:val="20"/>
+          <w:rFonts w:eastAsia="Times New Roman" w:cstheme="minorHAnsi"/>
           <w:lang w:eastAsia="en-GB"/>
         </w:rPr>
         <w:t>&gt;(</w:t>
@@ -2007,9 +2343,7 @@
       <w:proofErr w:type="gramEnd"/>
       <w:r>
         <w:rPr>
-          <w:rFonts w:ascii="Courier New" w:eastAsia="Times New Roman" w:hAnsi="Courier New" w:cs="Courier New"/>
-          <w:sz w:val="20"/>
-          <w:szCs w:val="20"/>
+          <w:rFonts w:eastAsia="Times New Roman" w:cstheme="minorHAnsi"/>
           <w:lang w:eastAsia="en-GB"/>
         </w:rPr>
         <w:t>);</w:t>
@@ -2036,10 +2370,9 @@
           <w:tab w:val="left" w:pos="14656"/>
         </w:tabs>
         <w:spacing w:after="0" w:line="240" w:lineRule="auto"/>
-        <w:rPr>
-          <w:rFonts w:ascii="Courier New" w:eastAsia="Times New Roman" w:hAnsi="Courier New" w:cs="Courier New"/>
-          <w:sz w:val="20"/>
-          <w:szCs w:val="20"/>
+        <w:jc w:val="both"/>
+        <w:rPr>
+          <w:rFonts w:eastAsia="Times New Roman" w:cstheme="minorHAnsi"/>
           <w:lang w:eastAsia="en-GB"/>
         </w:rPr>
       </w:pPr>
@@ -2065,18 +2398,15 @@
           <w:tab w:val="left" w:pos="14656"/>
         </w:tabs>
         <w:spacing w:after="0" w:line="240" w:lineRule="auto"/>
-        <w:rPr>
-          <w:rFonts w:ascii="Courier New" w:eastAsia="Times New Roman" w:hAnsi="Courier New" w:cs="Courier New"/>
-          <w:sz w:val="20"/>
-          <w:szCs w:val="20"/>
-          <w:lang w:eastAsia="en-GB"/>
-        </w:rPr>
-      </w:pPr>
-      <w:r>
-        <w:rPr>
-          <w:rFonts w:ascii="Courier New" w:eastAsia="Times New Roman" w:hAnsi="Courier New" w:cs="Courier New"/>
-          <w:sz w:val="20"/>
-          <w:szCs w:val="20"/>
+        <w:jc w:val="both"/>
+        <w:rPr>
+          <w:rFonts w:eastAsia="Times New Roman" w:cstheme="minorHAnsi"/>
+          <w:lang w:eastAsia="en-GB"/>
+        </w:rPr>
+      </w:pPr>
+      <w:r>
+        <w:rPr>
+          <w:rFonts w:eastAsia="Times New Roman" w:cstheme="minorHAnsi"/>
           <w:lang w:eastAsia="en-GB"/>
         </w:rPr>
         <w:t xml:space="preserve">         // Adding elements to the </w:t>
@@ -2084,9 +2414,7 @@
       <w:proofErr w:type="spellStart"/>
       <w:r>
         <w:rPr>
-          <w:rFonts w:ascii="Courier New" w:eastAsia="Times New Roman" w:hAnsi="Courier New" w:cs="Courier New"/>
-          <w:sz w:val="20"/>
-          <w:szCs w:val="20"/>
+          <w:rFonts w:eastAsia="Times New Roman" w:cstheme="minorHAnsi"/>
           <w:lang w:eastAsia="en-GB"/>
         </w:rPr>
         <w:t>LinkedHashSet</w:t>
@@ -2114,18 +2442,15 @@
           <w:tab w:val="left" w:pos="14656"/>
         </w:tabs>
         <w:spacing w:after="0" w:line="240" w:lineRule="auto"/>
-        <w:rPr>
-          <w:rFonts w:ascii="Courier New" w:eastAsia="Times New Roman" w:hAnsi="Courier New" w:cs="Courier New"/>
-          <w:sz w:val="20"/>
-          <w:szCs w:val="20"/>
-          <w:lang w:eastAsia="en-GB"/>
-        </w:rPr>
-      </w:pPr>
-      <w:r>
-        <w:rPr>
-          <w:rFonts w:ascii="Courier New" w:eastAsia="Times New Roman" w:hAnsi="Courier New" w:cs="Courier New"/>
-          <w:sz w:val="20"/>
-          <w:szCs w:val="20"/>
+        <w:jc w:val="both"/>
+        <w:rPr>
+          <w:rFonts w:eastAsia="Times New Roman" w:cstheme="minorHAnsi"/>
+          <w:lang w:eastAsia="en-GB"/>
+        </w:rPr>
+      </w:pPr>
+      <w:r>
+        <w:rPr>
+          <w:rFonts w:eastAsia="Times New Roman" w:cstheme="minorHAnsi"/>
           <w:lang w:eastAsia="en-GB"/>
         </w:rPr>
         <w:t xml:space="preserve">         </w:t>
@@ -2133,9 +2458,7 @@
       <w:proofErr w:type="spellStart"/>
       <w:r>
         <w:rPr>
-          <w:rFonts w:ascii="Courier New" w:eastAsia="Times New Roman" w:hAnsi="Courier New" w:cs="Courier New"/>
-          <w:sz w:val="20"/>
-          <w:szCs w:val="20"/>
+          <w:rFonts w:eastAsia="Times New Roman" w:cstheme="minorHAnsi"/>
           <w:lang w:eastAsia="en-GB"/>
         </w:rPr>
         <w:t>lhset.add</w:t>
@@ -2143,9 +2466,7 @@
       <w:proofErr w:type="spellEnd"/>
       <w:r>
         <w:rPr>
-          <w:rFonts w:ascii="Courier New" w:eastAsia="Times New Roman" w:hAnsi="Courier New" w:cs="Courier New"/>
-          <w:sz w:val="20"/>
-          <w:szCs w:val="20"/>
+          <w:rFonts w:eastAsia="Times New Roman" w:cstheme="minorHAnsi"/>
           <w:lang w:eastAsia="en-GB"/>
         </w:rPr>
         <w:t>("Z");</w:t>
@@ -2172,18 +2493,15 @@
           <w:tab w:val="left" w:pos="14656"/>
         </w:tabs>
         <w:spacing w:after="0" w:line="240" w:lineRule="auto"/>
-        <w:rPr>
-          <w:rFonts w:ascii="Courier New" w:eastAsia="Times New Roman" w:hAnsi="Courier New" w:cs="Courier New"/>
-          <w:sz w:val="20"/>
-          <w:szCs w:val="20"/>
-          <w:lang w:eastAsia="en-GB"/>
-        </w:rPr>
-      </w:pPr>
-      <w:r>
-        <w:rPr>
-          <w:rFonts w:ascii="Courier New" w:eastAsia="Times New Roman" w:hAnsi="Courier New" w:cs="Courier New"/>
-          <w:sz w:val="20"/>
-          <w:szCs w:val="20"/>
+        <w:jc w:val="both"/>
+        <w:rPr>
+          <w:rFonts w:eastAsia="Times New Roman" w:cstheme="minorHAnsi"/>
+          <w:lang w:eastAsia="en-GB"/>
+        </w:rPr>
+      </w:pPr>
+      <w:r>
+        <w:rPr>
+          <w:rFonts w:eastAsia="Times New Roman" w:cstheme="minorHAnsi"/>
           <w:lang w:eastAsia="en-GB"/>
         </w:rPr>
         <w:t xml:space="preserve">         </w:t>
@@ -2191,9 +2509,7 @@
       <w:proofErr w:type="spellStart"/>
       <w:r>
         <w:rPr>
-          <w:rFonts w:ascii="Courier New" w:eastAsia="Times New Roman" w:hAnsi="Courier New" w:cs="Courier New"/>
-          <w:sz w:val="20"/>
-          <w:szCs w:val="20"/>
+          <w:rFonts w:eastAsia="Times New Roman" w:cstheme="minorHAnsi"/>
           <w:lang w:eastAsia="en-GB"/>
         </w:rPr>
         <w:t>lhset.add</w:t>
@@ -2201,9 +2517,7 @@
       <w:proofErr w:type="spellEnd"/>
       <w:r>
         <w:rPr>
-          <w:rFonts w:ascii="Courier New" w:eastAsia="Times New Roman" w:hAnsi="Courier New" w:cs="Courier New"/>
-          <w:sz w:val="20"/>
-          <w:szCs w:val="20"/>
+          <w:rFonts w:eastAsia="Times New Roman" w:cstheme="minorHAnsi"/>
           <w:lang w:eastAsia="en-GB"/>
         </w:rPr>
         <w:t>("PQ");</w:t>
@@ -2230,18 +2544,15 @@
           <w:tab w:val="left" w:pos="14656"/>
         </w:tabs>
         <w:spacing w:after="0" w:line="240" w:lineRule="auto"/>
-        <w:rPr>
-          <w:rFonts w:ascii="Courier New" w:eastAsia="Times New Roman" w:hAnsi="Courier New" w:cs="Courier New"/>
-          <w:sz w:val="20"/>
-          <w:szCs w:val="20"/>
-          <w:lang w:eastAsia="en-GB"/>
-        </w:rPr>
-      </w:pPr>
-      <w:r>
-        <w:rPr>
-          <w:rFonts w:ascii="Courier New" w:eastAsia="Times New Roman" w:hAnsi="Courier New" w:cs="Courier New"/>
-          <w:sz w:val="20"/>
-          <w:szCs w:val="20"/>
+        <w:jc w:val="both"/>
+        <w:rPr>
+          <w:rFonts w:eastAsia="Times New Roman" w:cstheme="minorHAnsi"/>
+          <w:lang w:eastAsia="en-GB"/>
+        </w:rPr>
+      </w:pPr>
+      <w:r>
+        <w:rPr>
+          <w:rFonts w:eastAsia="Times New Roman" w:cstheme="minorHAnsi"/>
           <w:lang w:eastAsia="en-GB"/>
         </w:rPr>
         <w:t xml:space="preserve">         </w:t>
@@ -2249,9 +2560,7 @@
       <w:proofErr w:type="spellStart"/>
       <w:r>
         <w:rPr>
-          <w:rFonts w:ascii="Courier New" w:eastAsia="Times New Roman" w:hAnsi="Courier New" w:cs="Courier New"/>
-          <w:sz w:val="20"/>
-          <w:szCs w:val="20"/>
+          <w:rFonts w:eastAsia="Times New Roman" w:cstheme="minorHAnsi"/>
           <w:lang w:eastAsia="en-GB"/>
         </w:rPr>
         <w:t>lhset.add</w:t>
@@ -2259,9 +2568,7 @@
       <w:proofErr w:type="spellEnd"/>
       <w:r>
         <w:rPr>
-          <w:rFonts w:ascii="Courier New" w:eastAsia="Times New Roman" w:hAnsi="Courier New" w:cs="Courier New"/>
-          <w:sz w:val="20"/>
-          <w:szCs w:val="20"/>
+          <w:rFonts w:eastAsia="Times New Roman" w:cstheme="minorHAnsi"/>
           <w:lang w:eastAsia="en-GB"/>
         </w:rPr>
         <w:t>("N");</w:t>
@@ -2288,18 +2595,15 @@
           <w:tab w:val="left" w:pos="14656"/>
         </w:tabs>
         <w:spacing w:after="0" w:line="240" w:lineRule="auto"/>
-        <w:rPr>
-          <w:rFonts w:ascii="Courier New" w:eastAsia="Times New Roman" w:hAnsi="Courier New" w:cs="Courier New"/>
-          <w:sz w:val="20"/>
-          <w:szCs w:val="20"/>
-          <w:lang w:eastAsia="en-GB"/>
-        </w:rPr>
-      </w:pPr>
-      <w:r>
-        <w:rPr>
-          <w:rFonts w:ascii="Courier New" w:eastAsia="Times New Roman" w:hAnsi="Courier New" w:cs="Courier New"/>
-          <w:sz w:val="20"/>
-          <w:szCs w:val="20"/>
+        <w:jc w:val="both"/>
+        <w:rPr>
+          <w:rFonts w:eastAsia="Times New Roman" w:cstheme="minorHAnsi"/>
+          <w:lang w:eastAsia="en-GB"/>
+        </w:rPr>
+      </w:pPr>
+      <w:r>
+        <w:rPr>
+          <w:rFonts w:eastAsia="Times New Roman" w:cstheme="minorHAnsi"/>
           <w:lang w:eastAsia="en-GB"/>
         </w:rPr>
         <w:t xml:space="preserve">         </w:t>
@@ -2307,9 +2611,7 @@
       <w:proofErr w:type="spellStart"/>
       <w:r>
         <w:rPr>
-          <w:rFonts w:ascii="Courier New" w:eastAsia="Times New Roman" w:hAnsi="Courier New" w:cs="Courier New"/>
-          <w:sz w:val="20"/>
-          <w:szCs w:val="20"/>
+          <w:rFonts w:eastAsia="Times New Roman" w:cstheme="minorHAnsi"/>
           <w:lang w:eastAsia="en-GB"/>
         </w:rPr>
         <w:t>lhset.add</w:t>
@@ -2317,9 +2619,7 @@
       <w:proofErr w:type="spellEnd"/>
       <w:r>
         <w:rPr>
-          <w:rFonts w:ascii="Courier New" w:eastAsia="Times New Roman" w:hAnsi="Courier New" w:cs="Courier New"/>
-          <w:sz w:val="20"/>
-          <w:szCs w:val="20"/>
+          <w:rFonts w:eastAsia="Times New Roman" w:cstheme="minorHAnsi"/>
           <w:lang w:eastAsia="en-GB"/>
         </w:rPr>
         <w:t>("O");</w:t>
@@ -2346,18 +2646,15 @@
           <w:tab w:val="left" w:pos="14656"/>
         </w:tabs>
         <w:spacing w:after="0" w:line="240" w:lineRule="auto"/>
-        <w:rPr>
-          <w:rFonts w:ascii="Courier New" w:eastAsia="Times New Roman" w:hAnsi="Courier New" w:cs="Courier New"/>
-          <w:sz w:val="20"/>
-          <w:szCs w:val="20"/>
-          <w:lang w:eastAsia="en-GB"/>
-        </w:rPr>
-      </w:pPr>
-      <w:r>
-        <w:rPr>
-          <w:rFonts w:ascii="Courier New" w:eastAsia="Times New Roman" w:hAnsi="Courier New" w:cs="Courier New"/>
-          <w:sz w:val="20"/>
-          <w:szCs w:val="20"/>
+        <w:jc w:val="both"/>
+        <w:rPr>
+          <w:rFonts w:eastAsia="Times New Roman" w:cstheme="minorHAnsi"/>
+          <w:lang w:eastAsia="en-GB"/>
+        </w:rPr>
+      </w:pPr>
+      <w:r>
+        <w:rPr>
+          <w:rFonts w:eastAsia="Times New Roman" w:cstheme="minorHAnsi"/>
           <w:lang w:eastAsia="en-GB"/>
         </w:rPr>
         <w:t xml:space="preserve">         </w:t>
@@ -2365,9 +2662,7 @@
       <w:proofErr w:type="spellStart"/>
       <w:r>
         <w:rPr>
-          <w:rFonts w:ascii="Courier New" w:eastAsia="Times New Roman" w:hAnsi="Courier New" w:cs="Courier New"/>
-          <w:sz w:val="20"/>
-          <w:szCs w:val="20"/>
+          <w:rFonts w:eastAsia="Times New Roman" w:cstheme="minorHAnsi"/>
           <w:lang w:eastAsia="en-GB"/>
         </w:rPr>
         <w:t>lhset.add</w:t>
@@ -2375,9 +2670,7 @@
       <w:proofErr w:type="spellEnd"/>
       <w:r>
         <w:rPr>
-          <w:rFonts w:ascii="Courier New" w:eastAsia="Times New Roman" w:hAnsi="Courier New" w:cs="Courier New"/>
-          <w:sz w:val="20"/>
-          <w:szCs w:val="20"/>
+          <w:rFonts w:eastAsia="Times New Roman" w:cstheme="minorHAnsi"/>
           <w:lang w:eastAsia="en-GB"/>
         </w:rPr>
         <w:t>("KK");</w:t>
@@ -2404,18 +2697,15 @@
           <w:tab w:val="left" w:pos="14656"/>
         </w:tabs>
         <w:spacing w:after="0" w:line="240" w:lineRule="auto"/>
-        <w:rPr>
-          <w:rFonts w:ascii="Courier New" w:eastAsia="Times New Roman" w:hAnsi="Courier New" w:cs="Courier New"/>
-          <w:sz w:val="20"/>
-          <w:szCs w:val="20"/>
-          <w:lang w:eastAsia="en-GB"/>
-        </w:rPr>
-      </w:pPr>
-      <w:r>
-        <w:rPr>
-          <w:rFonts w:ascii="Courier New" w:eastAsia="Times New Roman" w:hAnsi="Courier New" w:cs="Courier New"/>
-          <w:sz w:val="20"/>
-          <w:szCs w:val="20"/>
+        <w:jc w:val="both"/>
+        <w:rPr>
+          <w:rFonts w:eastAsia="Times New Roman" w:cstheme="minorHAnsi"/>
+          <w:lang w:eastAsia="en-GB"/>
+        </w:rPr>
+      </w:pPr>
+      <w:r>
+        <w:rPr>
+          <w:rFonts w:eastAsia="Times New Roman" w:cstheme="minorHAnsi"/>
           <w:lang w:eastAsia="en-GB"/>
         </w:rPr>
         <w:t xml:space="preserve">         </w:t>
@@ -2423,9 +2713,7 @@
       <w:proofErr w:type="spellStart"/>
       <w:r>
         <w:rPr>
-          <w:rFonts w:ascii="Courier New" w:eastAsia="Times New Roman" w:hAnsi="Courier New" w:cs="Courier New"/>
-          <w:sz w:val="20"/>
-          <w:szCs w:val="20"/>
+          <w:rFonts w:eastAsia="Times New Roman" w:cstheme="minorHAnsi"/>
           <w:lang w:eastAsia="en-GB"/>
         </w:rPr>
         <w:t>lhset.add</w:t>
@@ -2433,9 +2721,7 @@
       <w:proofErr w:type="spellEnd"/>
       <w:r>
         <w:rPr>
-          <w:rFonts w:ascii="Courier New" w:eastAsia="Times New Roman" w:hAnsi="Courier New" w:cs="Courier New"/>
-          <w:sz w:val="20"/>
-          <w:szCs w:val="20"/>
+          <w:rFonts w:eastAsia="Times New Roman" w:cstheme="minorHAnsi"/>
           <w:lang w:eastAsia="en-GB"/>
         </w:rPr>
         <w:t>("FGH");</w:t>
@@ -2462,18 +2748,15 @@
           <w:tab w:val="left" w:pos="14656"/>
         </w:tabs>
         <w:spacing w:after="0" w:line="240" w:lineRule="auto"/>
-        <w:rPr>
-          <w:rFonts w:ascii="Courier New" w:eastAsia="Times New Roman" w:hAnsi="Courier New" w:cs="Courier New"/>
-          <w:sz w:val="20"/>
-          <w:szCs w:val="20"/>
-          <w:lang w:eastAsia="en-GB"/>
-        </w:rPr>
-      </w:pPr>
-      <w:r>
-        <w:rPr>
-          <w:rFonts w:ascii="Courier New" w:eastAsia="Times New Roman" w:hAnsi="Courier New" w:cs="Courier New"/>
-          <w:sz w:val="20"/>
-          <w:szCs w:val="20"/>
+        <w:jc w:val="both"/>
+        <w:rPr>
+          <w:rFonts w:eastAsia="Times New Roman" w:cstheme="minorHAnsi"/>
+          <w:lang w:eastAsia="en-GB"/>
+        </w:rPr>
+      </w:pPr>
+      <w:r>
+        <w:rPr>
+          <w:rFonts w:eastAsia="Times New Roman" w:cstheme="minorHAnsi"/>
           <w:lang w:eastAsia="en-GB"/>
         </w:rPr>
         <w:t xml:space="preserve">         </w:t>
@@ -2481,9 +2764,7 @@
       <w:proofErr w:type="spellStart"/>
       <w:r>
         <w:rPr>
-          <w:rFonts w:ascii="Courier New" w:eastAsia="Times New Roman" w:hAnsi="Courier New" w:cs="Courier New"/>
-          <w:sz w:val="20"/>
-          <w:szCs w:val="20"/>
+          <w:rFonts w:eastAsia="Times New Roman" w:cstheme="minorHAnsi"/>
           <w:lang w:eastAsia="en-GB"/>
         </w:rPr>
         <w:t>System.out.println</w:t>
@@ -2491,9 +2772,7 @@
       <w:proofErr w:type="spellEnd"/>
       <w:r>
         <w:rPr>
-          <w:rFonts w:ascii="Courier New" w:eastAsia="Times New Roman" w:hAnsi="Courier New" w:cs="Courier New"/>
-          <w:sz w:val="20"/>
-          <w:szCs w:val="20"/>
+          <w:rFonts w:eastAsia="Times New Roman" w:cstheme="minorHAnsi"/>
           <w:lang w:eastAsia="en-GB"/>
         </w:rPr>
         <w:t>(</w:t>
@@ -2501,9 +2780,7 @@
       <w:proofErr w:type="spellStart"/>
       <w:r>
         <w:rPr>
-          <w:rFonts w:ascii="Courier New" w:eastAsia="Times New Roman" w:hAnsi="Courier New" w:cs="Courier New"/>
-          <w:sz w:val="20"/>
-          <w:szCs w:val="20"/>
+          <w:rFonts w:eastAsia="Times New Roman" w:cstheme="minorHAnsi"/>
           <w:lang w:eastAsia="en-GB"/>
         </w:rPr>
         <w:t>lhset</w:t>
@@ -2511,9 +2788,7 @@
       <w:proofErr w:type="spellEnd"/>
       <w:r>
         <w:rPr>
-          <w:rFonts w:ascii="Courier New" w:eastAsia="Times New Roman" w:hAnsi="Courier New" w:cs="Courier New"/>
-          <w:sz w:val="20"/>
-          <w:szCs w:val="20"/>
+          <w:rFonts w:eastAsia="Times New Roman" w:cstheme="minorHAnsi"/>
           <w:lang w:eastAsia="en-GB"/>
         </w:rPr>
         <w:t>);</w:t>
@@ -2540,10 +2815,9 @@
           <w:tab w:val="left" w:pos="14656"/>
         </w:tabs>
         <w:spacing w:after="0" w:line="240" w:lineRule="auto"/>
-        <w:rPr>
-          <w:rFonts w:ascii="Courier New" w:eastAsia="Times New Roman" w:hAnsi="Courier New" w:cs="Courier New"/>
-          <w:sz w:val="20"/>
-          <w:szCs w:val="20"/>
+        <w:jc w:val="both"/>
+        <w:rPr>
+          <w:rFonts w:eastAsia="Times New Roman" w:cstheme="minorHAnsi"/>
           <w:lang w:eastAsia="en-GB"/>
         </w:rPr>
       </w:pPr>
@@ -2569,18 +2843,15 @@
           <w:tab w:val="left" w:pos="14656"/>
         </w:tabs>
         <w:spacing w:after="0" w:line="240" w:lineRule="auto"/>
-        <w:rPr>
-          <w:rFonts w:ascii="Courier New" w:eastAsia="Times New Roman" w:hAnsi="Courier New" w:cs="Courier New"/>
-          <w:sz w:val="20"/>
-          <w:szCs w:val="20"/>
-          <w:lang w:eastAsia="en-GB"/>
-        </w:rPr>
-      </w:pPr>
-      <w:r>
-        <w:rPr>
-          <w:rFonts w:ascii="Courier New" w:eastAsia="Times New Roman" w:hAnsi="Courier New" w:cs="Courier New"/>
-          <w:sz w:val="20"/>
-          <w:szCs w:val="20"/>
+        <w:jc w:val="both"/>
+        <w:rPr>
+          <w:rFonts w:eastAsia="Times New Roman" w:cstheme="minorHAnsi"/>
+          <w:lang w:eastAsia="en-GB"/>
+        </w:rPr>
+      </w:pPr>
+      <w:r>
+        <w:rPr>
+          <w:rFonts w:eastAsia="Times New Roman" w:cstheme="minorHAnsi"/>
           <w:lang w:eastAsia="en-GB"/>
         </w:rPr>
         <w:t xml:space="preserve">         // </w:t>
@@ -2588,9 +2859,7 @@
       <w:proofErr w:type="spellStart"/>
       <w:r>
         <w:rPr>
-          <w:rFonts w:ascii="Courier New" w:eastAsia="Times New Roman" w:hAnsi="Courier New" w:cs="Courier New"/>
-          <w:sz w:val="20"/>
-          <w:szCs w:val="20"/>
+          <w:rFonts w:eastAsia="Times New Roman" w:cstheme="minorHAnsi"/>
           <w:lang w:eastAsia="en-GB"/>
         </w:rPr>
         <w:t>LinkedHashSet</w:t>
@@ -2598,9 +2867,7 @@
       <w:proofErr w:type="spellEnd"/>
       <w:r>
         <w:rPr>
-          <w:rFonts w:ascii="Courier New" w:eastAsia="Times New Roman" w:hAnsi="Courier New" w:cs="Courier New"/>
-          <w:sz w:val="20"/>
-          <w:szCs w:val="20"/>
+          <w:rFonts w:eastAsia="Times New Roman" w:cstheme="minorHAnsi"/>
           <w:lang w:eastAsia="en-GB"/>
         </w:rPr>
         <w:t xml:space="preserve"> of Integer Type</w:t>
@@ -2627,18 +2894,15 @@
           <w:tab w:val="left" w:pos="14656"/>
         </w:tabs>
         <w:spacing w:after="0" w:line="240" w:lineRule="auto"/>
-        <w:rPr>
-          <w:rFonts w:ascii="Courier New" w:eastAsia="Times New Roman" w:hAnsi="Courier New" w:cs="Courier New"/>
-          <w:sz w:val="20"/>
-          <w:szCs w:val="20"/>
-          <w:lang w:eastAsia="en-GB"/>
-        </w:rPr>
-      </w:pPr>
-      <w:r>
-        <w:rPr>
-          <w:rFonts w:ascii="Courier New" w:eastAsia="Times New Roman" w:hAnsi="Courier New" w:cs="Courier New"/>
-          <w:sz w:val="20"/>
-          <w:szCs w:val="20"/>
+        <w:jc w:val="both"/>
+        <w:rPr>
+          <w:rFonts w:eastAsia="Times New Roman" w:cstheme="minorHAnsi"/>
+          <w:lang w:eastAsia="en-GB"/>
+        </w:rPr>
+      </w:pPr>
+      <w:r>
+        <w:rPr>
+          <w:rFonts w:eastAsia="Times New Roman" w:cstheme="minorHAnsi"/>
           <w:lang w:eastAsia="en-GB"/>
         </w:rPr>
         <w:t xml:space="preserve">         </w:t>
@@ -2646,9 +2910,7 @@
       <w:proofErr w:type="spellStart"/>
       <w:r>
         <w:rPr>
-          <w:rFonts w:ascii="Courier New" w:eastAsia="Times New Roman" w:hAnsi="Courier New" w:cs="Courier New"/>
-          <w:sz w:val="20"/>
-          <w:szCs w:val="20"/>
+          <w:rFonts w:eastAsia="Times New Roman" w:cstheme="minorHAnsi"/>
           <w:lang w:eastAsia="en-GB"/>
         </w:rPr>
         <w:t>LinkedHashSet</w:t>
@@ -2656,9 +2918,7 @@
       <w:proofErr w:type="spellEnd"/>
       <w:r>
         <w:rPr>
-          <w:rFonts w:ascii="Courier New" w:eastAsia="Times New Roman" w:hAnsi="Courier New" w:cs="Courier New"/>
-          <w:sz w:val="20"/>
-          <w:szCs w:val="20"/>
+          <w:rFonts w:eastAsia="Times New Roman" w:cstheme="minorHAnsi"/>
           <w:lang w:eastAsia="en-GB"/>
         </w:rPr>
         <w:t xml:space="preserve">&lt;Integer&gt; lhset2 = new </w:t>
@@ -2666,9 +2926,7 @@
       <w:proofErr w:type="spellStart"/>
       <w:r>
         <w:rPr>
-          <w:rFonts w:ascii="Courier New" w:eastAsia="Times New Roman" w:hAnsi="Courier New" w:cs="Courier New"/>
-          <w:sz w:val="20"/>
-          <w:szCs w:val="20"/>
+          <w:rFonts w:eastAsia="Times New Roman" w:cstheme="minorHAnsi"/>
           <w:lang w:eastAsia="en-GB"/>
         </w:rPr>
         <w:t>LinkedHashSet</w:t>
@@ -2676,9 +2934,7 @@
       <w:proofErr w:type="spellEnd"/>
       <w:r>
         <w:rPr>
-          <w:rFonts w:ascii="Courier New" w:eastAsia="Times New Roman" w:hAnsi="Courier New" w:cs="Courier New"/>
-          <w:sz w:val="20"/>
-          <w:szCs w:val="20"/>
+          <w:rFonts w:eastAsia="Times New Roman" w:cstheme="minorHAnsi"/>
           <w:lang w:eastAsia="en-GB"/>
         </w:rPr>
         <w:t>&lt;Integer</w:t>
@@ -2686,9 +2942,7 @@
       <w:proofErr w:type="gramStart"/>
       <w:r>
         <w:rPr>
-          <w:rFonts w:ascii="Courier New" w:eastAsia="Times New Roman" w:hAnsi="Courier New" w:cs="Courier New"/>
-          <w:sz w:val="20"/>
-          <w:szCs w:val="20"/>
+          <w:rFonts w:eastAsia="Times New Roman" w:cstheme="minorHAnsi"/>
           <w:lang w:eastAsia="en-GB"/>
         </w:rPr>
         <w:t>&gt;(</w:t>
@@ -2696,9 +2950,7 @@
       <w:proofErr w:type="gramEnd"/>
       <w:r>
         <w:rPr>
-          <w:rFonts w:ascii="Courier New" w:eastAsia="Times New Roman" w:hAnsi="Courier New" w:cs="Courier New"/>
-          <w:sz w:val="20"/>
-          <w:szCs w:val="20"/>
+          <w:rFonts w:eastAsia="Times New Roman" w:cstheme="minorHAnsi"/>
           <w:lang w:eastAsia="en-GB"/>
         </w:rPr>
         <w:t>);</w:t>
@@ -2725,10 +2977,9 @@
           <w:tab w:val="left" w:pos="14656"/>
         </w:tabs>
         <w:spacing w:after="0" w:line="240" w:lineRule="auto"/>
-        <w:rPr>
-          <w:rFonts w:ascii="Courier New" w:eastAsia="Times New Roman" w:hAnsi="Courier New" w:cs="Courier New"/>
-          <w:sz w:val="20"/>
-          <w:szCs w:val="20"/>
+        <w:jc w:val="both"/>
+        <w:rPr>
+          <w:rFonts w:eastAsia="Times New Roman" w:cstheme="minorHAnsi"/>
           <w:lang w:eastAsia="en-GB"/>
         </w:rPr>
       </w:pPr>
@@ -2754,18 +3005,15 @@
           <w:tab w:val="left" w:pos="14656"/>
         </w:tabs>
         <w:spacing w:after="0" w:line="240" w:lineRule="auto"/>
-        <w:rPr>
-          <w:rFonts w:ascii="Courier New" w:eastAsia="Times New Roman" w:hAnsi="Courier New" w:cs="Courier New"/>
-          <w:sz w:val="20"/>
-          <w:szCs w:val="20"/>
-          <w:lang w:eastAsia="en-GB"/>
-        </w:rPr>
-      </w:pPr>
-      <w:r>
-        <w:rPr>
-          <w:rFonts w:ascii="Courier New" w:eastAsia="Times New Roman" w:hAnsi="Courier New" w:cs="Courier New"/>
-          <w:sz w:val="20"/>
-          <w:szCs w:val="20"/>
+        <w:jc w:val="both"/>
+        <w:rPr>
+          <w:rFonts w:eastAsia="Times New Roman" w:cstheme="minorHAnsi"/>
+          <w:lang w:eastAsia="en-GB"/>
+        </w:rPr>
+      </w:pPr>
+      <w:r>
+        <w:rPr>
+          <w:rFonts w:eastAsia="Times New Roman" w:cstheme="minorHAnsi"/>
           <w:lang w:eastAsia="en-GB"/>
         </w:rPr>
         <w:t xml:space="preserve">         // Adding elements</w:t>
@@ -2792,18 +3040,15 @@
           <w:tab w:val="left" w:pos="14656"/>
         </w:tabs>
         <w:spacing w:after="0" w:line="240" w:lineRule="auto"/>
-        <w:rPr>
-          <w:rFonts w:ascii="Courier New" w:eastAsia="Times New Roman" w:hAnsi="Courier New" w:cs="Courier New"/>
-          <w:sz w:val="20"/>
-          <w:szCs w:val="20"/>
-          <w:lang w:eastAsia="en-GB"/>
-        </w:rPr>
-      </w:pPr>
-      <w:r>
-        <w:rPr>
-          <w:rFonts w:ascii="Courier New" w:eastAsia="Times New Roman" w:hAnsi="Courier New" w:cs="Courier New"/>
-          <w:sz w:val="20"/>
-          <w:szCs w:val="20"/>
+        <w:jc w:val="both"/>
+        <w:rPr>
+          <w:rFonts w:eastAsia="Times New Roman" w:cstheme="minorHAnsi"/>
+          <w:lang w:eastAsia="en-GB"/>
+        </w:rPr>
+      </w:pPr>
+      <w:r>
+        <w:rPr>
+          <w:rFonts w:eastAsia="Times New Roman" w:cstheme="minorHAnsi"/>
           <w:lang w:eastAsia="en-GB"/>
         </w:rPr>
         <w:t xml:space="preserve">         </w:t>
@@ -2811,9 +3056,7 @@
       <w:proofErr w:type="gramStart"/>
       <w:r>
         <w:rPr>
-          <w:rFonts w:ascii="Courier New" w:eastAsia="Times New Roman" w:hAnsi="Courier New" w:cs="Courier New"/>
-          <w:sz w:val="20"/>
-          <w:szCs w:val="20"/>
+          <w:rFonts w:eastAsia="Times New Roman" w:cstheme="minorHAnsi"/>
           <w:lang w:eastAsia="en-GB"/>
         </w:rPr>
         <w:t>lhset2.add(</w:t>
@@ -2821,9 +3064,7 @@
       <w:proofErr w:type="gramEnd"/>
       <w:r>
         <w:rPr>
-          <w:rFonts w:ascii="Courier New" w:eastAsia="Times New Roman" w:hAnsi="Courier New" w:cs="Courier New"/>
-          <w:sz w:val="20"/>
-          <w:szCs w:val="20"/>
+          <w:rFonts w:eastAsia="Times New Roman" w:cstheme="minorHAnsi"/>
           <w:lang w:eastAsia="en-GB"/>
         </w:rPr>
         <w:t>99);</w:t>
@@ -2850,18 +3091,15 @@
           <w:tab w:val="left" w:pos="14656"/>
         </w:tabs>
         <w:spacing w:after="0" w:line="240" w:lineRule="auto"/>
-        <w:rPr>
-          <w:rFonts w:ascii="Courier New" w:eastAsia="Times New Roman" w:hAnsi="Courier New" w:cs="Courier New"/>
-          <w:sz w:val="20"/>
-          <w:szCs w:val="20"/>
-          <w:lang w:eastAsia="en-GB"/>
-        </w:rPr>
-      </w:pPr>
-      <w:r>
-        <w:rPr>
-          <w:rFonts w:ascii="Courier New" w:eastAsia="Times New Roman" w:hAnsi="Courier New" w:cs="Courier New"/>
-          <w:sz w:val="20"/>
-          <w:szCs w:val="20"/>
+        <w:jc w:val="both"/>
+        <w:rPr>
+          <w:rFonts w:eastAsia="Times New Roman" w:cstheme="minorHAnsi"/>
+          <w:lang w:eastAsia="en-GB"/>
+        </w:rPr>
+      </w:pPr>
+      <w:r>
+        <w:rPr>
+          <w:rFonts w:eastAsia="Times New Roman" w:cstheme="minorHAnsi"/>
           <w:lang w:eastAsia="en-GB"/>
         </w:rPr>
         <w:t xml:space="preserve">         </w:t>
@@ -2869,9 +3107,7 @@
       <w:proofErr w:type="gramStart"/>
       <w:r>
         <w:rPr>
-          <w:rFonts w:ascii="Courier New" w:eastAsia="Times New Roman" w:hAnsi="Courier New" w:cs="Courier New"/>
-          <w:sz w:val="20"/>
-          <w:szCs w:val="20"/>
+          <w:rFonts w:eastAsia="Times New Roman" w:cstheme="minorHAnsi"/>
           <w:lang w:eastAsia="en-GB"/>
         </w:rPr>
         <w:t>lhset2.add(</w:t>
@@ -2879,9 +3115,7 @@
       <w:proofErr w:type="gramEnd"/>
       <w:r>
         <w:rPr>
-          <w:rFonts w:ascii="Courier New" w:eastAsia="Times New Roman" w:hAnsi="Courier New" w:cs="Courier New"/>
-          <w:sz w:val="20"/>
-          <w:szCs w:val="20"/>
+          <w:rFonts w:eastAsia="Times New Roman" w:cstheme="minorHAnsi"/>
           <w:lang w:eastAsia="en-GB"/>
         </w:rPr>
         <w:t>7);</w:t>
@@ -2908,18 +3142,15 @@
           <w:tab w:val="left" w:pos="14656"/>
         </w:tabs>
         <w:spacing w:after="0" w:line="240" w:lineRule="auto"/>
-        <w:rPr>
-          <w:rFonts w:ascii="Courier New" w:eastAsia="Times New Roman" w:hAnsi="Courier New" w:cs="Courier New"/>
-          <w:sz w:val="20"/>
-          <w:szCs w:val="20"/>
-          <w:lang w:eastAsia="en-GB"/>
-        </w:rPr>
-      </w:pPr>
-      <w:r>
-        <w:rPr>
-          <w:rFonts w:ascii="Courier New" w:eastAsia="Times New Roman" w:hAnsi="Courier New" w:cs="Courier New"/>
-          <w:sz w:val="20"/>
-          <w:szCs w:val="20"/>
+        <w:jc w:val="both"/>
+        <w:rPr>
+          <w:rFonts w:eastAsia="Times New Roman" w:cstheme="minorHAnsi"/>
+          <w:lang w:eastAsia="en-GB"/>
+        </w:rPr>
+      </w:pPr>
+      <w:r>
+        <w:rPr>
+          <w:rFonts w:eastAsia="Times New Roman" w:cstheme="minorHAnsi"/>
           <w:lang w:eastAsia="en-GB"/>
         </w:rPr>
         <w:t xml:space="preserve">         </w:t>
@@ -2927,9 +3158,7 @@
       <w:proofErr w:type="gramStart"/>
       <w:r>
         <w:rPr>
-          <w:rFonts w:ascii="Courier New" w:eastAsia="Times New Roman" w:hAnsi="Courier New" w:cs="Courier New"/>
-          <w:sz w:val="20"/>
-          <w:szCs w:val="20"/>
+          <w:rFonts w:eastAsia="Times New Roman" w:cstheme="minorHAnsi"/>
           <w:lang w:eastAsia="en-GB"/>
         </w:rPr>
         <w:t>lhset2.add(</w:t>
@@ -2937,9 +3166,7 @@
       <w:proofErr w:type="gramEnd"/>
       <w:r>
         <w:rPr>
-          <w:rFonts w:ascii="Courier New" w:eastAsia="Times New Roman" w:hAnsi="Courier New" w:cs="Courier New"/>
-          <w:sz w:val="20"/>
-          <w:szCs w:val="20"/>
+          <w:rFonts w:eastAsia="Times New Roman" w:cstheme="minorHAnsi"/>
           <w:lang w:eastAsia="en-GB"/>
         </w:rPr>
         <w:t>0);</w:t>
@@ -2966,18 +3193,15 @@
           <w:tab w:val="left" w:pos="14656"/>
         </w:tabs>
         <w:spacing w:after="0" w:line="240" w:lineRule="auto"/>
-        <w:rPr>
-          <w:rFonts w:ascii="Courier New" w:eastAsia="Times New Roman" w:hAnsi="Courier New" w:cs="Courier New"/>
-          <w:sz w:val="20"/>
-          <w:szCs w:val="20"/>
-          <w:lang w:eastAsia="en-GB"/>
-        </w:rPr>
-      </w:pPr>
-      <w:r>
-        <w:rPr>
-          <w:rFonts w:ascii="Courier New" w:eastAsia="Times New Roman" w:hAnsi="Courier New" w:cs="Courier New"/>
-          <w:sz w:val="20"/>
-          <w:szCs w:val="20"/>
+        <w:jc w:val="both"/>
+        <w:rPr>
+          <w:rFonts w:eastAsia="Times New Roman" w:cstheme="minorHAnsi"/>
+          <w:lang w:eastAsia="en-GB"/>
+        </w:rPr>
+      </w:pPr>
+      <w:r>
+        <w:rPr>
+          <w:rFonts w:eastAsia="Times New Roman" w:cstheme="minorHAnsi"/>
           <w:lang w:eastAsia="en-GB"/>
         </w:rPr>
         <w:t xml:space="preserve">         </w:t>
@@ -2985,9 +3209,7 @@
       <w:proofErr w:type="gramStart"/>
       <w:r>
         <w:rPr>
-          <w:rFonts w:ascii="Courier New" w:eastAsia="Times New Roman" w:hAnsi="Courier New" w:cs="Courier New"/>
-          <w:sz w:val="20"/>
-          <w:szCs w:val="20"/>
+          <w:rFonts w:eastAsia="Times New Roman" w:cstheme="minorHAnsi"/>
           <w:lang w:eastAsia="en-GB"/>
         </w:rPr>
         <w:t>lhset2.add(</w:t>
@@ -2995,9 +3217,7 @@
       <w:proofErr w:type="gramEnd"/>
       <w:r>
         <w:rPr>
-          <w:rFonts w:ascii="Courier New" w:eastAsia="Times New Roman" w:hAnsi="Courier New" w:cs="Courier New"/>
-          <w:sz w:val="20"/>
-          <w:szCs w:val="20"/>
+          <w:rFonts w:eastAsia="Times New Roman" w:cstheme="minorHAnsi"/>
           <w:lang w:eastAsia="en-GB"/>
         </w:rPr>
         <w:t>67);</w:t>
@@ -3024,18 +3244,15 @@
           <w:tab w:val="left" w:pos="14656"/>
         </w:tabs>
         <w:spacing w:after="0" w:line="240" w:lineRule="auto"/>
-        <w:rPr>
-          <w:rFonts w:ascii="Courier New" w:eastAsia="Times New Roman" w:hAnsi="Courier New" w:cs="Courier New"/>
-          <w:sz w:val="20"/>
-          <w:szCs w:val="20"/>
-          <w:lang w:eastAsia="en-GB"/>
-        </w:rPr>
-      </w:pPr>
-      <w:r>
-        <w:rPr>
-          <w:rFonts w:ascii="Courier New" w:eastAsia="Times New Roman" w:hAnsi="Courier New" w:cs="Courier New"/>
-          <w:sz w:val="20"/>
-          <w:szCs w:val="20"/>
+        <w:jc w:val="both"/>
+        <w:rPr>
+          <w:rFonts w:eastAsia="Times New Roman" w:cstheme="minorHAnsi"/>
+          <w:lang w:eastAsia="en-GB"/>
+        </w:rPr>
+      </w:pPr>
+      <w:r>
+        <w:rPr>
+          <w:rFonts w:eastAsia="Times New Roman" w:cstheme="minorHAnsi"/>
           <w:lang w:eastAsia="en-GB"/>
         </w:rPr>
         <w:t xml:space="preserve">         </w:t>
@@ -3043,9 +3260,7 @@
       <w:proofErr w:type="gramStart"/>
       <w:r>
         <w:rPr>
-          <w:rFonts w:ascii="Courier New" w:eastAsia="Times New Roman" w:hAnsi="Courier New" w:cs="Courier New"/>
-          <w:sz w:val="20"/>
-          <w:szCs w:val="20"/>
+          <w:rFonts w:eastAsia="Times New Roman" w:cstheme="minorHAnsi"/>
           <w:lang w:eastAsia="en-GB"/>
         </w:rPr>
         <w:t>lhset2.add(</w:t>
@@ -3053,9 +3268,7 @@
       <w:proofErr w:type="gramEnd"/>
       <w:r>
         <w:rPr>
-          <w:rFonts w:ascii="Courier New" w:eastAsia="Times New Roman" w:hAnsi="Courier New" w:cs="Courier New"/>
-          <w:sz w:val="20"/>
-          <w:szCs w:val="20"/>
+          <w:rFonts w:eastAsia="Times New Roman" w:cstheme="minorHAnsi"/>
           <w:lang w:eastAsia="en-GB"/>
         </w:rPr>
         <w:t>89);</w:t>
@@ -3082,28 +3295,24 @@
           <w:tab w:val="left" w:pos="14656"/>
         </w:tabs>
         <w:spacing w:after="0" w:line="240" w:lineRule="auto"/>
-        <w:rPr>
-          <w:rFonts w:ascii="Courier New" w:eastAsia="Times New Roman" w:hAnsi="Courier New" w:cs="Courier New"/>
-          <w:sz w:val="20"/>
-          <w:szCs w:val="20"/>
-          <w:lang w:eastAsia="en-GB"/>
-        </w:rPr>
-      </w:pPr>
-      <w:r>
-        <w:rPr>
-          <w:rFonts w:ascii="Courier New" w:eastAsia="Times New Roman" w:hAnsi="Courier New" w:cs="Courier New"/>
-          <w:sz w:val="20"/>
-          <w:szCs w:val="20"/>
-          <w:lang w:eastAsia="en-GB"/>
-        </w:rPr>
+        <w:jc w:val="both"/>
+        <w:rPr>
+          <w:rFonts w:eastAsia="Times New Roman" w:cstheme="minorHAnsi"/>
+          <w:lang w:eastAsia="en-GB"/>
+        </w:rPr>
+      </w:pPr>
+      <w:r>
+        <w:rPr>
+          <w:rFonts w:eastAsia="Times New Roman" w:cstheme="minorHAnsi"/>
+          <w:lang w:eastAsia="en-GB"/>
+        </w:rPr>
+        <w:lastRenderedPageBreak/>
         <w:t xml:space="preserve">         </w:t>
       </w:r>
       <w:proofErr w:type="gramStart"/>
       <w:r>
         <w:rPr>
-          <w:rFonts w:ascii="Courier New" w:eastAsia="Times New Roman" w:hAnsi="Courier New" w:cs="Courier New"/>
-          <w:sz w:val="20"/>
-          <w:szCs w:val="20"/>
+          <w:rFonts w:eastAsia="Times New Roman" w:cstheme="minorHAnsi"/>
           <w:lang w:eastAsia="en-GB"/>
         </w:rPr>
         <w:t>lhset2.add(</w:t>
@@ -3111,9 +3320,7 @@
       <w:proofErr w:type="gramEnd"/>
       <w:r>
         <w:rPr>
-          <w:rFonts w:ascii="Courier New" w:eastAsia="Times New Roman" w:hAnsi="Courier New" w:cs="Courier New"/>
-          <w:sz w:val="20"/>
-          <w:szCs w:val="20"/>
+          <w:rFonts w:eastAsia="Times New Roman" w:cstheme="minorHAnsi"/>
           <w:lang w:eastAsia="en-GB"/>
         </w:rPr>
         <w:t>66);</w:t>
@@ -3140,18 +3347,15 @@
           <w:tab w:val="left" w:pos="14656"/>
         </w:tabs>
         <w:spacing w:after="0" w:line="240" w:lineRule="auto"/>
-        <w:rPr>
-          <w:rFonts w:ascii="Courier New" w:eastAsia="Times New Roman" w:hAnsi="Courier New" w:cs="Courier New"/>
-          <w:sz w:val="20"/>
-          <w:szCs w:val="20"/>
-          <w:lang w:eastAsia="en-GB"/>
-        </w:rPr>
-      </w:pPr>
-      <w:r>
-        <w:rPr>
-          <w:rFonts w:ascii="Courier New" w:eastAsia="Times New Roman" w:hAnsi="Courier New" w:cs="Courier New"/>
-          <w:sz w:val="20"/>
-          <w:szCs w:val="20"/>
+        <w:jc w:val="both"/>
+        <w:rPr>
+          <w:rFonts w:eastAsia="Times New Roman" w:cstheme="minorHAnsi"/>
+          <w:lang w:eastAsia="en-GB"/>
+        </w:rPr>
+      </w:pPr>
+      <w:r>
+        <w:rPr>
+          <w:rFonts w:eastAsia="Times New Roman" w:cstheme="minorHAnsi"/>
           <w:lang w:eastAsia="en-GB"/>
         </w:rPr>
         <w:t xml:space="preserve">         </w:t>
@@ -3159,9 +3363,7 @@
       <w:proofErr w:type="spellStart"/>
       <w:r>
         <w:rPr>
-          <w:rFonts w:ascii="Courier New" w:eastAsia="Times New Roman" w:hAnsi="Courier New" w:cs="Courier New"/>
-          <w:sz w:val="20"/>
-          <w:szCs w:val="20"/>
+          <w:rFonts w:eastAsia="Times New Roman" w:cstheme="minorHAnsi"/>
           <w:lang w:eastAsia="en-GB"/>
         </w:rPr>
         <w:t>System.out.println</w:t>
@@ -3169,9 +3371,7 @@
       <w:proofErr w:type="spellEnd"/>
       <w:r>
         <w:rPr>
-          <w:rFonts w:ascii="Courier New" w:eastAsia="Times New Roman" w:hAnsi="Courier New" w:cs="Courier New"/>
-          <w:sz w:val="20"/>
-          <w:szCs w:val="20"/>
+          <w:rFonts w:eastAsia="Times New Roman" w:cstheme="minorHAnsi"/>
           <w:lang w:eastAsia="en-GB"/>
         </w:rPr>
         <w:t>(lhset2);</w:t>
@@ -3179,31 +3379,36 @@
     </w:p>
     <w:p>
       <w:pPr>
-        <w:rPr>
-          <w:b/>
-          <w:lang w:val="en-US"/>
-        </w:rPr>
-      </w:pPr>
-    </w:p>
-    <w:p>
-      <w:pPr>
-        <w:rPr>
-          <w:b/>
-          <w:lang w:val="en-US"/>
-        </w:rPr>
-      </w:pPr>
-      <w:proofErr w:type="spellStart"/>
-      <w:r>
-        <w:rPr>
-          <w:b/>
-          <w:lang w:val="en-US"/>
-        </w:rPr>
-        <w:lastRenderedPageBreak/>
+        <w:jc w:val="both"/>
+        <w:rPr>
+          <w:rFonts w:cstheme="minorHAnsi"/>
+          <w:b/>
+          <w:lang w:val="en-US"/>
+        </w:rPr>
+      </w:pPr>
+    </w:p>
+    <w:p>
+      <w:pPr>
+        <w:jc w:val="both"/>
+        <w:rPr>
+          <w:rFonts w:cstheme="minorHAnsi"/>
+          <w:b/>
+          <w:lang w:val="en-US"/>
+        </w:rPr>
+      </w:pPr>
+      <w:proofErr w:type="spellStart"/>
+      <w:r>
+        <w:rPr>
+          <w:rFonts w:cstheme="minorHAnsi"/>
+          <w:b/>
+          <w:lang w:val="en-US"/>
+        </w:rPr>
         <w:t>TreeSet</w:t>
       </w:r>
       <w:proofErr w:type="spellEnd"/>
       <w:r>
         <w:rPr>
+          <w:rFonts w:cstheme="minorHAnsi"/>
           <w:b/>
           <w:lang w:val="en-US"/>
         </w:rPr>
@@ -3212,14 +3417,17 @@
     </w:p>
     <w:p>
       <w:pPr>
-        <w:rPr>
-          <w:b/>
-          <w:lang w:val="en-US"/>
-        </w:rPr>
-      </w:pPr>
-      <w:proofErr w:type="spellStart"/>
-      <w:r>
-        <w:rPr>
+        <w:jc w:val="both"/>
+        <w:rPr>
+          <w:rFonts w:cstheme="minorHAnsi"/>
+          <w:b/>
+          <w:lang w:val="en-US"/>
+        </w:rPr>
+      </w:pPr>
+      <w:proofErr w:type="spellStart"/>
+      <w:r>
+        <w:rPr>
+          <w:rFonts w:cstheme="minorHAnsi"/>
           <w:b/>
           <w:lang w:val="en-US"/>
         </w:rPr>
@@ -3228,106 +3436,142 @@
       <w:proofErr w:type="spellEnd"/>
       <w:r>
         <w:rPr>
-          <w:b/>
-          <w:lang w:val="en-US"/>
-        </w:rPr>
-        <w:t>:</w:t>
-      </w:r>
-      <w:r>
-        <w:rPr>
-          <w:b/>
-          <w:lang w:val="en-US"/>
-        </w:rPr>
-        <w:t xml:space="preserve"> </w:t>
-      </w:r>
-      <w:r>
-        <w:rPr>
-          <w:lang w:val="en-US"/>
-        </w:rPr>
-        <w:t>sorts</w:t>
-      </w:r>
-      <w:r>
-        <w:rPr>
-          <w:lang w:val="en-US"/>
-        </w:rPr>
-        <w:t xml:space="preserve"> the elements in the ascending order. Allows null elements </w:t>
-      </w:r>
-    </w:p>
-    <w:p>
-      <w:pPr>
-        <w:jc w:val="both"/>
-      </w:pPr>
-      <w:proofErr w:type="spellStart"/>
-      <w:r>
+          <w:rFonts w:cstheme="minorHAnsi"/>
+          <w:b/>
+          <w:lang w:val="en-US"/>
+        </w:rPr>
+        <w:t xml:space="preserve">: </w:t>
+      </w:r>
+      <w:r>
+        <w:rPr>
+          <w:rFonts w:cstheme="minorHAnsi"/>
+          <w:lang w:val="en-US"/>
+        </w:rPr>
+        <w:t xml:space="preserve">sorts the elements in the ascending order. Allows null elements </w:t>
+      </w:r>
+    </w:p>
+    <w:p>
+      <w:pPr>
+        <w:jc w:val="both"/>
+        <w:rPr>
+          <w:rFonts w:cstheme="minorHAnsi"/>
+        </w:rPr>
+      </w:pPr>
+      <w:proofErr w:type="spellStart"/>
+      <w:r>
+        <w:rPr>
+          <w:rFonts w:cstheme="minorHAnsi"/>
+        </w:rPr>
         <w:t>TreeSet</w:t>
       </w:r>
       <w:proofErr w:type="spellEnd"/>
       <w:r>
+        <w:rPr>
+          <w:rFonts w:cstheme="minorHAnsi"/>
+        </w:rPr>
         <w:t xml:space="preserve"> stores its elements in a red-black tree, orders its elements based on their values.</w:t>
       </w:r>
     </w:p>
     <w:p>
       <w:pPr>
         <w:jc w:val="both"/>
-      </w:pPr>
-      <w:proofErr w:type="spellStart"/>
-      <w:r>
+        <w:rPr>
+          <w:rFonts w:cstheme="minorHAnsi"/>
+        </w:rPr>
+      </w:pPr>
+      <w:proofErr w:type="spellStart"/>
+      <w:r>
+        <w:rPr>
+          <w:rFonts w:cstheme="minorHAnsi"/>
+        </w:rPr>
         <w:t>TreeSet</w:t>
       </w:r>
       <w:proofErr w:type="spellEnd"/>
       <w:r>
+        <w:rPr>
+          <w:rFonts w:cstheme="minorHAnsi"/>
+        </w:rPr>
         <w:t xml:space="preserve"> is </w:t>
       </w:r>
       <w:proofErr w:type="gramStart"/>
       <w:r>
+        <w:rPr>
+          <w:rFonts w:cstheme="minorHAnsi"/>
+        </w:rPr>
         <w:t>similar to</w:t>
       </w:r>
       <w:proofErr w:type="gramEnd"/>
       <w:r>
+        <w:rPr>
+          <w:rFonts w:cstheme="minorHAnsi"/>
+        </w:rPr>
         <w:t xml:space="preserve"> HashSet except that it sorts the elements in ascending order while HashSet doesn't maintain any order. </w:t>
       </w:r>
       <w:proofErr w:type="spellStart"/>
       <w:r>
+        <w:rPr>
+          <w:rFonts w:cstheme="minorHAnsi"/>
+        </w:rPr>
         <w:t>TreeSet</w:t>
       </w:r>
       <w:proofErr w:type="spellEnd"/>
       <w:r>
+        <w:rPr>
+          <w:rFonts w:cstheme="minorHAnsi"/>
+        </w:rPr>
         <w:t xml:space="preserve"> allows null elements.</w:t>
       </w:r>
     </w:p>
     <w:p>
       <w:pPr>
         <w:jc w:val="both"/>
-      </w:pPr>
-      <w:r>
+        <w:rPr>
+          <w:rFonts w:cstheme="minorHAnsi"/>
+        </w:rPr>
+      </w:pPr>
+      <w:r>
+        <w:rPr>
+          <w:rFonts w:cstheme="minorHAnsi"/>
+        </w:rPr>
         <w:t xml:space="preserve">Like most of the other collection classes this class is also not synchronized. </w:t>
       </w:r>
       <w:proofErr w:type="gramStart"/>
       <w:r>
+        <w:rPr>
+          <w:rFonts w:cstheme="minorHAnsi"/>
+        </w:rPr>
         <w:t>however</w:t>
       </w:r>
       <w:proofErr w:type="gramEnd"/>
       <w:r>
+        <w:rPr>
+          <w:rFonts w:cstheme="minorHAnsi"/>
+        </w:rPr>
         <w:t xml:space="preserve"> it can be synchronized explicitly.</w:t>
       </w:r>
     </w:p>
     <w:p>
       <w:pPr>
         <w:pStyle w:val="NoSpacing"/>
-        <w:rPr>
-          <w:lang w:val="en-US"/>
-        </w:rPr>
-      </w:pPr>
-    </w:p>
-    <w:p>
-      <w:pPr>
-        <w:pStyle w:val="NoSpacing"/>
-        <w:rPr>
-          <w:lang w:val="en-US"/>
-        </w:rPr>
-      </w:pPr>
-      <w:r>
-        <w:rPr>
+        <w:jc w:val="both"/>
+        <w:rPr>
+          <w:rFonts w:cstheme="minorHAnsi"/>
+          <w:lang w:val="en-US"/>
+        </w:rPr>
+      </w:pPr>
+    </w:p>
+    <w:p>
+      <w:pPr>
+        <w:pStyle w:val="NoSpacing"/>
+        <w:jc w:val="both"/>
+        <w:rPr>
+          <w:rFonts w:cstheme="minorHAnsi"/>
+          <w:lang w:val="en-US"/>
+        </w:rPr>
+      </w:pPr>
+      <w:r>
+        <w:rPr>
+          <w:rFonts w:cstheme="minorHAnsi"/>
           <w:lang w:val="en-US"/>
         </w:rPr>
         <w:t xml:space="preserve">     // </w:t>
@@ -3335,6 +3579,7 @@
       <w:proofErr w:type="spellStart"/>
       <w:r>
         <w:rPr>
+          <w:rFonts w:cstheme="minorHAnsi"/>
           <w:lang w:val="en-US"/>
         </w:rPr>
         <w:t>TreeSet</w:t>
@@ -3342,6 +3587,7 @@
       <w:proofErr w:type="spellEnd"/>
       <w:r>
         <w:rPr>
+          <w:rFonts w:cstheme="minorHAnsi"/>
           <w:lang w:val="en-US"/>
         </w:rPr>
         <w:t xml:space="preserve"> of String Type</w:t>
@@ -3350,12 +3596,15 @@
     <w:p>
       <w:pPr>
         <w:pStyle w:val="NoSpacing"/>
-        <w:rPr>
-          <w:lang w:val="en-US"/>
-        </w:rPr>
-      </w:pPr>
-      <w:r>
-        <w:rPr>
+        <w:jc w:val="both"/>
+        <w:rPr>
+          <w:rFonts w:cstheme="minorHAnsi"/>
+          <w:lang w:val="en-US"/>
+        </w:rPr>
+      </w:pPr>
+      <w:r>
+        <w:rPr>
+          <w:rFonts w:cstheme="minorHAnsi"/>
           <w:lang w:val="en-US"/>
         </w:rPr>
         <w:t xml:space="preserve">         </w:t>
@@ -3363,6 +3612,7 @@
       <w:proofErr w:type="spellStart"/>
       <w:r>
         <w:rPr>
+          <w:rFonts w:cstheme="minorHAnsi"/>
           <w:lang w:val="en-US"/>
         </w:rPr>
         <w:t>TreeSet</w:t>
@@ -3370,6 +3620,7 @@
       <w:proofErr w:type="spellEnd"/>
       <w:r>
         <w:rPr>
+          <w:rFonts w:cstheme="minorHAnsi"/>
           <w:lang w:val="en-US"/>
         </w:rPr>
         <w:t xml:space="preserve">&lt;String&gt; </w:t>
@@ -3377,6 +3628,7 @@
       <w:proofErr w:type="spellStart"/>
       <w:r>
         <w:rPr>
+          <w:rFonts w:cstheme="minorHAnsi"/>
           <w:lang w:val="en-US"/>
         </w:rPr>
         <w:t>tset</w:t>
@@ -3384,6 +3636,7 @@
       <w:proofErr w:type="spellEnd"/>
       <w:r>
         <w:rPr>
+          <w:rFonts w:cstheme="minorHAnsi"/>
           <w:lang w:val="en-US"/>
         </w:rPr>
         <w:t xml:space="preserve"> = new </w:t>
@@ -3391,6 +3644,7 @@
       <w:proofErr w:type="spellStart"/>
       <w:r>
         <w:rPr>
+          <w:rFonts w:cstheme="minorHAnsi"/>
           <w:lang w:val="en-US"/>
         </w:rPr>
         <w:t>TreeSet</w:t>
@@ -3398,6 +3652,7 @@
       <w:proofErr w:type="spellEnd"/>
       <w:r>
         <w:rPr>
+          <w:rFonts w:cstheme="minorHAnsi"/>
           <w:lang w:val="en-US"/>
         </w:rPr>
         <w:t>&lt;String</w:t>
@@ -3405,6 +3660,7 @@
       <w:proofErr w:type="gramStart"/>
       <w:r>
         <w:rPr>
+          <w:rFonts w:cstheme="minorHAnsi"/>
           <w:lang w:val="en-US"/>
         </w:rPr>
         <w:t>&gt;(</w:t>
@@ -3412,6 +3668,7 @@
       <w:proofErr w:type="gramEnd"/>
       <w:r>
         <w:rPr>
+          <w:rFonts w:cstheme="minorHAnsi"/>
           <w:lang w:val="en-US"/>
         </w:rPr>
         <w:t>);</w:t>
@@ -3420,20 +3677,25 @@
     <w:p>
       <w:pPr>
         <w:pStyle w:val="NoSpacing"/>
-        <w:rPr>
-          <w:lang w:val="en-US"/>
-        </w:rPr>
-      </w:pPr>
-    </w:p>
-    <w:p>
-      <w:pPr>
-        <w:pStyle w:val="NoSpacing"/>
-        <w:rPr>
-          <w:lang w:val="en-US"/>
-        </w:rPr>
-      </w:pPr>
-      <w:r>
-        <w:rPr>
+        <w:jc w:val="both"/>
+        <w:rPr>
+          <w:rFonts w:cstheme="minorHAnsi"/>
+          <w:lang w:val="en-US"/>
+        </w:rPr>
+      </w:pPr>
+    </w:p>
+    <w:p>
+      <w:pPr>
+        <w:pStyle w:val="NoSpacing"/>
+        <w:jc w:val="both"/>
+        <w:rPr>
+          <w:rFonts w:cstheme="minorHAnsi"/>
+          <w:lang w:val="en-US"/>
+        </w:rPr>
+      </w:pPr>
+      <w:r>
+        <w:rPr>
+          <w:rFonts w:cstheme="minorHAnsi"/>
           <w:lang w:val="en-US"/>
         </w:rPr>
         <w:t xml:space="preserve">         // Adding elements to </w:t>
@@ -3441,6 +3703,7 @@
       <w:proofErr w:type="spellStart"/>
       <w:r>
         <w:rPr>
+          <w:rFonts w:cstheme="minorHAnsi"/>
           <w:lang w:val="en-US"/>
         </w:rPr>
         <w:t>TreeSet</w:t>
@@ -3448,6 +3711,7 @@
       <w:proofErr w:type="spellEnd"/>
       <w:r>
         <w:rPr>
+          <w:rFonts w:cstheme="minorHAnsi"/>
           <w:lang w:val="en-US"/>
         </w:rPr>
         <w:t>&lt;String&gt;</w:t>
@@ -3456,12 +3720,15 @@
     <w:p>
       <w:pPr>
         <w:pStyle w:val="NoSpacing"/>
-        <w:rPr>
-          <w:lang w:val="en-US"/>
-        </w:rPr>
-      </w:pPr>
-      <w:r>
-        <w:rPr>
+        <w:jc w:val="both"/>
+        <w:rPr>
+          <w:rFonts w:cstheme="minorHAnsi"/>
+          <w:lang w:val="en-US"/>
+        </w:rPr>
+      </w:pPr>
+      <w:r>
+        <w:rPr>
+          <w:rFonts w:cstheme="minorHAnsi"/>
           <w:lang w:val="en-US"/>
         </w:rPr>
         <w:t xml:space="preserve">         </w:t>
@@ -3469,6 +3736,7 @@
       <w:proofErr w:type="spellStart"/>
       <w:r>
         <w:rPr>
+          <w:rFonts w:cstheme="minorHAnsi"/>
           <w:lang w:val="en-US"/>
         </w:rPr>
         <w:t>tset.add</w:t>
@@ -3476,6 +3744,7 @@
       <w:proofErr w:type="spellEnd"/>
       <w:r>
         <w:rPr>
+          <w:rFonts w:cstheme="minorHAnsi"/>
           <w:lang w:val="en-US"/>
         </w:rPr>
         <w:t>("ABC");</w:t>
@@ -3484,12 +3753,15 @@
     <w:p>
       <w:pPr>
         <w:pStyle w:val="NoSpacing"/>
-        <w:rPr>
-          <w:lang w:val="en-US"/>
-        </w:rPr>
-      </w:pPr>
-      <w:r>
-        <w:rPr>
+        <w:jc w:val="both"/>
+        <w:rPr>
+          <w:rFonts w:cstheme="minorHAnsi"/>
+          <w:lang w:val="en-US"/>
+        </w:rPr>
+      </w:pPr>
+      <w:r>
+        <w:rPr>
+          <w:rFonts w:cstheme="minorHAnsi"/>
           <w:lang w:val="en-US"/>
         </w:rPr>
         <w:t xml:space="preserve">         </w:t>
@@ -3497,6 +3769,7 @@
       <w:proofErr w:type="spellStart"/>
       <w:r>
         <w:rPr>
+          <w:rFonts w:cstheme="minorHAnsi"/>
           <w:lang w:val="en-US"/>
         </w:rPr>
         <w:t>tset.add</w:t>
@@ -3504,6 +3777,7 @@
       <w:proofErr w:type="spellEnd"/>
       <w:r>
         <w:rPr>
+          <w:rFonts w:cstheme="minorHAnsi"/>
           <w:lang w:val="en-US"/>
         </w:rPr>
         <w:t>("String");</w:t>
@@ -3512,12 +3786,15 @@
     <w:p>
       <w:pPr>
         <w:pStyle w:val="NoSpacing"/>
-        <w:rPr>
-          <w:lang w:val="en-US"/>
-        </w:rPr>
-      </w:pPr>
-      <w:r>
-        <w:rPr>
+        <w:jc w:val="both"/>
+        <w:rPr>
+          <w:rFonts w:cstheme="minorHAnsi"/>
+          <w:lang w:val="en-US"/>
+        </w:rPr>
+      </w:pPr>
+      <w:r>
+        <w:rPr>
+          <w:rFonts w:cstheme="minorHAnsi"/>
           <w:lang w:val="en-US"/>
         </w:rPr>
         <w:t xml:space="preserve">         </w:t>
@@ -3525,6 +3802,7 @@
       <w:proofErr w:type="spellStart"/>
       <w:r>
         <w:rPr>
+          <w:rFonts w:cstheme="minorHAnsi"/>
           <w:lang w:val="en-US"/>
         </w:rPr>
         <w:t>tset.add</w:t>
@@ -3532,6 +3810,7 @@
       <w:proofErr w:type="spellEnd"/>
       <w:r>
         <w:rPr>
+          <w:rFonts w:cstheme="minorHAnsi"/>
           <w:lang w:val="en-US"/>
         </w:rPr>
         <w:t>("Test");</w:t>
@@ -3540,12 +3819,15 @@
     <w:p>
       <w:pPr>
         <w:pStyle w:val="NoSpacing"/>
-        <w:rPr>
-          <w:lang w:val="en-US"/>
-        </w:rPr>
-      </w:pPr>
-      <w:r>
-        <w:rPr>
+        <w:jc w:val="both"/>
+        <w:rPr>
+          <w:rFonts w:cstheme="minorHAnsi"/>
+          <w:lang w:val="en-US"/>
+        </w:rPr>
+      </w:pPr>
+      <w:r>
+        <w:rPr>
+          <w:rFonts w:cstheme="minorHAnsi"/>
           <w:lang w:val="en-US"/>
         </w:rPr>
         <w:t xml:space="preserve">         </w:t>
@@ -3553,6 +3835,7 @@
       <w:proofErr w:type="spellStart"/>
       <w:r>
         <w:rPr>
+          <w:rFonts w:cstheme="minorHAnsi"/>
           <w:lang w:val="en-US"/>
         </w:rPr>
         <w:t>tset.add</w:t>
@@ -3560,6 +3843,7 @@
       <w:proofErr w:type="spellEnd"/>
       <w:r>
         <w:rPr>
+          <w:rFonts w:cstheme="minorHAnsi"/>
           <w:lang w:val="en-US"/>
         </w:rPr>
         <w:t>("Pen");</w:t>
@@ -3568,12 +3852,15 @@
     <w:p>
       <w:pPr>
         <w:pStyle w:val="NoSpacing"/>
-        <w:rPr>
-          <w:lang w:val="en-US"/>
-        </w:rPr>
-      </w:pPr>
-      <w:r>
-        <w:rPr>
+        <w:jc w:val="both"/>
+        <w:rPr>
+          <w:rFonts w:cstheme="minorHAnsi"/>
+          <w:lang w:val="en-US"/>
+        </w:rPr>
+      </w:pPr>
+      <w:r>
+        <w:rPr>
+          <w:rFonts w:cstheme="minorHAnsi"/>
           <w:lang w:val="en-US"/>
         </w:rPr>
         <w:t xml:space="preserve">         </w:t>
@@ -3581,6 +3868,7 @@
       <w:proofErr w:type="spellStart"/>
       <w:r>
         <w:rPr>
+          <w:rFonts w:cstheme="minorHAnsi"/>
           <w:lang w:val="en-US"/>
         </w:rPr>
         <w:t>tset.add</w:t>
@@ -3588,6 +3876,7 @@
       <w:proofErr w:type="spellEnd"/>
       <w:r>
         <w:rPr>
+          <w:rFonts w:cstheme="minorHAnsi"/>
           <w:lang w:val="en-US"/>
         </w:rPr>
         <w:t>("Ink");</w:t>
@@ -3596,12 +3885,15 @@
     <w:p>
       <w:pPr>
         <w:pStyle w:val="NoSpacing"/>
-        <w:rPr>
-          <w:lang w:val="en-US"/>
-        </w:rPr>
-      </w:pPr>
-      <w:r>
-        <w:rPr>
+        <w:jc w:val="both"/>
+        <w:rPr>
+          <w:rFonts w:cstheme="minorHAnsi"/>
+          <w:lang w:val="en-US"/>
+        </w:rPr>
+      </w:pPr>
+      <w:r>
+        <w:rPr>
+          <w:rFonts w:cstheme="minorHAnsi"/>
           <w:lang w:val="en-US"/>
         </w:rPr>
         <w:t xml:space="preserve">         </w:t>
@@ -3609,6 +3901,7 @@
       <w:proofErr w:type="spellStart"/>
       <w:r>
         <w:rPr>
+          <w:rFonts w:cstheme="minorHAnsi"/>
           <w:lang w:val="en-US"/>
         </w:rPr>
         <w:t>tset.add</w:t>
@@ -3616,6 +3909,7 @@
       <w:proofErr w:type="spellEnd"/>
       <w:r>
         <w:rPr>
+          <w:rFonts w:cstheme="minorHAnsi"/>
           <w:lang w:val="en-US"/>
         </w:rPr>
         <w:t>("Jack");</w:t>
@@ -3624,20 +3918,25 @@
     <w:p>
       <w:pPr>
         <w:pStyle w:val="NoSpacing"/>
-        <w:rPr>
-          <w:lang w:val="en-US"/>
-        </w:rPr>
-      </w:pPr>
-    </w:p>
-    <w:p>
-      <w:pPr>
-        <w:pStyle w:val="NoSpacing"/>
-        <w:rPr>
-          <w:lang w:val="en-US"/>
-        </w:rPr>
-      </w:pPr>
-      <w:r>
-        <w:rPr>
+        <w:jc w:val="both"/>
+        <w:rPr>
+          <w:rFonts w:cstheme="minorHAnsi"/>
+          <w:lang w:val="en-US"/>
+        </w:rPr>
+      </w:pPr>
+    </w:p>
+    <w:p>
+      <w:pPr>
+        <w:pStyle w:val="NoSpacing"/>
+        <w:jc w:val="both"/>
+        <w:rPr>
+          <w:rFonts w:cstheme="minorHAnsi"/>
+          <w:lang w:val="en-US"/>
+        </w:rPr>
+      </w:pPr>
+      <w:r>
+        <w:rPr>
+          <w:rFonts w:cstheme="minorHAnsi"/>
           <w:lang w:val="en-US"/>
         </w:rPr>
         <w:t xml:space="preserve">         //Displaying </w:t>
@@ -3645,6 +3944,7 @@
       <w:proofErr w:type="spellStart"/>
       <w:r>
         <w:rPr>
+          <w:rFonts w:cstheme="minorHAnsi"/>
           <w:lang w:val="en-US"/>
         </w:rPr>
         <w:t>TreeSet</w:t>
@@ -3654,12 +3954,15 @@
     <w:p>
       <w:pPr>
         <w:pStyle w:val="NoSpacing"/>
-        <w:rPr>
-          <w:lang w:val="en-US"/>
-        </w:rPr>
-      </w:pPr>
-      <w:r>
-        <w:rPr>
+        <w:jc w:val="both"/>
+        <w:rPr>
+          <w:rFonts w:cstheme="minorHAnsi"/>
+          <w:lang w:val="en-US"/>
+        </w:rPr>
+      </w:pPr>
+      <w:r>
+        <w:rPr>
+          <w:rFonts w:cstheme="minorHAnsi"/>
           <w:lang w:val="en-US"/>
         </w:rPr>
         <w:t xml:space="preserve">         </w:t>
@@ -3667,6 +3970,7 @@
       <w:proofErr w:type="spellStart"/>
       <w:r>
         <w:rPr>
+          <w:rFonts w:cstheme="minorHAnsi"/>
           <w:lang w:val="en-US"/>
         </w:rPr>
         <w:t>System.out.println</w:t>
@@ -3674,6 +3978,7 @@
       <w:proofErr w:type="spellEnd"/>
       <w:r>
         <w:rPr>
+          <w:rFonts w:cstheme="minorHAnsi"/>
           <w:lang w:val="en-US"/>
         </w:rPr>
         <w:t>(</w:t>
@@ -3681,6 +3986,7 @@
       <w:proofErr w:type="spellStart"/>
       <w:r>
         <w:rPr>
+          <w:rFonts w:cstheme="minorHAnsi"/>
           <w:lang w:val="en-US"/>
         </w:rPr>
         <w:t>tset</w:t>
@@ -3688,6 +3994,7 @@
       <w:proofErr w:type="spellEnd"/>
       <w:r>
         <w:rPr>
+          <w:rFonts w:cstheme="minorHAnsi"/>
           <w:lang w:val="en-US"/>
         </w:rPr>
         <w:t>);</w:t>
@@ -3696,20 +4003,25 @@
     <w:p>
       <w:pPr>
         <w:pStyle w:val="NoSpacing"/>
-        <w:rPr>
-          <w:lang w:val="en-US"/>
-        </w:rPr>
-      </w:pPr>
-    </w:p>
-    <w:p>
-      <w:pPr>
-        <w:pStyle w:val="NoSpacing"/>
-        <w:rPr>
-          <w:lang w:val="en-US"/>
-        </w:rPr>
-      </w:pPr>
-      <w:r>
-        <w:rPr>
+        <w:jc w:val="both"/>
+        <w:rPr>
+          <w:rFonts w:cstheme="minorHAnsi"/>
+          <w:lang w:val="en-US"/>
+        </w:rPr>
+      </w:pPr>
+    </w:p>
+    <w:p>
+      <w:pPr>
+        <w:pStyle w:val="NoSpacing"/>
+        <w:jc w:val="both"/>
+        <w:rPr>
+          <w:rFonts w:cstheme="minorHAnsi"/>
+          <w:lang w:val="en-US"/>
+        </w:rPr>
+      </w:pPr>
+      <w:r>
+        <w:rPr>
+          <w:rFonts w:cstheme="minorHAnsi"/>
           <w:lang w:val="en-US"/>
         </w:rPr>
         <w:t xml:space="preserve">         // </w:t>
@@ -3717,6 +4029,7 @@
       <w:proofErr w:type="spellStart"/>
       <w:r>
         <w:rPr>
+          <w:rFonts w:cstheme="minorHAnsi"/>
           <w:lang w:val="en-US"/>
         </w:rPr>
         <w:t>TreeSet</w:t>
@@ -3724,6 +4037,7 @@
       <w:proofErr w:type="spellEnd"/>
       <w:r>
         <w:rPr>
+          <w:rFonts w:cstheme="minorHAnsi"/>
           <w:lang w:val="en-US"/>
         </w:rPr>
         <w:t xml:space="preserve"> of Integer Type</w:t>
@@ -3732,12 +4046,15 @@
     <w:p>
       <w:pPr>
         <w:pStyle w:val="NoSpacing"/>
-        <w:rPr>
-          <w:lang w:val="en-US"/>
-        </w:rPr>
-      </w:pPr>
-      <w:r>
-        <w:rPr>
+        <w:jc w:val="both"/>
+        <w:rPr>
+          <w:rFonts w:cstheme="minorHAnsi"/>
+          <w:lang w:val="en-US"/>
+        </w:rPr>
+      </w:pPr>
+      <w:r>
+        <w:rPr>
+          <w:rFonts w:cstheme="minorHAnsi"/>
           <w:lang w:val="en-US"/>
         </w:rPr>
         <w:t xml:space="preserve">         </w:t>
@@ -3745,6 +4062,7 @@
       <w:proofErr w:type="spellStart"/>
       <w:r>
         <w:rPr>
+          <w:rFonts w:cstheme="minorHAnsi"/>
           <w:lang w:val="en-US"/>
         </w:rPr>
         <w:t>TreeSet</w:t>
@@ -3752,6 +4070,7 @@
       <w:proofErr w:type="spellEnd"/>
       <w:r>
         <w:rPr>
+          <w:rFonts w:cstheme="minorHAnsi"/>
           <w:lang w:val="en-US"/>
         </w:rPr>
         <w:t xml:space="preserve">&lt;Integer&gt; tset2 = new </w:t>
@@ -3759,6 +4078,7 @@
       <w:proofErr w:type="spellStart"/>
       <w:r>
         <w:rPr>
+          <w:rFonts w:cstheme="minorHAnsi"/>
           <w:lang w:val="en-US"/>
         </w:rPr>
         <w:t>TreeSet</w:t>
@@ -3766,6 +4086,7 @@
       <w:proofErr w:type="spellEnd"/>
       <w:r>
         <w:rPr>
+          <w:rFonts w:cstheme="minorHAnsi"/>
           <w:lang w:val="en-US"/>
         </w:rPr>
         <w:t>&lt;Integer</w:t>
@@ -3773,6 +4094,7 @@
       <w:proofErr w:type="gramStart"/>
       <w:r>
         <w:rPr>
+          <w:rFonts w:cstheme="minorHAnsi"/>
           <w:lang w:val="en-US"/>
         </w:rPr>
         <w:t>&gt;(</w:t>
@@ -3780,6 +4102,7 @@
       <w:proofErr w:type="gramEnd"/>
       <w:r>
         <w:rPr>
+          <w:rFonts w:cstheme="minorHAnsi"/>
           <w:lang w:val="en-US"/>
         </w:rPr>
         <w:t>);</w:t>
@@ -3788,20 +4111,25 @@
     <w:p>
       <w:pPr>
         <w:pStyle w:val="NoSpacing"/>
-        <w:rPr>
-          <w:lang w:val="en-US"/>
-        </w:rPr>
-      </w:pPr>
-    </w:p>
-    <w:p>
-      <w:pPr>
-        <w:pStyle w:val="NoSpacing"/>
-        <w:rPr>
-          <w:lang w:val="en-US"/>
-        </w:rPr>
-      </w:pPr>
-      <w:r>
-        <w:rPr>
+        <w:jc w:val="both"/>
+        <w:rPr>
+          <w:rFonts w:cstheme="minorHAnsi"/>
+          <w:lang w:val="en-US"/>
+        </w:rPr>
+      </w:pPr>
+    </w:p>
+    <w:p>
+      <w:pPr>
+        <w:pStyle w:val="NoSpacing"/>
+        <w:jc w:val="both"/>
+        <w:rPr>
+          <w:rFonts w:cstheme="minorHAnsi"/>
+          <w:lang w:val="en-US"/>
+        </w:rPr>
+      </w:pPr>
+      <w:r>
+        <w:rPr>
+          <w:rFonts w:cstheme="minorHAnsi"/>
           <w:lang w:val="en-US"/>
         </w:rPr>
         <w:t xml:space="preserve">         // Adding elements to </w:t>
@@ -3809,6 +4137,7 @@
       <w:proofErr w:type="spellStart"/>
       <w:r>
         <w:rPr>
+          <w:rFonts w:cstheme="minorHAnsi"/>
           <w:lang w:val="en-US"/>
         </w:rPr>
         <w:t>TreeSet</w:t>
@@ -3816,6 +4145,7 @@
       <w:proofErr w:type="spellEnd"/>
       <w:r>
         <w:rPr>
+          <w:rFonts w:cstheme="minorHAnsi"/>
           <w:lang w:val="en-US"/>
         </w:rPr>
         <w:t>&lt;Integer&gt;</w:t>
@@ -3824,12 +4154,15 @@
     <w:p>
       <w:pPr>
         <w:pStyle w:val="NoSpacing"/>
-        <w:rPr>
-          <w:lang w:val="en-US"/>
-        </w:rPr>
-      </w:pPr>
-      <w:r>
-        <w:rPr>
+        <w:jc w:val="both"/>
+        <w:rPr>
+          <w:rFonts w:cstheme="minorHAnsi"/>
+          <w:lang w:val="en-US"/>
+        </w:rPr>
+      </w:pPr>
+      <w:r>
+        <w:rPr>
+          <w:rFonts w:cstheme="minorHAnsi"/>
           <w:lang w:val="en-US"/>
         </w:rPr>
         <w:t xml:space="preserve">         </w:t>
@@ -3837,6 +4170,7 @@
       <w:proofErr w:type="gramStart"/>
       <w:r>
         <w:rPr>
+          <w:rFonts w:cstheme="minorHAnsi"/>
           <w:lang w:val="en-US"/>
         </w:rPr>
         <w:t>tset2.add(</w:t>
@@ -3844,6 +4178,7 @@
       <w:proofErr w:type="gramEnd"/>
       <w:r>
         <w:rPr>
+          <w:rFonts w:cstheme="minorHAnsi"/>
           <w:lang w:val="en-US"/>
         </w:rPr>
         <w:t>88);</w:t>
@@ -3852,12 +4187,15 @@
     <w:p>
       <w:pPr>
         <w:pStyle w:val="NoSpacing"/>
-        <w:rPr>
-          <w:lang w:val="en-US"/>
-        </w:rPr>
-      </w:pPr>
-      <w:r>
-        <w:rPr>
+        <w:jc w:val="both"/>
+        <w:rPr>
+          <w:rFonts w:cstheme="minorHAnsi"/>
+          <w:lang w:val="en-US"/>
+        </w:rPr>
+      </w:pPr>
+      <w:r>
+        <w:rPr>
+          <w:rFonts w:cstheme="minorHAnsi"/>
           <w:lang w:val="en-US"/>
         </w:rPr>
         <w:t xml:space="preserve">         </w:t>
@@ -3865,6 +4203,7 @@
       <w:proofErr w:type="gramStart"/>
       <w:r>
         <w:rPr>
+          <w:rFonts w:cstheme="minorHAnsi"/>
           <w:lang w:val="en-US"/>
         </w:rPr>
         <w:t>tset2.add(</w:t>
@@ -3872,6 +4211,7 @@
       <w:proofErr w:type="gramEnd"/>
       <w:r>
         <w:rPr>
+          <w:rFonts w:cstheme="minorHAnsi"/>
           <w:lang w:val="en-US"/>
         </w:rPr>
         <w:t>7);</w:t>
@@ -3880,12 +4220,15 @@
     <w:p>
       <w:pPr>
         <w:pStyle w:val="NoSpacing"/>
-        <w:rPr>
-          <w:lang w:val="en-US"/>
-        </w:rPr>
-      </w:pPr>
-      <w:r>
-        <w:rPr>
+        <w:jc w:val="both"/>
+        <w:rPr>
+          <w:rFonts w:cstheme="minorHAnsi"/>
+          <w:lang w:val="en-US"/>
+        </w:rPr>
+      </w:pPr>
+      <w:r>
+        <w:rPr>
+          <w:rFonts w:cstheme="minorHAnsi"/>
           <w:lang w:val="en-US"/>
         </w:rPr>
         <w:t xml:space="preserve">         </w:t>
@@ -3893,6 +4236,7 @@
       <w:proofErr w:type="gramStart"/>
       <w:r>
         <w:rPr>
+          <w:rFonts w:cstheme="minorHAnsi"/>
           <w:lang w:val="en-US"/>
         </w:rPr>
         <w:t>tset2.add(</w:t>
@@ -3900,6 +4244,7 @@
       <w:proofErr w:type="gramEnd"/>
       <w:r>
         <w:rPr>
+          <w:rFonts w:cstheme="minorHAnsi"/>
           <w:lang w:val="en-US"/>
         </w:rPr>
         <w:t>101);</w:t>
@@ -3908,12 +4253,15 @@
     <w:p>
       <w:pPr>
         <w:pStyle w:val="NoSpacing"/>
-        <w:rPr>
-          <w:lang w:val="en-US"/>
-        </w:rPr>
-      </w:pPr>
-      <w:r>
-        <w:rPr>
+        <w:jc w:val="both"/>
+        <w:rPr>
+          <w:rFonts w:cstheme="minorHAnsi"/>
+          <w:lang w:val="en-US"/>
+        </w:rPr>
+      </w:pPr>
+      <w:r>
+        <w:rPr>
+          <w:rFonts w:cstheme="minorHAnsi"/>
           <w:lang w:val="en-US"/>
         </w:rPr>
         <w:t xml:space="preserve">         </w:t>
@@ -3921,6 +4269,7 @@
       <w:proofErr w:type="gramStart"/>
       <w:r>
         <w:rPr>
+          <w:rFonts w:cstheme="minorHAnsi"/>
           <w:lang w:val="en-US"/>
         </w:rPr>
         <w:t>tset2.add(</w:t>
@@ -3928,6 +4277,7 @@
       <w:proofErr w:type="gramEnd"/>
       <w:r>
         <w:rPr>
+          <w:rFonts w:cstheme="minorHAnsi"/>
           <w:lang w:val="en-US"/>
         </w:rPr>
         <w:t>0);</w:t>
@@ -3936,12 +4286,15 @@
     <w:p>
       <w:pPr>
         <w:pStyle w:val="NoSpacing"/>
-        <w:rPr>
-          <w:lang w:val="en-US"/>
-        </w:rPr>
-      </w:pPr>
-      <w:r>
-        <w:rPr>
+        <w:jc w:val="both"/>
+        <w:rPr>
+          <w:rFonts w:cstheme="minorHAnsi"/>
+          <w:lang w:val="en-US"/>
+        </w:rPr>
+      </w:pPr>
+      <w:r>
+        <w:rPr>
+          <w:rFonts w:cstheme="minorHAnsi"/>
           <w:lang w:val="en-US"/>
         </w:rPr>
         <w:t xml:space="preserve">         </w:t>
@@ -3949,6 +4302,7 @@
       <w:proofErr w:type="gramStart"/>
       <w:r>
         <w:rPr>
+          <w:rFonts w:cstheme="minorHAnsi"/>
           <w:lang w:val="en-US"/>
         </w:rPr>
         <w:t>tset2.add(</w:t>
@@ -3956,6 +4310,7 @@
       <w:proofErr w:type="gramEnd"/>
       <w:r>
         <w:rPr>
+          <w:rFonts w:cstheme="minorHAnsi"/>
           <w:lang w:val="en-US"/>
         </w:rPr>
         <w:t>3);</w:t>
@@ -3964,12 +4319,15 @@
     <w:p>
       <w:pPr>
         <w:pStyle w:val="NoSpacing"/>
-        <w:rPr>
-          <w:lang w:val="en-US"/>
-        </w:rPr>
-      </w:pPr>
-      <w:r>
-        <w:rPr>
+        <w:jc w:val="both"/>
+        <w:rPr>
+          <w:rFonts w:cstheme="minorHAnsi"/>
+          <w:lang w:val="en-US"/>
+        </w:rPr>
+      </w:pPr>
+      <w:r>
+        <w:rPr>
+          <w:rFonts w:cstheme="minorHAnsi"/>
           <w:lang w:val="en-US"/>
         </w:rPr>
         <w:t xml:space="preserve">         </w:t>
@@ -3977,6 +4335,7 @@
       <w:proofErr w:type="gramStart"/>
       <w:r>
         <w:rPr>
+          <w:rFonts w:cstheme="minorHAnsi"/>
           <w:lang w:val="en-US"/>
         </w:rPr>
         <w:t>tset2.add(</w:t>
@@ -3984,6 +4343,7 @@
       <w:proofErr w:type="gramEnd"/>
       <w:r>
         <w:rPr>
+          <w:rFonts w:cstheme="minorHAnsi"/>
           <w:lang w:val="en-US"/>
         </w:rPr>
         <w:t>222);</w:t>
@@ -3992,12 +4352,15 @@
     <w:p>
       <w:pPr>
         <w:pStyle w:val="NoSpacing"/>
-        <w:rPr>
-          <w:lang w:val="en-US"/>
-        </w:rPr>
-      </w:pPr>
-      <w:r>
-        <w:rPr>
+        <w:jc w:val="both"/>
+        <w:rPr>
+          <w:rFonts w:cstheme="minorHAnsi"/>
+          <w:lang w:val="en-US"/>
+        </w:rPr>
+      </w:pPr>
+      <w:r>
+        <w:rPr>
+          <w:rFonts w:cstheme="minorHAnsi"/>
           <w:lang w:val="en-US"/>
         </w:rPr>
         <w:t xml:space="preserve">         </w:t>
@@ -4005,6 +4368,7 @@
       <w:proofErr w:type="spellStart"/>
       <w:r>
         <w:rPr>
+          <w:rFonts w:cstheme="minorHAnsi"/>
           <w:lang w:val="en-US"/>
         </w:rPr>
         <w:t>System.out.println</w:t>
@@ -4012,6 +4376,7 @@
       <w:proofErr w:type="spellEnd"/>
       <w:r>
         <w:rPr>
+          <w:rFonts w:cstheme="minorHAnsi"/>
           <w:lang w:val="en-US"/>
         </w:rPr>
         <w:t>(tset2);</w:t>
@@ -4020,31 +4385,39 @@
     <w:p>
       <w:pPr>
         <w:pStyle w:val="NoSpacing"/>
-        <w:rPr>
-          <w:lang w:val="en-US"/>
-        </w:rPr>
-      </w:pPr>
-    </w:p>
-    <w:p>
-      <w:pPr>
-        <w:rPr>
-          <w:b/>
-          <w:lang w:val="en-US"/>
-        </w:rPr>
-      </w:pPr>
-    </w:p>
-    <w:p>
-      <w:pPr>
-        <w:rPr>
-          <w:b/>
-          <w:lang w:val="en-US"/>
-        </w:rPr>
-      </w:pPr>
-    </w:p>
-    <w:p>
-      <w:pPr>
-        <w:pStyle w:val="NoSpacing"/>
-        <w:rPr>
+        <w:jc w:val="both"/>
+        <w:rPr>
+          <w:rFonts w:cstheme="minorHAnsi"/>
+          <w:lang w:val="en-US"/>
+        </w:rPr>
+      </w:pPr>
+    </w:p>
+    <w:p>
+      <w:pPr>
+        <w:jc w:val="both"/>
+        <w:rPr>
+          <w:rFonts w:cstheme="minorHAnsi"/>
+          <w:b/>
+          <w:lang w:val="en-US"/>
+        </w:rPr>
+      </w:pPr>
+    </w:p>
+    <w:p>
+      <w:pPr>
+        <w:jc w:val="both"/>
+        <w:rPr>
+          <w:rFonts w:cstheme="minorHAnsi"/>
+          <w:b/>
+          <w:lang w:val="en-US"/>
+        </w:rPr>
+      </w:pPr>
+    </w:p>
+    <w:p>
+      <w:pPr>
+        <w:pStyle w:val="NoSpacing"/>
+        <w:jc w:val="both"/>
+        <w:rPr>
+          <w:rFonts w:cstheme="minorHAnsi"/>
           <w:lang w:val="en-US"/>
         </w:rPr>
       </w:pPr>
